--- a/assignment_3/Assignment_3.docx
+++ b/assignment_3/Assignment_3.docx
@@ -2,6 +2,305 @@
 <file path=word/document.xml><?xml version="1.0" encoding="utf-8"?>
 <w:document xmlns:wpc="http://schemas.microsoft.com/office/word/2010/wordprocessingCanvas" xmlns:mc="http://schemas.openxmlformats.org/markup-compatibility/2006" xmlns:o="urn:schemas-microsoft-com:office:office" xmlns:r="http://schemas.openxmlformats.org/officeDocument/2006/relationships" xmlns:m="http://schemas.openxmlformats.org/officeDocument/2006/math" xmlns:v="urn:schemas-microsoft-com:vml" xmlns:wp14="http://schemas.microsoft.com/office/word/2010/wordprocessingDrawing" xmlns:wp="http://schemas.openxmlformats.org/drawingml/2006/wordprocessingDrawing" xmlns:w10="urn:schemas-microsoft-com:office:word" xmlns:w="http://schemas.openxmlformats.org/wordprocessingml/2006/main" xmlns:w14="http://schemas.microsoft.com/office/word/2010/wordml" xmlns:wpg="http://schemas.microsoft.com/office/word/2010/wordprocessingGroup" xmlns:wpi="http://schemas.microsoft.com/office/word/2010/wordprocessingInk" xmlns:wne="http://schemas.microsoft.com/office/word/2006/wordml" xmlns:wps="http://schemas.microsoft.com/office/word/2010/wordprocessingShape" mc:Ignorable="w14 wp14">
   <w:body>
+    <w:sdt>
+      <w:sdtPr>
+        <w:rPr>
+          <w:rFonts w:asciiTheme="majorHAnsi" w:eastAsiaTheme="majorEastAsia" w:hAnsiTheme="majorHAnsi" w:cstheme="majorBidi"/>
+          <w:sz w:val="76"/>
+          <w:szCs w:val="72"/>
+        </w:rPr>
+        <w:id w:val="90281982"/>
+        <w:docPartObj>
+          <w:docPartGallery w:val="Cover Pages"/>
+          <w:docPartUnique/>
+        </w:docPartObj>
+      </w:sdtPr>
+      <w:sdtEndPr>
+        <w:rPr>
+          <w:rFonts w:asciiTheme="minorHAnsi" w:eastAsiaTheme="minorHAnsi" w:hAnsiTheme="minorHAnsi" w:cstheme="minorBidi"/>
+          <w:sz w:val="22"/>
+          <w:szCs w:val="22"/>
+          <w:lang w:eastAsia="en-US"/>
+        </w:rPr>
+      </w:sdtEndPr>
+      <w:sdtContent>
+        <w:tbl>
+          <w:tblPr>
+            <w:tblpPr w:leftFromText="187" w:rightFromText="187" w:vertAnchor="page" w:horzAnchor="page" w:tblpXSpec="center" w:tblpYSpec="center"/>
+            <w:tblW w:w="5000" w:type="pct"/>
+            <w:tblCellMar>
+              <w:top w:w="216" w:type="dxa"/>
+              <w:left w:w="216" w:type="dxa"/>
+              <w:bottom w:w="216" w:type="dxa"/>
+              <w:right w:w="216" w:type="dxa"/>
+            </w:tblCellMar>
+            <w:tblLook w:val="04A0" w:firstRow="1" w:lastRow="0" w:firstColumn="1" w:lastColumn="0" w:noHBand="0" w:noVBand="1"/>
+          </w:tblPr>
+          <w:tblGrid>
+            <w:gridCol w:w="3525"/>
+            <w:gridCol w:w="3529"/>
+            <w:gridCol w:w="2738"/>
+          </w:tblGrid>
+          <w:tr>
+            <w:tc>
+              <w:tcPr>
+                <w:tcW w:w="3525" w:type="dxa"/>
+                <w:tcBorders>
+                  <w:bottom w:val="single" w:sz="18" w:space="0" w:color="808080" w:themeColor="background1" w:themeShade="80"/>
+                  <w:right w:val="single" w:sz="18" w:space="0" w:color="808080" w:themeColor="background1" w:themeShade="80"/>
+                </w:tcBorders>
+                <w:vAlign w:val="center"/>
+              </w:tcPr>
+              <w:p>
+                <w:pPr>
+                  <w:pStyle w:val="NoSpacing"/>
+                  <w:rPr>
+                    <w:rFonts w:asciiTheme="majorHAnsi" w:eastAsiaTheme="majorEastAsia" w:hAnsiTheme="majorHAnsi" w:cstheme="majorBidi"/>
+                    <w:sz w:val="76"/>
+                    <w:szCs w:val="72"/>
+                  </w:rPr>
+                </w:pPr>
+                <w:sdt>
+                  <w:sdtPr>
+                    <w:rPr>
+                      <w:rFonts w:asciiTheme="majorHAnsi" w:eastAsiaTheme="majorEastAsia" w:hAnsiTheme="majorHAnsi" w:cstheme="majorBidi"/>
+                      <w:sz w:val="52"/>
+                      <w:szCs w:val="72"/>
+                    </w:rPr>
+                    <w:alias w:val="Title"/>
+                    <w:id w:val="276713177"/>
+                    <w:placeholder>
+                      <w:docPart w:val="3CB5C478A3844253AEE00A09677D1CEF"/>
+                    </w:placeholder>
+                    <w:dataBinding w:prefixMappings="xmlns:ns0='http://schemas.openxmlformats.org/package/2006/metadata/core-properties' xmlns:ns1='http://purl.org/dc/elements/1.1/'" w:xpath="/ns0:coreProperties[1]/ns1:title[1]" w:storeItemID="{6C3C8BC8-F283-45AE-878A-BAB7291924A1}"/>
+                    <w:text/>
+                  </w:sdtPr>
+                  <w:sdtContent>
+                    <w:r>
+                      <w:rPr>
+                        <w:rFonts w:asciiTheme="majorHAnsi" w:eastAsiaTheme="majorEastAsia" w:hAnsiTheme="majorHAnsi" w:cstheme="majorBidi"/>
+                        <w:sz w:val="52"/>
+                        <w:szCs w:val="72"/>
+                      </w:rPr>
+                      <w:t>Assignment 3</w:t>
+                    </w:r>
+                  </w:sdtContent>
+                </w:sdt>
+              </w:p>
+            </w:tc>
+            <w:tc>
+              <w:tcPr>
+                <w:tcW w:w="6267" w:type="dxa"/>
+                <w:gridSpan w:val="2"/>
+                <w:tcBorders>
+                  <w:left w:val="single" w:sz="18" w:space="0" w:color="808080" w:themeColor="background1" w:themeShade="80"/>
+                  <w:bottom w:val="single" w:sz="18" w:space="0" w:color="808080" w:themeColor="background1" w:themeShade="80"/>
+                </w:tcBorders>
+                <w:vAlign w:val="center"/>
+              </w:tcPr>
+              <w:sdt>
+                <w:sdtPr>
+                  <w:rPr>
+                    <w:rFonts w:asciiTheme="majorHAnsi" w:eastAsiaTheme="majorEastAsia" w:hAnsiTheme="majorHAnsi" w:cstheme="majorBidi"/>
+                    <w:sz w:val="36"/>
+                    <w:szCs w:val="36"/>
+                  </w:rPr>
+                  <w:alias w:val="Date"/>
+                  <w:id w:val="276713165"/>
+                  <w:placeholder>
+                    <w:docPart w:val="026CBBB04ACB4D30A5A3C6E82A87AD6F"/>
+                  </w:placeholder>
+                  <w:dataBinding w:prefixMappings="xmlns:ns0='http://schemas.microsoft.com/office/2006/coverPageProps'" w:xpath="/ns0:CoverPageProperties[1]/ns0:PublishDate[1]" w:storeItemID="{55AF091B-3C7A-41E3-B477-F2FDAA23CFDA}"/>
+                  <w:date w:fullDate="2019-08-20T00:00:00Z">
+                    <w:dateFormat w:val="MMMM d"/>
+                    <w:lid w:val="en-US"/>
+                    <w:storeMappedDataAs w:val="dateTime"/>
+                    <w:calendar w:val="gregorian"/>
+                  </w:date>
+                </w:sdtPr>
+                <w:sdtContent>
+                  <w:p>
+                    <w:pPr>
+                      <w:pStyle w:val="NoSpacing"/>
+                      <w:rPr>
+                        <w:rFonts w:asciiTheme="majorHAnsi" w:eastAsiaTheme="majorEastAsia" w:hAnsiTheme="majorHAnsi" w:cstheme="majorBidi"/>
+                        <w:sz w:val="36"/>
+                        <w:szCs w:val="36"/>
+                      </w:rPr>
+                    </w:pPr>
+                    <w:r>
+                      <w:rPr>
+                        <w:rFonts w:asciiTheme="majorHAnsi" w:eastAsiaTheme="majorEastAsia" w:hAnsiTheme="majorHAnsi" w:cstheme="majorBidi"/>
+                        <w:sz w:val="36"/>
+                        <w:szCs w:val="36"/>
+                      </w:rPr>
+                      <w:t>August 20</w:t>
+                    </w:r>
+                  </w:p>
+                </w:sdtContent>
+              </w:sdt>
+              <w:p>
+                <w:pPr>
+                  <w:pStyle w:val="NoSpacing"/>
+                  <w:rPr>
+                    <w:color w:val="4F81BD" w:themeColor="accent1"/>
+                    <w:sz w:val="140"/>
+                    <w:szCs w:val="140"/>
+                    <w14:numForm w14:val="oldStyle"/>
+                  </w:rPr>
+                </w:pPr>
+                <w:r>
+                  <w:rPr>
+                    <w:color w:val="4F81BD" w:themeColor="accent1"/>
+                    <w:sz w:val="140"/>
+                    <w:szCs w:val="140"/>
+                    <w14:shadow w14:blurRad="50800" w14:dist="38100" w14:dir="2700000" w14:sx="100000" w14:sy="100000" w14:kx="0" w14:ky="0" w14:algn="tl">
+                      <w14:srgbClr w14:val="000000">
+                        <w14:alpha w14:val="60000"/>
+                      </w14:srgbClr>
+                    </w14:shadow>
+                    <w14:numForm w14:val="oldStyle"/>
+                  </w:rPr>
+                  <w:t>15338673</w:t>
+                </w:r>
+              </w:p>
+            </w:tc>
+          </w:tr>
+          <w:tr>
+            <w:sdt>
+              <w:sdtPr>
+                <w:alias w:val="Abstract"/>
+                <w:id w:val="276713183"/>
+                <w:placeholder>
+                  <w:docPart w:val="FF114B3BFA6C4A9687C69AAEFADA6FBA"/>
+                </w:placeholder>
+                <w:dataBinding w:prefixMappings="xmlns:ns0='http://schemas.microsoft.com/office/2006/coverPageProps'" w:xpath="/ns0:CoverPageProperties[1]/ns0:Abstract[1]" w:storeItemID="{55AF091B-3C7A-41E3-B477-F2FDAA23CFDA}"/>
+                <w:text/>
+              </w:sdtPr>
+              <w:sdtContent>
+                <w:tc>
+                  <w:tcPr>
+                    <w:tcW w:w="7054" w:type="dxa"/>
+                    <w:gridSpan w:val="2"/>
+                    <w:tcBorders>
+                      <w:top w:val="single" w:sz="18" w:space="0" w:color="808080" w:themeColor="background1" w:themeShade="80"/>
+                    </w:tcBorders>
+                    <w:vAlign w:val="center"/>
+                  </w:tcPr>
+                  <w:p>
+                    <w:pPr>
+                      <w:pStyle w:val="NoSpacing"/>
+                    </w:pPr>
+                    <w:r>
+                      <w:t>Paul-Willem Janse van Rensburg</w:t>
+                    </w:r>
+                  </w:p>
+                </w:tc>
+              </w:sdtContent>
+            </w:sdt>
+            <w:sdt>
+              <w:sdtPr>
+                <w:rPr>
+                  <w:rFonts w:asciiTheme="majorHAnsi" w:eastAsiaTheme="majorEastAsia" w:hAnsiTheme="majorHAnsi" w:cstheme="majorBidi"/>
+                  <w:sz w:val="36"/>
+                  <w:szCs w:val="36"/>
+                </w:rPr>
+                <w:alias w:val="Subtitle"/>
+                <w:id w:val="276713189"/>
+                <w:placeholder>
+                  <w:docPart w:val="EE7E81BE22EF4CA9A2EF46C0F1C7E544"/>
+                </w:placeholder>
+                <w:dataBinding w:prefixMappings="xmlns:ns0='http://schemas.openxmlformats.org/package/2006/metadata/core-properties' xmlns:ns1='http://purl.org/dc/elements/1.1/'" w:xpath="/ns0:coreProperties[1]/ns1:subject[1]" w:storeItemID="{6C3C8BC8-F283-45AE-878A-BAB7291924A1}"/>
+                <w:text/>
+              </w:sdtPr>
+              <w:sdtContent>
+                <w:tc>
+                  <w:tcPr>
+                    <w:tcW w:w="2738" w:type="dxa"/>
+                    <w:tcBorders>
+                      <w:top w:val="single" w:sz="18" w:space="0" w:color="808080" w:themeColor="background1" w:themeShade="80"/>
+                    </w:tcBorders>
+                    <w:vAlign w:val="center"/>
+                  </w:tcPr>
+                  <w:p>
+                    <w:pPr>
+                      <w:pStyle w:val="NoSpacing"/>
+                      <w:rPr>
+                        <w:rFonts w:asciiTheme="majorHAnsi" w:eastAsiaTheme="majorEastAsia" w:hAnsiTheme="majorHAnsi" w:cstheme="majorBidi"/>
+                        <w:sz w:val="36"/>
+                        <w:szCs w:val="36"/>
+                      </w:rPr>
+                    </w:pPr>
+                    <w:r>
+                      <w:rPr>
+                        <w:rFonts w:asciiTheme="majorHAnsi" w:eastAsiaTheme="majorEastAsia" w:hAnsiTheme="majorHAnsi" w:cstheme="majorBidi"/>
+                        <w:sz w:val="36"/>
+                        <w:szCs w:val="36"/>
+                      </w:rPr>
+                      <w:t>Survival Analysis</w:t>
+                    </w:r>
+                  </w:p>
+                </w:tc>
+              </w:sdtContent>
+            </w:sdt>
+          </w:tr>
+        </w:tbl>
+        <w:p/>
+        <w:p>
+          <w:pPr>
+            <w:rPr>
+              <w:rFonts w:asciiTheme="majorHAnsi" w:eastAsiaTheme="majorEastAsia" w:hAnsiTheme="majorHAnsi" w:cstheme="majorBidi"/>
+              <w:color w:val="17365D" w:themeColor="text2" w:themeShade="BF"/>
+              <w:spacing w:val="5"/>
+              <w:kern w:val="28"/>
+              <w:sz w:val="52"/>
+              <w:szCs w:val="52"/>
+            </w:rPr>
+          </w:pPr>
+          <w:r>
+            <w:br w:type="page"/>
+          </w:r>
+        </w:p>
+      </w:sdtContent>
+    </w:sdt>
+    <w:p>
+      <w:pPr>
+        <w:pStyle w:val="Title"/>
+      </w:pPr>
+      <w:r>
+        <w:lastRenderedPageBreak/>
+        <w:t>Question 1</w:t>
+      </w:r>
+    </w:p>
+    <w:p>
+      <w:r>
+        <w:rPr>
+          <w:b/>
+        </w:rPr>
+        <w:t>Table 1</w:t>
+      </w:r>
+      <w:r>
+        <w:br/>
+      </w:r>
+      <w:r>
+        <w:rPr>
+          <w:i/>
+        </w:rPr>
+        <w:t>Estimation of incubation times of individuals known to have a sexually transmitted disease (STD) after a known encounter time with someone having a</w:t>
+      </w:r>
+      <w:r>
+        <w:rPr>
+          <w:i/>
+        </w:rPr>
+        <w:t>n</w:t>
+      </w:r>
+      <w:r>
+        <w:rPr>
+          <w:i/>
+        </w:rPr>
+        <w:t xml:space="preserve"> STD</w:t>
+      </w:r>
+    </w:p>
     <w:tbl>
       <w:tblPr>
         <w:tblStyle w:val="LightShading-Accent1"/>
@@ -9,13 +308,12 @@
         <w:tblLook w:val="04A0" w:firstRow="1" w:lastRow="0" w:firstColumn="1" w:lastColumn="0" w:noHBand="0" w:noVBand="1"/>
       </w:tblPr>
       <w:tblGrid>
-        <w:gridCol w:w="941"/>
-        <w:gridCol w:w="1612"/>
-        <w:gridCol w:w="1187"/>
-        <w:gridCol w:w="1187"/>
-        <w:gridCol w:w="1187"/>
-        <w:gridCol w:w="1187"/>
-        <w:gridCol w:w="2275"/>
+        <w:gridCol w:w="1788"/>
+        <w:gridCol w:w="1316"/>
+        <w:gridCol w:w="1316"/>
+        <w:gridCol w:w="1316"/>
+        <w:gridCol w:w="1316"/>
+        <w:gridCol w:w="2524"/>
       </w:tblGrid>
       <w:tr>
         <w:trPr>
@@ -25,34 +323,41 @@
         <w:tc>
           <w:tcPr>
             <w:cnfStyle w:val="001000000000" w:firstRow="0" w:lastRow="0" w:firstColumn="1" w:lastColumn="0" w:oddVBand="0" w:evenVBand="0" w:oddHBand="0" w:evenHBand="0" w:firstRowFirstColumn="0" w:firstRowLastColumn="0" w:lastRowFirstColumn="0" w:lastRowLastColumn="0"/>
-            <w:tcW w:w="491" w:type="pct"/>
-            <w:noWrap/>
-            <w:hideMark/>
-          </w:tcPr>
-          <w:p>
-            <w:pPr>
-              <w:jc w:val="right"/>
-              <w:rPr>
-                <w:rFonts w:ascii="Arial" w:eastAsia="Times New Roman" w:hAnsi="Arial" w:cs="Arial"/>
-                <w:sz w:val="20"/>
-                <w:szCs w:val="20"/>
-              </w:rPr>
-            </w:pPr>
-            <w:proofErr w:type="spellStart"/>
-            <w:r>
-              <w:rPr>
-                <w:rFonts w:ascii="Arial" w:eastAsia="Times New Roman" w:hAnsi="Arial" w:cs="Arial"/>
-                <w:sz w:val="20"/>
-                <w:szCs w:val="20"/>
-              </w:rPr>
-              <w:t>pnt</w:t>
-            </w:r>
-            <w:proofErr w:type="spellEnd"/>
-          </w:p>
-        </w:tc>
-        <w:tc>
-          <w:tcPr>
-            <w:tcW w:w="841" w:type="pct"/>
+            <w:tcW w:w="934" w:type="pct"/>
+            <w:noWrap/>
+            <w:hideMark/>
+          </w:tcPr>
+          <w:p>
+            <w:pPr>
+              <w:jc w:val="right"/>
+              <w:rPr>
+                <w:rFonts w:ascii="Arial" w:eastAsia="Times New Roman" w:hAnsi="Arial" w:cs="Arial"/>
+                <w:sz w:val="20"/>
+                <w:szCs w:val="20"/>
+              </w:rPr>
+            </w:pPr>
+            <w:r>
+              <w:rPr>
+                <w:rFonts w:ascii="Arial" w:eastAsia="Times New Roman" w:hAnsi="Arial" w:cs="Arial"/>
+                <w:sz w:val="20"/>
+                <w:szCs w:val="20"/>
+              </w:rPr>
+              <w:t>T</w:t>
+            </w:r>
+            <w:r>
+              <w:rPr>
+                <w:rFonts w:ascii="Arial" w:eastAsia="Times New Roman" w:hAnsi="Arial" w:cs="Arial"/>
+                <w:sz w:val="20"/>
+                <w:szCs w:val="20"/>
+                <w:vertAlign w:val="subscript"/>
+              </w:rPr>
+              <w:t>i</w:t>
+            </w:r>
+          </w:p>
+        </w:tc>
+        <w:tc>
+          <w:tcPr>
+            <w:tcW w:w="687" w:type="pct"/>
             <w:noWrap/>
             <w:hideMark/>
           </w:tcPr>
@@ -66,14 +371,13 @@
                 <w:szCs w:val="20"/>
               </w:rPr>
             </w:pPr>
-            <w:proofErr w:type="spellStart"/>
-            <w:r>
-              <w:rPr>
-                <w:rFonts w:ascii="Arial" w:eastAsia="Times New Roman" w:hAnsi="Arial" w:cs="Arial"/>
-                <w:sz w:val="20"/>
-                <w:szCs w:val="20"/>
-              </w:rPr>
-              <w:t>T</w:t>
+            <w:r>
+              <w:rPr>
+                <w:rFonts w:ascii="Arial" w:eastAsia="Times New Roman" w:hAnsi="Arial" w:cs="Arial"/>
+                <w:sz w:val="20"/>
+                <w:szCs w:val="20"/>
+              </w:rPr>
+              <w:t>X</w:t>
             </w:r>
             <w:r>
               <w:rPr>
@@ -84,12 +388,11 @@
               </w:rPr>
               <w:t>i</w:t>
             </w:r>
-            <w:proofErr w:type="spellEnd"/>
-          </w:p>
-        </w:tc>
-        <w:tc>
-          <w:tcPr>
-            <w:tcW w:w="620" w:type="pct"/>
+          </w:p>
+        </w:tc>
+        <w:tc>
+          <w:tcPr>
+            <w:tcW w:w="687" w:type="pct"/>
             <w:noWrap/>
             <w:hideMark/>
           </w:tcPr>
@@ -109,7 +412,7 @@
                 <w:sz w:val="20"/>
                 <w:szCs w:val="20"/>
               </w:rPr>
-              <w:t>X</w:t>
+              <w:t>R</w:t>
             </w:r>
             <w:r>
               <w:rPr>
@@ -124,7 +427,7 @@
         </w:tc>
         <w:tc>
           <w:tcPr>
-            <w:tcW w:w="620" w:type="pct"/>
+            <w:tcW w:w="687" w:type="pct"/>
             <w:noWrap/>
             <w:hideMark/>
           </w:tcPr>
@@ -138,14 +441,13 @@
                 <w:szCs w:val="20"/>
               </w:rPr>
             </w:pPr>
-            <w:proofErr w:type="spellStart"/>
-            <w:r>
-              <w:rPr>
-                <w:rFonts w:ascii="Arial" w:eastAsia="Times New Roman" w:hAnsi="Arial" w:cs="Arial"/>
-                <w:sz w:val="20"/>
-                <w:szCs w:val="20"/>
-              </w:rPr>
-              <w:t>R</w:t>
+            <w:r>
+              <w:rPr>
+                <w:rFonts w:ascii="Arial" w:eastAsia="Times New Roman" w:hAnsi="Arial" w:cs="Arial"/>
+                <w:sz w:val="20"/>
+                <w:szCs w:val="20"/>
+              </w:rPr>
+              <w:t>d</w:t>
             </w:r>
             <w:r>
               <w:rPr>
@@ -156,12 +458,11 @@
               </w:rPr>
               <w:t>i</w:t>
             </w:r>
-            <w:proofErr w:type="spellEnd"/>
-          </w:p>
-        </w:tc>
-        <w:tc>
-          <w:tcPr>
-            <w:tcW w:w="620" w:type="pct"/>
+          </w:p>
+        </w:tc>
+        <w:tc>
+          <w:tcPr>
+            <w:tcW w:w="687" w:type="pct"/>
             <w:noWrap/>
             <w:hideMark/>
           </w:tcPr>
@@ -181,7 +482,7 @@
                 <w:sz w:val="20"/>
                 <w:szCs w:val="20"/>
               </w:rPr>
-              <w:t>d</w:t>
+              <w:t>Y</w:t>
             </w:r>
             <w:r>
               <w:rPr>
@@ -196,7 +497,7 @@
         </w:tc>
         <w:tc>
           <w:tcPr>
-            <w:tcW w:w="620" w:type="pct"/>
+            <w:tcW w:w="1318" w:type="pct"/>
             <w:noWrap/>
             <w:hideMark/>
           </w:tcPr>
@@ -210,42 +511,6 @@
                 <w:szCs w:val="20"/>
               </w:rPr>
             </w:pPr>
-            <w:r>
-              <w:rPr>
-                <w:rFonts w:ascii="Arial" w:eastAsia="Times New Roman" w:hAnsi="Arial" w:cs="Arial"/>
-                <w:sz w:val="20"/>
-                <w:szCs w:val="20"/>
-              </w:rPr>
-              <w:t>Y</w:t>
-            </w:r>
-            <w:r>
-              <w:rPr>
-                <w:rFonts w:ascii="Arial" w:eastAsia="Times New Roman" w:hAnsi="Arial" w:cs="Arial"/>
-                <w:sz w:val="20"/>
-                <w:szCs w:val="20"/>
-                <w:vertAlign w:val="subscript"/>
-              </w:rPr>
-              <w:t>i</w:t>
-            </w:r>
-          </w:p>
-        </w:tc>
-        <w:tc>
-          <w:tcPr>
-            <w:tcW w:w="1189" w:type="pct"/>
-            <w:noWrap/>
-            <w:hideMark/>
-          </w:tcPr>
-          <w:p>
-            <w:pPr>
-              <w:jc w:val="right"/>
-              <w:cnfStyle w:val="100000000000" w:firstRow="1" w:lastRow="0" w:firstColumn="0" w:lastColumn="0" w:oddVBand="0" w:evenVBand="0" w:oddHBand="0" w:evenHBand="0" w:firstRowFirstColumn="0" w:firstRowLastColumn="0" w:lastRowFirstColumn="0" w:lastRowLastColumn="0"/>
-              <w:rPr>
-                <w:rFonts w:ascii="Arial" w:eastAsia="Times New Roman" w:hAnsi="Arial" w:cs="Arial"/>
-                <w:sz w:val="20"/>
-                <w:szCs w:val="20"/>
-              </w:rPr>
-            </w:pPr>
-            <w:proofErr w:type="spellStart"/>
             <w:r>
               <w:rPr>
                 <w:rFonts w:ascii="Arial" w:eastAsia="Times New Roman" w:hAnsi="Arial" w:cs="Arial"/>
@@ -254,18 +519,7 @@
                 <w:sz w:val="20"/>
                 <w:szCs w:val="20"/>
               </w:rPr>
-              <w:t>Pr</w:t>
-            </w:r>
-            <w:proofErr w:type="spellEnd"/>
-            <w:r>
-              <w:rPr>
-                <w:rFonts w:ascii="Arial" w:eastAsia="Times New Roman" w:hAnsi="Arial" w:cs="Arial"/>
-                <w:b w:val="0"/>
-                <w:bCs w:val="0"/>
-                <w:sz w:val="20"/>
-                <w:szCs w:val="20"/>
-              </w:rPr>
-              <w:t>(X &lt; x</w:t>
+              <w:t>Pr(X &lt; x</w:t>
             </w:r>
             <w:r>
               <w:rPr>
@@ -307,7 +561,7 @@
         <w:tc>
           <w:tcPr>
             <w:cnfStyle w:val="001000000000" w:firstRow="0" w:lastRow="0" w:firstColumn="1" w:lastColumn="0" w:oddVBand="0" w:evenVBand="0" w:oddHBand="0" w:evenHBand="0" w:firstRowFirstColumn="0" w:firstRowLastColumn="0" w:lastRowFirstColumn="0" w:lastRowLastColumn="0"/>
-            <w:tcW w:w="491" w:type="pct"/>
+            <w:tcW w:w="934" w:type="pct"/>
             <w:noWrap/>
             <w:hideMark/>
           </w:tcPr>
@@ -332,7 +586,7 @@
         </w:tc>
         <w:tc>
           <w:tcPr>
-            <w:tcW w:w="841" w:type="pct"/>
+            <w:tcW w:w="687" w:type="pct"/>
             <w:noWrap/>
             <w:hideMark/>
           </w:tcPr>
@@ -352,13 +606,13 @@
                 <w:sz w:val="20"/>
                 <w:szCs w:val="20"/>
               </w:rPr>
-              <w:t>25</w:t>
-            </w:r>
-          </w:p>
-        </w:tc>
-        <w:tc>
-          <w:tcPr>
-            <w:tcW w:w="620" w:type="pct"/>
+              <w:t>4</w:t>
+            </w:r>
+          </w:p>
+        </w:tc>
+        <w:tc>
+          <w:tcPr>
+            <w:tcW w:w="687" w:type="pct"/>
             <w:noWrap/>
             <w:hideMark/>
           </w:tcPr>
@@ -378,19 +632,18 @@
                 <w:sz w:val="20"/>
                 <w:szCs w:val="20"/>
               </w:rPr>
-              <w:t>4</w:t>
-            </w:r>
-          </w:p>
-        </w:tc>
-        <w:tc>
-          <w:tcPr>
-            <w:tcW w:w="620" w:type="pct"/>
-            <w:noWrap/>
-            <w:hideMark/>
-          </w:tcPr>
-          <w:p>
-            <w:pPr>
-              <w:jc w:val="right"/>
+              <w:t>38</w:t>
+            </w:r>
+          </w:p>
+        </w:tc>
+        <w:tc>
+          <w:tcPr>
+            <w:tcW w:w="687" w:type="pct"/>
+            <w:noWrap/>
+            <w:hideMark/>
+          </w:tcPr>
+          <w:p>
+            <w:pPr>
               <w:cnfStyle w:val="000000100000" w:firstRow="0" w:lastRow="0" w:firstColumn="0" w:lastColumn="0" w:oddVBand="0" w:evenVBand="0" w:oddHBand="1" w:evenHBand="0" w:firstRowFirstColumn="0" w:firstRowLastColumn="0" w:lastRowFirstColumn="0" w:lastRowLastColumn="0"/>
               <w:rPr>
                 <w:rFonts w:ascii="Arial" w:eastAsia="Times New Roman" w:hAnsi="Arial" w:cs="Arial"/>
@@ -398,19 +651,11 @@
                 <w:szCs w:val="20"/>
               </w:rPr>
             </w:pPr>
-            <w:r>
-              <w:rPr>
-                <w:rFonts w:ascii="Arial" w:eastAsia="Times New Roman" w:hAnsi="Arial" w:cs="Arial"/>
-                <w:sz w:val="20"/>
-                <w:szCs w:val="20"/>
-              </w:rPr>
-              <w:t>38</w:t>
-            </w:r>
-          </w:p>
-        </w:tc>
-        <w:tc>
-          <w:tcPr>
-            <w:tcW w:w="620" w:type="pct"/>
+          </w:p>
+        </w:tc>
+        <w:tc>
+          <w:tcPr>
+            <w:tcW w:w="687" w:type="pct"/>
             <w:noWrap/>
             <w:hideMark/>
           </w:tcPr>
@@ -427,24 +672,7 @@
         </w:tc>
         <w:tc>
           <w:tcPr>
-            <w:tcW w:w="620" w:type="pct"/>
-            <w:noWrap/>
-            <w:hideMark/>
-          </w:tcPr>
-          <w:p>
-            <w:pPr>
-              <w:cnfStyle w:val="000000100000" w:firstRow="0" w:lastRow="0" w:firstColumn="0" w:lastColumn="0" w:oddVBand="0" w:evenVBand="0" w:oddHBand="1" w:evenHBand="0" w:firstRowFirstColumn="0" w:firstRowLastColumn="0" w:lastRowFirstColumn="0" w:lastRowLastColumn="0"/>
-              <w:rPr>
-                <w:rFonts w:ascii="Arial" w:eastAsia="Times New Roman" w:hAnsi="Arial" w:cs="Arial"/>
-                <w:sz w:val="20"/>
-                <w:szCs w:val="20"/>
-              </w:rPr>
-            </w:pPr>
-          </w:p>
-        </w:tc>
-        <w:tc>
-          <w:tcPr>
-            <w:tcW w:w="1189" w:type="pct"/>
+            <w:tcW w:w="1318" w:type="pct"/>
             <w:noWrap/>
             <w:vAlign w:val="bottom"/>
             <w:hideMark/>
@@ -468,32 +696,32 @@
         <w:tc>
           <w:tcPr>
             <w:cnfStyle w:val="001000000000" w:firstRow="0" w:lastRow="0" w:firstColumn="1" w:lastColumn="0" w:oddVBand="0" w:evenVBand="0" w:oddHBand="0" w:evenHBand="0" w:firstRowFirstColumn="0" w:firstRowLastColumn="0" w:lastRowFirstColumn="0" w:lastRowLastColumn="0"/>
-            <w:tcW w:w="491" w:type="pct"/>
-            <w:noWrap/>
-            <w:hideMark/>
-          </w:tcPr>
-          <w:p>
-            <w:pPr>
-              <w:jc w:val="right"/>
-              <w:rPr>
-                <w:rFonts w:ascii="Arial" w:eastAsia="Times New Roman" w:hAnsi="Arial" w:cs="Arial"/>
-                <w:sz w:val="20"/>
-                <w:szCs w:val="20"/>
-              </w:rPr>
-            </w:pPr>
-            <w:r>
-              <w:rPr>
-                <w:rFonts w:ascii="Arial" w:eastAsia="Times New Roman" w:hAnsi="Arial" w:cs="Arial"/>
-                <w:sz w:val="20"/>
-                <w:szCs w:val="20"/>
-              </w:rPr>
-              <w:t>24</w:t>
-            </w:r>
-          </w:p>
-        </w:tc>
-        <w:tc>
-          <w:tcPr>
-            <w:tcW w:w="841" w:type="pct"/>
+            <w:tcW w:w="934" w:type="pct"/>
+            <w:noWrap/>
+            <w:hideMark/>
+          </w:tcPr>
+          <w:p>
+            <w:pPr>
+              <w:jc w:val="right"/>
+              <w:rPr>
+                <w:rFonts w:ascii="Arial" w:eastAsia="Times New Roman" w:hAnsi="Arial" w:cs="Arial"/>
+                <w:sz w:val="20"/>
+                <w:szCs w:val="20"/>
+              </w:rPr>
+            </w:pPr>
+            <w:r>
+              <w:rPr>
+                <w:rFonts w:ascii="Arial" w:eastAsia="Times New Roman" w:hAnsi="Arial" w:cs="Arial"/>
+                <w:sz w:val="20"/>
+                <w:szCs w:val="20"/>
+              </w:rPr>
+              <w:t>36</w:t>
+            </w:r>
+          </w:p>
+        </w:tc>
+        <w:tc>
+          <w:tcPr>
+            <w:tcW w:w="687" w:type="pct"/>
             <w:noWrap/>
             <w:hideMark/>
           </w:tcPr>
@@ -513,13 +741,13 @@
                 <w:sz w:val="20"/>
                 <w:szCs w:val="20"/>
               </w:rPr>
-              <w:t>36</w:t>
-            </w:r>
-          </w:p>
-        </w:tc>
-        <w:tc>
-          <w:tcPr>
-            <w:tcW w:w="620" w:type="pct"/>
+              <w:t>4</w:t>
+            </w:r>
+          </w:p>
+        </w:tc>
+        <w:tc>
+          <w:tcPr>
+            <w:tcW w:w="687" w:type="pct"/>
             <w:noWrap/>
             <w:hideMark/>
           </w:tcPr>
@@ -539,13 +767,13 @@
                 <w:sz w:val="20"/>
                 <w:szCs w:val="20"/>
               </w:rPr>
-              <w:t>4</w:t>
-            </w:r>
-          </w:p>
-        </w:tc>
-        <w:tc>
-          <w:tcPr>
-            <w:tcW w:w="620" w:type="pct"/>
+              <w:t>38</w:t>
+            </w:r>
+          </w:p>
+        </w:tc>
+        <w:tc>
+          <w:tcPr>
+            <w:tcW w:w="687" w:type="pct"/>
             <w:noWrap/>
             <w:hideMark/>
           </w:tcPr>
@@ -565,13 +793,13 @@
                 <w:sz w:val="20"/>
                 <w:szCs w:val="20"/>
               </w:rPr>
-              <w:t>38</w:t>
-            </w:r>
-          </w:p>
-        </w:tc>
-        <w:tc>
-          <w:tcPr>
-            <w:tcW w:w="620" w:type="pct"/>
+              <w:t>2</w:t>
+            </w:r>
+          </w:p>
+        </w:tc>
+        <w:tc>
+          <w:tcPr>
+            <w:tcW w:w="687" w:type="pct"/>
             <w:noWrap/>
             <w:hideMark/>
           </w:tcPr>
@@ -597,33 +825,7 @@
         </w:tc>
         <w:tc>
           <w:tcPr>
-            <w:tcW w:w="620" w:type="pct"/>
-            <w:noWrap/>
-            <w:hideMark/>
-          </w:tcPr>
-          <w:p>
-            <w:pPr>
-              <w:jc w:val="right"/>
-              <w:cnfStyle w:val="000000000000" w:firstRow="0" w:lastRow="0" w:firstColumn="0" w:lastColumn="0" w:oddVBand="0" w:evenVBand="0" w:oddHBand="0" w:evenHBand="0" w:firstRowFirstColumn="0" w:firstRowLastColumn="0" w:lastRowFirstColumn="0" w:lastRowLastColumn="0"/>
-              <w:rPr>
-                <w:rFonts w:ascii="Arial" w:eastAsia="Times New Roman" w:hAnsi="Arial" w:cs="Arial"/>
-                <w:sz w:val="20"/>
-                <w:szCs w:val="20"/>
-              </w:rPr>
-            </w:pPr>
-            <w:r>
-              <w:rPr>
-                <w:rFonts w:ascii="Arial" w:eastAsia="Times New Roman" w:hAnsi="Arial" w:cs="Arial"/>
-                <w:sz w:val="20"/>
-                <w:szCs w:val="20"/>
-              </w:rPr>
-              <w:t>2</w:t>
-            </w:r>
-          </w:p>
-        </w:tc>
-        <w:tc>
-          <w:tcPr>
-            <w:tcW w:w="1189" w:type="pct"/>
+            <w:tcW w:w="1318" w:type="pct"/>
             <w:noWrap/>
             <w:vAlign w:val="bottom"/>
             <w:hideMark/>
@@ -657,32 +859,32 @@
         <w:tc>
           <w:tcPr>
             <w:cnfStyle w:val="001000000000" w:firstRow="0" w:lastRow="0" w:firstColumn="1" w:lastColumn="0" w:oddVBand="0" w:evenVBand="0" w:oddHBand="0" w:evenHBand="0" w:firstRowFirstColumn="0" w:firstRowLastColumn="0" w:lastRowFirstColumn="0" w:lastRowLastColumn="0"/>
-            <w:tcW w:w="491" w:type="pct"/>
-            <w:noWrap/>
-            <w:hideMark/>
-          </w:tcPr>
-          <w:p>
-            <w:pPr>
-              <w:jc w:val="right"/>
-              <w:rPr>
-                <w:rFonts w:ascii="Arial" w:eastAsia="Times New Roman" w:hAnsi="Arial" w:cs="Arial"/>
-                <w:sz w:val="20"/>
-                <w:szCs w:val="20"/>
-              </w:rPr>
-            </w:pPr>
-            <w:r>
-              <w:rPr>
-                <w:rFonts w:ascii="Arial" w:eastAsia="Times New Roman" w:hAnsi="Arial" w:cs="Arial"/>
-                <w:sz w:val="20"/>
-                <w:szCs w:val="20"/>
-              </w:rPr>
-              <w:t>21</w:t>
-            </w:r>
-          </w:p>
-        </w:tc>
-        <w:tc>
-          <w:tcPr>
-            <w:tcW w:w="841" w:type="pct"/>
+            <w:tcW w:w="934" w:type="pct"/>
+            <w:noWrap/>
+            <w:hideMark/>
+          </w:tcPr>
+          <w:p>
+            <w:pPr>
+              <w:jc w:val="right"/>
+              <w:rPr>
+                <w:rFonts w:ascii="Arial" w:eastAsia="Times New Roman" w:hAnsi="Arial" w:cs="Arial"/>
+                <w:sz w:val="20"/>
+                <w:szCs w:val="20"/>
+              </w:rPr>
+            </w:pPr>
+            <w:r>
+              <w:rPr>
+                <w:rFonts w:ascii="Arial" w:eastAsia="Times New Roman" w:hAnsi="Arial" w:cs="Arial"/>
+                <w:sz w:val="20"/>
+                <w:szCs w:val="20"/>
+              </w:rPr>
+              <w:t>8</w:t>
+            </w:r>
+          </w:p>
+        </w:tc>
+        <w:tc>
+          <w:tcPr>
+            <w:tcW w:w="687" w:type="pct"/>
             <w:noWrap/>
             <w:hideMark/>
           </w:tcPr>
@@ -702,13 +904,13 @@
                 <w:sz w:val="20"/>
                 <w:szCs w:val="20"/>
               </w:rPr>
-              <w:t>8</w:t>
-            </w:r>
-          </w:p>
-        </w:tc>
-        <w:tc>
-          <w:tcPr>
-            <w:tcW w:w="620" w:type="pct"/>
+              <w:t>6</w:t>
+            </w:r>
+          </w:p>
+        </w:tc>
+        <w:tc>
+          <w:tcPr>
+            <w:tcW w:w="687" w:type="pct"/>
             <w:noWrap/>
             <w:hideMark/>
           </w:tcPr>
@@ -728,19 +930,18 @@
                 <w:sz w:val="20"/>
                 <w:szCs w:val="20"/>
               </w:rPr>
-              <w:t>6</w:t>
-            </w:r>
-          </w:p>
-        </w:tc>
-        <w:tc>
-          <w:tcPr>
-            <w:tcW w:w="620" w:type="pct"/>
-            <w:noWrap/>
-            <w:hideMark/>
-          </w:tcPr>
-          <w:p>
-            <w:pPr>
-              <w:jc w:val="right"/>
+              <w:t>36</w:t>
+            </w:r>
+          </w:p>
+        </w:tc>
+        <w:tc>
+          <w:tcPr>
+            <w:tcW w:w="687" w:type="pct"/>
+            <w:noWrap/>
+            <w:hideMark/>
+          </w:tcPr>
+          <w:p>
+            <w:pPr>
               <w:cnfStyle w:val="000000100000" w:firstRow="0" w:lastRow="0" w:firstColumn="0" w:lastColumn="0" w:oddVBand="0" w:evenVBand="0" w:oddHBand="1" w:evenHBand="0" w:firstRowFirstColumn="0" w:firstRowLastColumn="0" w:lastRowFirstColumn="0" w:lastRowLastColumn="0"/>
               <w:rPr>
                 <w:rFonts w:ascii="Arial" w:eastAsia="Times New Roman" w:hAnsi="Arial" w:cs="Arial"/>
@@ -748,19 +949,11 @@
                 <w:szCs w:val="20"/>
               </w:rPr>
             </w:pPr>
-            <w:r>
-              <w:rPr>
-                <w:rFonts w:ascii="Arial" w:eastAsia="Times New Roman" w:hAnsi="Arial" w:cs="Arial"/>
-                <w:sz w:val="20"/>
-                <w:szCs w:val="20"/>
-              </w:rPr>
-              <w:t>36</w:t>
-            </w:r>
-          </w:p>
-        </w:tc>
-        <w:tc>
-          <w:tcPr>
-            <w:tcW w:w="620" w:type="pct"/>
+          </w:p>
+        </w:tc>
+        <w:tc>
+          <w:tcPr>
+            <w:tcW w:w="687" w:type="pct"/>
             <w:noWrap/>
             <w:hideMark/>
           </w:tcPr>
@@ -777,24 +970,7 @@
         </w:tc>
         <w:tc>
           <w:tcPr>
-            <w:tcW w:w="620" w:type="pct"/>
-            <w:noWrap/>
-            <w:hideMark/>
-          </w:tcPr>
-          <w:p>
-            <w:pPr>
-              <w:cnfStyle w:val="000000100000" w:firstRow="0" w:lastRow="0" w:firstColumn="0" w:lastColumn="0" w:oddVBand="0" w:evenVBand="0" w:oddHBand="1" w:evenHBand="0" w:firstRowFirstColumn="0" w:firstRowLastColumn="0" w:lastRowFirstColumn="0" w:lastRowLastColumn="0"/>
-              <w:rPr>
-                <w:rFonts w:ascii="Arial" w:eastAsia="Times New Roman" w:hAnsi="Arial" w:cs="Arial"/>
-                <w:sz w:val="20"/>
-                <w:szCs w:val="20"/>
-              </w:rPr>
-            </w:pPr>
-          </w:p>
-        </w:tc>
-        <w:tc>
-          <w:tcPr>
-            <w:tcW w:w="1189" w:type="pct"/>
+            <w:tcW w:w="1318" w:type="pct"/>
             <w:noWrap/>
             <w:vAlign w:val="bottom"/>
             <w:hideMark/>
@@ -818,32 +994,32 @@
         <w:tc>
           <w:tcPr>
             <w:cnfStyle w:val="001000000000" w:firstRow="0" w:lastRow="0" w:firstColumn="1" w:lastColumn="0" w:oddVBand="0" w:evenVBand="0" w:oddHBand="0" w:evenHBand="0" w:firstRowFirstColumn="0" w:firstRowLastColumn="0" w:lastRowFirstColumn="0" w:lastRowLastColumn="0"/>
-            <w:tcW w:w="491" w:type="pct"/>
-            <w:noWrap/>
-            <w:hideMark/>
-          </w:tcPr>
-          <w:p>
-            <w:pPr>
-              <w:jc w:val="right"/>
-              <w:rPr>
-                <w:rFonts w:ascii="Arial" w:eastAsia="Times New Roman" w:hAnsi="Arial" w:cs="Arial"/>
-                <w:sz w:val="20"/>
-                <w:szCs w:val="20"/>
-              </w:rPr>
-            </w:pPr>
-            <w:r>
-              <w:rPr>
-                <w:rFonts w:ascii="Arial" w:eastAsia="Times New Roman" w:hAnsi="Arial" w:cs="Arial"/>
-                <w:sz w:val="20"/>
-                <w:szCs w:val="20"/>
-              </w:rPr>
-              <w:t>23</w:t>
-            </w:r>
-          </w:p>
-        </w:tc>
-        <w:tc>
-          <w:tcPr>
-            <w:tcW w:w="841" w:type="pct"/>
+            <w:tcW w:w="934" w:type="pct"/>
+            <w:noWrap/>
+            <w:hideMark/>
+          </w:tcPr>
+          <w:p>
+            <w:pPr>
+              <w:jc w:val="right"/>
+              <w:rPr>
+                <w:rFonts w:ascii="Arial" w:eastAsia="Times New Roman" w:hAnsi="Arial" w:cs="Arial"/>
+                <w:sz w:val="20"/>
+                <w:szCs w:val="20"/>
+              </w:rPr>
+            </w:pPr>
+            <w:r>
+              <w:rPr>
+                <w:rFonts w:ascii="Arial" w:eastAsia="Times New Roman" w:hAnsi="Arial" w:cs="Arial"/>
+                <w:sz w:val="20"/>
+                <w:szCs w:val="20"/>
+              </w:rPr>
+              <w:t>10</w:t>
+            </w:r>
+          </w:p>
+        </w:tc>
+        <w:tc>
+          <w:tcPr>
+            <w:tcW w:w="687" w:type="pct"/>
             <w:noWrap/>
             <w:hideMark/>
           </w:tcPr>
@@ -863,13 +1039,13 @@
                 <w:sz w:val="20"/>
                 <w:szCs w:val="20"/>
               </w:rPr>
-              <w:t>10</w:t>
-            </w:r>
-          </w:p>
-        </w:tc>
-        <w:tc>
-          <w:tcPr>
-            <w:tcW w:w="620" w:type="pct"/>
+              <w:t>6</w:t>
+            </w:r>
+          </w:p>
+        </w:tc>
+        <w:tc>
+          <w:tcPr>
+            <w:tcW w:w="687" w:type="pct"/>
             <w:noWrap/>
             <w:hideMark/>
           </w:tcPr>
@@ -889,19 +1065,18 @@
                 <w:sz w:val="20"/>
                 <w:szCs w:val="20"/>
               </w:rPr>
-              <w:t>6</w:t>
-            </w:r>
-          </w:p>
-        </w:tc>
-        <w:tc>
-          <w:tcPr>
-            <w:tcW w:w="620" w:type="pct"/>
-            <w:noWrap/>
-            <w:hideMark/>
-          </w:tcPr>
-          <w:p>
-            <w:pPr>
-              <w:jc w:val="right"/>
+              <w:t>36</w:t>
+            </w:r>
+          </w:p>
+        </w:tc>
+        <w:tc>
+          <w:tcPr>
+            <w:tcW w:w="687" w:type="pct"/>
+            <w:noWrap/>
+            <w:hideMark/>
+          </w:tcPr>
+          <w:p>
+            <w:pPr>
               <w:cnfStyle w:val="000000000000" w:firstRow="0" w:lastRow="0" w:firstColumn="0" w:lastColumn="0" w:oddVBand="0" w:evenVBand="0" w:oddHBand="0" w:evenHBand="0" w:firstRowFirstColumn="0" w:firstRowLastColumn="0" w:lastRowFirstColumn="0" w:lastRowLastColumn="0"/>
               <w:rPr>
                 <w:rFonts w:ascii="Arial" w:eastAsia="Times New Roman" w:hAnsi="Arial" w:cs="Arial"/>
@@ -909,19 +1084,11 @@
                 <w:szCs w:val="20"/>
               </w:rPr>
             </w:pPr>
-            <w:r>
-              <w:rPr>
-                <w:rFonts w:ascii="Arial" w:eastAsia="Times New Roman" w:hAnsi="Arial" w:cs="Arial"/>
-                <w:sz w:val="20"/>
-                <w:szCs w:val="20"/>
-              </w:rPr>
-              <w:t>36</w:t>
-            </w:r>
-          </w:p>
-        </w:tc>
-        <w:tc>
-          <w:tcPr>
-            <w:tcW w:w="620" w:type="pct"/>
+          </w:p>
+        </w:tc>
+        <w:tc>
+          <w:tcPr>
+            <w:tcW w:w="687" w:type="pct"/>
             <w:noWrap/>
             <w:hideMark/>
           </w:tcPr>
@@ -938,24 +1105,7 @@
         </w:tc>
         <w:tc>
           <w:tcPr>
-            <w:tcW w:w="620" w:type="pct"/>
-            <w:noWrap/>
-            <w:hideMark/>
-          </w:tcPr>
-          <w:p>
-            <w:pPr>
-              <w:cnfStyle w:val="000000000000" w:firstRow="0" w:lastRow="0" w:firstColumn="0" w:lastColumn="0" w:oddVBand="0" w:evenVBand="0" w:oddHBand="0" w:evenHBand="0" w:firstRowFirstColumn="0" w:firstRowLastColumn="0" w:lastRowFirstColumn="0" w:lastRowLastColumn="0"/>
-              <w:rPr>
-                <w:rFonts w:ascii="Arial" w:eastAsia="Times New Roman" w:hAnsi="Arial" w:cs="Arial"/>
-                <w:sz w:val="20"/>
-                <w:szCs w:val="20"/>
-              </w:rPr>
-            </w:pPr>
-          </w:p>
-        </w:tc>
-        <w:tc>
-          <w:tcPr>
-            <w:tcW w:w="1189" w:type="pct"/>
+            <w:tcW w:w="1318" w:type="pct"/>
             <w:noWrap/>
             <w:vAlign w:val="bottom"/>
             <w:hideMark/>
@@ -980,32 +1130,32 @@
         <w:tc>
           <w:tcPr>
             <w:cnfStyle w:val="001000000000" w:firstRow="0" w:lastRow="0" w:firstColumn="1" w:lastColumn="0" w:oddVBand="0" w:evenVBand="0" w:oddHBand="0" w:evenHBand="0" w:firstRowFirstColumn="0" w:firstRowLastColumn="0" w:lastRowFirstColumn="0" w:lastRowLastColumn="0"/>
-            <w:tcW w:w="491" w:type="pct"/>
-            <w:noWrap/>
-            <w:hideMark/>
-          </w:tcPr>
-          <w:p>
-            <w:pPr>
-              <w:jc w:val="right"/>
-              <w:rPr>
-                <w:rFonts w:ascii="Arial" w:eastAsia="Times New Roman" w:hAnsi="Arial" w:cs="Arial"/>
-                <w:sz w:val="20"/>
-                <w:szCs w:val="20"/>
-              </w:rPr>
-            </w:pPr>
-            <w:r>
-              <w:rPr>
-                <w:rFonts w:ascii="Arial" w:eastAsia="Times New Roman" w:hAnsi="Arial" w:cs="Arial"/>
-                <w:sz w:val="20"/>
-                <w:szCs w:val="20"/>
-              </w:rPr>
-              <w:t>22</w:t>
-            </w:r>
-          </w:p>
-        </w:tc>
-        <w:tc>
-          <w:tcPr>
-            <w:tcW w:w="841" w:type="pct"/>
+            <w:tcW w:w="934" w:type="pct"/>
+            <w:noWrap/>
+            <w:hideMark/>
+          </w:tcPr>
+          <w:p>
+            <w:pPr>
+              <w:jc w:val="right"/>
+              <w:rPr>
+                <w:rFonts w:ascii="Arial" w:eastAsia="Times New Roman" w:hAnsi="Arial" w:cs="Arial"/>
+                <w:sz w:val="20"/>
+                <w:szCs w:val="20"/>
+              </w:rPr>
+            </w:pPr>
+            <w:r>
+              <w:rPr>
+                <w:rFonts w:ascii="Arial" w:eastAsia="Times New Roman" w:hAnsi="Arial" w:cs="Arial"/>
+                <w:sz w:val="20"/>
+                <w:szCs w:val="20"/>
+              </w:rPr>
+              <w:t>35</w:t>
+            </w:r>
+          </w:p>
+        </w:tc>
+        <w:tc>
+          <w:tcPr>
+            <w:tcW w:w="687" w:type="pct"/>
             <w:noWrap/>
             <w:hideMark/>
           </w:tcPr>
@@ -1025,13 +1175,13 @@
                 <w:sz w:val="20"/>
                 <w:szCs w:val="20"/>
               </w:rPr>
-              <w:t>35</w:t>
-            </w:r>
-          </w:p>
-        </w:tc>
-        <w:tc>
-          <w:tcPr>
-            <w:tcW w:w="620" w:type="pct"/>
+              <w:t>6</w:t>
+            </w:r>
+          </w:p>
+        </w:tc>
+        <w:tc>
+          <w:tcPr>
+            <w:tcW w:w="687" w:type="pct"/>
             <w:noWrap/>
             <w:hideMark/>
           </w:tcPr>
@@ -1051,13 +1201,13 @@
                 <w:sz w:val="20"/>
                 <w:szCs w:val="20"/>
               </w:rPr>
-              <w:t>6</w:t>
-            </w:r>
-          </w:p>
-        </w:tc>
-        <w:tc>
-          <w:tcPr>
-            <w:tcW w:w="620" w:type="pct"/>
+              <w:t>36</w:t>
+            </w:r>
+          </w:p>
+        </w:tc>
+        <w:tc>
+          <w:tcPr>
+            <w:tcW w:w="687" w:type="pct"/>
             <w:noWrap/>
             <w:hideMark/>
           </w:tcPr>
@@ -1077,13 +1227,13 @@
                 <w:sz w:val="20"/>
                 <w:szCs w:val="20"/>
               </w:rPr>
-              <w:t>36</w:t>
-            </w:r>
-          </w:p>
-        </w:tc>
-        <w:tc>
-          <w:tcPr>
-            <w:tcW w:w="620" w:type="pct"/>
+              <w:t>3</w:t>
+            </w:r>
+          </w:p>
+        </w:tc>
+        <w:tc>
+          <w:tcPr>
+            <w:tcW w:w="687" w:type="pct"/>
             <w:noWrap/>
             <w:hideMark/>
           </w:tcPr>
@@ -1103,39 +1253,13 @@
                 <w:sz w:val="20"/>
                 <w:szCs w:val="20"/>
               </w:rPr>
-              <w:t>3</w:t>
-            </w:r>
-          </w:p>
-        </w:tc>
-        <w:tc>
-          <w:tcPr>
-            <w:tcW w:w="620" w:type="pct"/>
-            <w:noWrap/>
-            <w:hideMark/>
-          </w:tcPr>
-          <w:p>
-            <w:pPr>
-              <w:jc w:val="right"/>
-              <w:cnfStyle w:val="000000100000" w:firstRow="0" w:lastRow="0" w:firstColumn="0" w:lastColumn="0" w:oddVBand="0" w:evenVBand="0" w:oddHBand="1" w:evenHBand="0" w:firstRowFirstColumn="0" w:firstRowLastColumn="0" w:lastRowFirstColumn="0" w:lastRowLastColumn="0"/>
-              <w:rPr>
-                <w:rFonts w:ascii="Arial" w:eastAsia="Times New Roman" w:hAnsi="Arial" w:cs="Arial"/>
-                <w:sz w:val="20"/>
-                <w:szCs w:val="20"/>
-              </w:rPr>
-            </w:pPr>
-            <w:r>
-              <w:rPr>
-                <w:rFonts w:ascii="Arial" w:eastAsia="Times New Roman" w:hAnsi="Arial" w:cs="Arial"/>
-                <w:sz w:val="20"/>
-                <w:szCs w:val="20"/>
-              </w:rPr>
               <w:t>5</w:t>
             </w:r>
           </w:p>
         </w:tc>
         <w:tc>
           <w:tcPr>
-            <w:tcW w:w="1189" w:type="pct"/>
+            <w:tcW w:w="1318" w:type="pct"/>
             <w:noWrap/>
             <w:vAlign w:val="bottom"/>
             <w:hideMark/>
@@ -1168,32 +1292,32 @@
         <w:tc>
           <w:tcPr>
             <w:cnfStyle w:val="001000000000" w:firstRow="0" w:lastRow="0" w:firstColumn="1" w:lastColumn="0" w:oddVBand="0" w:evenVBand="0" w:oddHBand="0" w:evenHBand="0" w:firstRowFirstColumn="0" w:firstRowLastColumn="0" w:lastRowFirstColumn="0" w:lastRowLastColumn="0"/>
-            <w:tcW w:w="491" w:type="pct"/>
-            <w:noWrap/>
-            <w:hideMark/>
-          </w:tcPr>
-          <w:p>
-            <w:pPr>
-              <w:jc w:val="right"/>
-              <w:rPr>
-                <w:rFonts w:ascii="Arial" w:eastAsia="Times New Roman" w:hAnsi="Arial" w:cs="Arial"/>
-                <w:sz w:val="20"/>
-                <w:szCs w:val="20"/>
-              </w:rPr>
-            </w:pPr>
-            <w:r>
-              <w:rPr>
-                <w:rFonts w:ascii="Arial" w:eastAsia="Times New Roman" w:hAnsi="Arial" w:cs="Arial"/>
-                <w:sz w:val="20"/>
-                <w:szCs w:val="20"/>
-              </w:rPr>
-              <w:t>20</w:t>
-            </w:r>
-          </w:p>
-        </w:tc>
-        <w:tc>
-          <w:tcPr>
-            <w:tcW w:w="841" w:type="pct"/>
+            <w:tcW w:w="934" w:type="pct"/>
+            <w:noWrap/>
+            <w:hideMark/>
+          </w:tcPr>
+          <w:p>
+            <w:pPr>
+              <w:jc w:val="right"/>
+              <w:rPr>
+                <w:rFonts w:ascii="Arial" w:eastAsia="Times New Roman" w:hAnsi="Arial" w:cs="Arial"/>
+                <w:sz w:val="20"/>
+                <w:szCs w:val="20"/>
+              </w:rPr>
+            </w:pPr>
+            <w:r>
+              <w:rPr>
+                <w:rFonts w:ascii="Arial" w:eastAsia="Times New Roman" w:hAnsi="Arial" w:cs="Arial"/>
+                <w:sz w:val="20"/>
+                <w:szCs w:val="20"/>
+              </w:rPr>
+              <w:t>4</w:t>
+            </w:r>
+          </w:p>
+        </w:tc>
+        <w:tc>
+          <w:tcPr>
+            <w:tcW w:w="687" w:type="pct"/>
             <w:noWrap/>
             <w:hideMark/>
           </w:tcPr>
@@ -1213,13 +1337,13 @@
                 <w:sz w:val="20"/>
                 <w:szCs w:val="20"/>
               </w:rPr>
-              <w:t>4</w:t>
-            </w:r>
-          </w:p>
-        </w:tc>
-        <w:tc>
-          <w:tcPr>
-            <w:tcW w:w="620" w:type="pct"/>
+              <w:t>7</w:t>
+            </w:r>
+          </w:p>
+        </w:tc>
+        <w:tc>
+          <w:tcPr>
+            <w:tcW w:w="687" w:type="pct"/>
             <w:noWrap/>
             <w:hideMark/>
           </w:tcPr>
@@ -1239,13 +1363,13 @@
                 <w:sz w:val="20"/>
                 <w:szCs w:val="20"/>
               </w:rPr>
-              <w:t>7</w:t>
-            </w:r>
-          </w:p>
-        </w:tc>
-        <w:tc>
-          <w:tcPr>
-            <w:tcW w:w="620" w:type="pct"/>
+              <w:t>35</w:t>
+            </w:r>
+          </w:p>
+        </w:tc>
+        <w:tc>
+          <w:tcPr>
+            <w:tcW w:w="687" w:type="pct"/>
             <w:noWrap/>
             <w:hideMark/>
           </w:tcPr>
@@ -1265,13 +1389,13 @@
                 <w:sz w:val="20"/>
                 <w:szCs w:val="20"/>
               </w:rPr>
-              <w:t>35</w:t>
-            </w:r>
-          </w:p>
-        </w:tc>
-        <w:tc>
-          <w:tcPr>
-            <w:tcW w:w="620" w:type="pct"/>
+              <w:t>1</w:t>
+            </w:r>
+          </w:p>
+        </w:tc>
+        <w:tc>
+          <w:tcPr>
+            <w:tcW w:w="687" w:type="pct"/>
             <w:noWrap/>
             <w:hideMark/>
           </w:tcPr>
@@ -1291,39 +1415,13 @@
                 <w:sz w:val="20"/>
                 <w:szCs w:val="20"/>
               </w:rPr>
-              <w:t>1</w:t>
-            </w:r>
-          </w:p>
-        </w:tc>
-        <w:tc>
-          <w:tcPr>
-            <w:tcW w:w="620" w:type="pct"/>
-            <w:noWrap/>
-            <w:hideMark/>
-          </w:tcPr>
-          <w:p>
-            <w:pPr>
-              <w:jc w:val="right"/>
-              <w:cnfStyle w:val="000000000000" w:firstRow="0" w:lastRow="0" w:firstColumn="0" w:lastColumn="0" w:oddVBand="0" w:evenVBand="0" w:oddHBand="0" w:evenHBand="0" w:firstRowFirstColumn="0" w:firstRowLastColumn="0" w:lastRowFirstColumn="0" w:lastRowLastColumn="0"/>
-              <w:rPr>
-                <w:rFonts w:ascii="Arial" w:eastAsia="Times New Roman" w:hAnsi="Arial" w:cs="Arial"/>
-                <w:sz w:val="20"/>
-                <w:szCs w:val="20"/>
-              </w:rPr>
-            </w:pPr>
-            <w:r>
-              <w:rPr>
-                <w:rFonts w:ascii="Arial" w:eastAsia="Times New Roman" w:hAnsi="Arial" w:cs="Arial"/>
-                <w:sz w:val="20"/>
-                <w:szCs w:val="20"/>
-              </w:rPr>
               <w:t>5</w:t>
             </w:r>
           </w:p>
         </w:tc>
         <w:tc>
           <w:tcPr>
-            <w:tcW w:w="1189" w:type="pct"/>
+            <w:tcW w:w="1318" w:type="pct"/>
             <w:noWrap/>
             <w:vAlign w:val="bottom"/>
             <w:hideMark/>
@@ -1357,32 +1455,32 @@
         <w:tc>
           <w:tcPr>
             <w:cnfStyle w:val="001000000000" w:firstRow="0" w:lastRow="0" w:firstColumn="1" w:lastColumn="0" w:oddVBand="0" w:evenVBand="0" w:oddHBand="0" w:evenHBand="0" w:firstRowFirstColumn="0" w:firstRowLastColumn="0" w:lastRowFirstColumn="0" w:lastRowLastColumn="0"/>
-            <w:tcW w:w="491" w:type="pct"/>
-            <w:noWrap/>
-            <w:hideMark/>
-          </w:tcPr>
-          <w:p>
-            <w:pPr>
-              <w:jc w:val="right"/>
-              <w:rPr>
-                <w:rFonts w:ascii="Arial" w:eastAsia="Times New Roman" w:hAnsi="Arial" w:cs="Arial"/>
-                <w:sz w:val="20"/>
-                <w:szCs w:val="20"/>
-              </w:rPr>
-            </w:pPr>
-            <w:r>
-              <w:rPr>
-                <w:rFonts w:ascii="Arial" w:eastAsia="Times New Roman" w:hAnsi="Arial" w:cs="Arial"/>
-                <w:sz w:val="20"/>
-                <w:szCs w:val="20"/>
-              </w:rPr>
-              <w:t>18</w:t>
-            </w:r>
-          </w:p>
-        </w:tc>
-        <w:tc>
-          <w:tcPr>
-            <w:tcW w:w="841" w:type="pct"/>
+            <w:tcW w:w="934" w:type="pct"/>
+            <w:noWrap/>
+            <w:hideMark/>
+          </w:tcPr>
+          <w:p>
+            <w:pPr>
+              <w:jc w:val="right"/>
+              <w:rPr>
+                <w:rFonts w:ascii="Arial" w:eastAsia="Times New Roman" w:hAnsi="Arial" w:cs="Arial"/>
+                <w:sz w:val="20"/>
+                <w:szCs w:val="20"/>
+              </w:rPr>
+            </w:pPr>
+            <w:r>
+              <w:rPr>
+                <w:rFonts w:ascii="Arial" w:eastAsia="Times New Roman" w:hAnsi="Arial" w:cs="Arial"/>
+                <w:sz w:val="20"/>
+                <w:szCs w:val="20"/>
+              </w:rPr>
+              <w:t>6</w:t>
+            </w:r>
+          </w:p>
+        </w:tc>
+        <w:tc>
+          <w:tcPr>
+            <w:tcW w:w="687" w:type="pct"/>
             <w:noWrap/>
             <w:hideMark/>
           </w:tcPr>
@@ -1402,13 +1500,13 @@
                 <w:sz w:val="20"/>
                 <w:szCs w:val="20"/>
               </w:rPr>
-              <w:t>6</w:t>
-            </w:r>
-          </w:p>
-        </w:tc>
-        <w:tc>
-          <w:tcPr>
-            <w:tcW w:w="620" w:type="pct"/>
+              <w:t>8</w:t>
+            </w:r>
+          </w:p>
+        </w:tc>
+        <w:tc>
+          <w:tcPr>
+            <w:tcW w:w="687" w:type="pct"/>
             <w:noWrap/>
             <w:hideMark/>
           </w:tcPr>
@@ -1428,19 +1526,18 @@
                 <w:sz w:val="20"/>
                 <w:szCs w:val="20"/>
               </w:rPr>
-              <w:t>8</w:t>
-            </w:r>
-          </w:p>
-        </w:tc>
-        <w:tc>
-          <w:tcPr>
-            <w:tcW w:w="620" w:type="pct"/>
-            <w:noWrap/>
-            <w:hideMark/>
-          </w:tcPr>
-          <w:p>
-            <w:pPr>
-              <w:jc w:val="right"/>
+              <w:t>34</w:t>
+            </w:r>
+          </w:p>
+        </w:tc>
+        <w:tc>
+          <w:tcPr>
+            <w:tcW w:w="687" w:type="pct"/>
+            <w:noWrap/>
+            <w:hideMark/>
+          </w:tcPr>
+          <w:p>
+            <w:pPr>
               <w:cnfStyle w:val="000000100000" w:firstRow="0" w:lastRow="0" w:firstColumn="0" w:lastColumn="0" w:oddVBand="0" w:evenVBand="0" w:oddHBand="1" w:evenHBand="0" w:firstRowFirstColumn="0" w:firstRowLastColumn="0" w:lastRowFirstColumn="0" w:lastRowLastColumn="0"/>
               <w:rPr>
                 <w:rFonts w:ascii="Arial" w:eastAsia="Times New Roman" w:hAnsi="Arial" w:cs="Arial"/>
@@ -1448,19 +1545,11 @@
                 <w:szCs w:val="20"/>
               </w:rPr>
             </w:pPr>
-            <w:r>
-              <w:rPr>
-                <w:rFonts w:ascii="Arial" w:eastAsia="Times New Roman" w:hAnsi="Arial" w:cs="Arial"/>
-                <w:sz w:val="20"/>
-                <w:szCs w:val="20"/>
-              </w:rPr>
-              <w:t>34</w:t>
-            </w:r>
-          </w:p>
-        </w:tc>
-        <w:tc>
-          <w:tcPr>
-            <w:tcW w:w="620" w:type="pct"/>
+          </w:p>
+        </w:tc>
+        <w:tc>
+          <w:tcPr>
+            <w:tcW w:w="687" w:type="pct"/>
             <w:noWrap/>
             <w:hideMark/>
           </w:tcPr>
@@ -1477,24 +1566,7 @@
         </w:tc>
         <w:tc>
           <w:tcPr>
-            <w:tcW w:w="620" w:type="pct"/>
-            <w:noWrap/>
-            <w:hideMark/>
-          </w:tcPr>
-          <w:p>
-            <w:pPr>
-              <w:cnfStyle w:val="000000100000" w:firstRow="0" w:lastRow="0" w:firstColumn="0" w:lastColumn="0" w:oddVBand="0" w:evenVBand="0" w:oddHBand="1" w:evenHBand="0" w:firstRowFirstColumn="0" w:firstRowLastColumn="0" w:lastRowFirstColumn="0" w:lastRowLastColumn="0"/>
-              <w:rPr>
-                <w:rFonts w:ascii="Arial" w:eastAsia="Times New Roman" w:hAnsi="Arial" w:cs="Arial"/>
-                <w:sz w:val="20"/>
-                <w:szCs w:val="20"/>
-              </w:rPr>
-            </w:pPr>
-          </w:p>
-        </w:tc>
-        <w:tc>
-          <w:tcPr>
-            <w:tcW w:w="1189" w:type="pct"/>
+            <w:tcW w:w="1318" w:type="pct"/>
             <w:noWrap/>
             <w:vAlign w:val="bottom"/>
             <w:hideMark/>
@@ -1518,32 +1590,32 @@
         <w:tc>
           <w:tcPr>
             <w:cnfStyle w:val="001000000000" w:firstRow="0" w:lastRow="0" w:firstColumn="1" w:lastColumn="0" w:oddVBand="0" w:evenVBand="0" w:oddHBand="0" w:evenHBand="0" w:firstRowFirstColumn="0" w:firstRowLastColumn="0" w:lastRowFirstColumn="0" w:lastRowLastColumn="0"/>
-            <w:tcW w:w="491" w:type="pct"/>
-            <w:noWrap/>
-            <w:hideMark/>
-          </w:tcPr>
-          <w:p>
-            <w:pPr>
-              <w:jc w:val="right"/>
-              <w:rPr>
-                <w:rFonts w:ascii="Arial" w:eastAsia="Times New Roman" w:hAnsi="Arial" w:cs="Arial"/>
-                <w:sz w:val="20"/>
-                <w:szCs w:val="20"/>
-              </w:rPr>
-            </w:pPr>
-            <w:r>
-              <w:rPr>
-                <w:rFonts w:ascii="Arial" w:eastAsia="Times New Roman" w:hAnsi="Arial" w:cs="Arial"/>
-                <w:sz w:val="20"/>
-                <w:szCs w:val="20"/>
-              </w:rPr>
-              <w:t>17</w:t>
-            </w:r>
-          </w:p>
-        </w:tc>
-        <w:tc>
-          <w:tcPr>
-            <w:tcW w:w="841" w:type="pct"/>
+            <w:tcW w:w="934" w:type="pct"/>
+            <w:noWrap/>
+            <w:hideMark/>
+          </w:tcPr>
+          <w:p>
+            <w:pPr>
+              <w:jc w:val="right"/>
+              <w:rPr>
+                <w:rFonts w:ascii="Arial" w:eastAsia="Times New Roman" w:hAnsi="Arial" w:cs="Arial"/>
+                <w:sz w:val="20"/>
+                <w:szCs w:val="20"/>
+              </w:rPr>
+            </w:pPr>
+            <w:r>
+              <w:rPr>
+                <w:rFonts w:ascii="Arial" w:eastAsia="Times New Roman" w:hAnsi="Arial" w:cs="Arial"/>
+                <w:sz w:val="20"/>
+                <w:szCs w:val="20"/>
+              </w:rPr>
+              <w:t>11</w:t>
+            </w:r>
+          </w:p>
+        </w:tc>
+        <w:tc>
+          <w:tcPr>
+            <w:tcW w:w="687" w:type="pct"/>
             <w:noWrap/>
             <w:hideMark/>
           </w:tcPr>
@@ -1563,13 +1635,13 @@
                 <w:sz w:val="20"/>
                 <w:szCs w:val="20"/>
               </w:rPr>
-              <w:t>11</w:t>
-            </w:r>
-          </w:p>
-        </w:tc>
-        <w:tc>
-          <w:tcPr>
-            <w:tcW w:w="620" w:type="pct"/>
+              <w:t>8</w:t>
+            </w:r>
+          </w:p>
+        </w:tc>
+        <w:tc>
+          <w:tcPr>
+            <w:tcW w:w="687" w:type="pct"/>
             <w:noWrap/>
             <w:hideMark/>
           </w:tcPr>
@@ -1589,19 +1661,18 @@
                 <w:sz w:val="20"/>
                 <w:szCs w:val="20"/>
               </w:rPr>
-              <w:t>8</w:t>
-            </w:r>
-          </w:p>
-        </w:tc>
-        <w:tc>
-          <w:tcPr>
-            <w:tcW w:w="620" w:type="pct"/>
-            <w:noWrap/>
-            <w:hideMark/>
-          </w:tcPr>
-          <w:p>
-            <w:pPr>
-              <w:jc w:val="right"/>
+              <w:t>34</w:t>
+            </w:r>
+          </w:p>
+        </w:tc>
+        <w:tc>
+          <w:tcPr>
+            <w:tcW w:w="687" w:type="pct"/>
+            <w:noWrap/>
+            <w:hideMark/>
+          </w:tcPr>
+          <w:p>
+            <w:pPr>
               <w:cnfStyle w:val="000000000000" w:firstRow="0" w:lastRow="0" w:firstColumn="0" w:lastColumn="0" w:oddVBand="0" w:evenVBand="0" w:oddHBand="0" w:evenHBand="0" w:firstRowFirstColumn="0" w:firstRowLastColumn="0" w:lastRowFirstColumn="0" w:lastRowLastColumn="0"/>
               <w:rPr>
                 <w:rFonts w:ascii="Arial" w:eastAsia="Times New Roman" w:hAnsi="Arial" w:cs="Arial"/>
@@ -1609,19 +1680,11 @@
                 <w:szCs w:val="20"/>
               </w:rPr>
             </w:pPr>
-            <w:r>
-              <w:rPr>
-                <w:rFonts w:ascii="Arial" w:eastAsia="Times New Roman" w:hAnsi="Arial" w:cs="Arial"/>
-                <w:sz w:val="20"/>
-                <w:szCs w:val="20"/>
-              </w:rPr>
-              <w:t>34</w:t>
-            </w:r>
-          </w:p>
-        </w:tc>
-        <w:tc>
-          <w:tcPr>
-            <w:tcW w:w="620" w:type="pct"/>
+          </w:p>
+        </w:tc>
+        <w:tc>
+          <w:tcPr>
+            <w:tcW w:w="687" w:type="pct"/>
             <w:noWrap/>
             <w:hideMark/>
           </w:tcPr>
@@ -1638,24 +1701,7 @@
         </w:tc>
         <w:tc>
           <w:tcPr>
-            <w:tcW w:w="620" w:type="pct"/>
-            <w:noWrap/>
-            <w:hideMark/>
-          </w:tcPr>
-          <w:p>
-            <w:pPr>
-              <w:cnfStyle w:val="000000000000" w:firstRow="0" w:lastRow="0" w:firstColumn="0" w:lastColumn="0" w:oddVBand="0" w:evenVBand="0" w:oddHBand="0" w:evenHBand="0" w:firstRowFirstColumn="0" w:firstRowLastColumn="0" w:lastRowFirstColumn="0" w:lastRowLastColumn="0"/>
-              <w:rPr>
-                <w:rFonts w:ascii="Arial" w:eastAsia="Times New Roman" w:hAnsi="Arial" w:cs="Arial"/>
-                <w:sz w:val="20"/>
-                <w:szCs w:val="20"/>
-              </w:rPr>
-            </w:pPr>
-          </w:p>
-        </w:tc>
-        <w:tc>
-          <w:tcPr>
-            <w:tcW w:w="1189" w:type="pct"/>
+            <w:tcW w:w="1318" w:type="pct"/>
             <w:noWrap/>
             <w:vAlign w:val="bottom"/>
             <w:hideMark/>
@@ -1680,32 +1726,32 @@
         <w:tc>
           <w:tcPr>
             <w:cnfStyle w:val="001000000000" w:firstRow="0" w:lastRow="0" w:firstColumn="1" w:lastColumn="0" w:oddVBand="0" w:evenVBand="0" w:oddHBand="0" w:evenHBand="0" w:firstRowFirstColumn="0" w:firstRowLastColumn="0" w:lastRowFirstColumn="0" w:lastRowLastColumn="0"/>
-            <w:tcW w:w="491" w:type="pct"/>
-            <w:noWrap/>
-            <w:hideMark/>
-          </w:tcPr>
-          <w:p>
-            <w:pPr>
-              <w:jc w:val="right"/>
-              <w:rPr>
-                <w:rFonts w:ascii="Arial" w:eastAsia="Times New Roman" w:hAnsi="Arial" w:cs="Arial"/>
-                <w:sz w:val="20"/>
-                <w:szCs w:val="20"/>
-              </w:rPr>
-            </w:pPr>
-            <w:r>
-              <w:rPr>
-                <w:rFonts w:ascii="Arial" w:eastAsia="Times New Roman" w:hAnsi="Arial" w:cs="Arial"/>
-                <w:sz w:val="20"/>
-                <w:szCs w:val="20"/>
-              </w:rPr>
-              <w:t>19</w:t>
-            </w:r>
-          </w:p>
-        </w:tc>
-        <w:tc>
-          <w:tcPr>
-            <w:tcW w:w="841" w:type="pct"/>
+            <w:tcW w:w="934" w:type="pct"/>
+            <w:noWrap/>
+            <w:hideMark/>
+          </w:tcPr>
+          <w:p>
+            <w:pPr>
+              <w:jc w:val="right"/>
+              <w:rPr>
+                <w:rFonts w:ascii="Arial" w:eastAsia="Times New Roman" w:hAnsi="Arial" w:cs="Arial"/>
+                <w:sz w:val="20"/>
+                <w:szCs w:val="20"/>
+              </w:rPr>
+            </w:pPr>
+            <w:r>
+              <w:rPr>
+                <w:rFonts w:ascii="Arial" w:eastAsia="Times New Roman" w:hAnsi="Arial" w:cs="Arial"/>
+                <w:sz w:val="20"/>
+                <w:szCs w:val="20"/>
+              </w:rPr>
+              <w:t>33</w:t>
+            </w:r>
+          </w:p>
+        </w:tc>
+        <w:tc>
+          <w:tcPr>
+            <w:tcW w:w="687" w:type="pct"/>
             <w:noWrap/>
             <w:hideMark/>
           </w:tcPr>
@@ -1725,13 +1771,13 @@
                 <w:sz w:val="20"/>
                 <w:szCs w:val="20"/>
               </w:rPr>
-              <w:t>33</w:t>
-            </w:r>
-          </w:p>
-        </w:tc>
-        <w:tc>
-          <w:tcPr>
-            <w:tcW w:w="620" w:type="pct"/>
+              <w:t>8</w:t>
+            </w:r>
+          </w:p>
+        </w:tc>
+        <w:tc>
+          <w:tcPr>
+            <w:tcW w:w="687" w:type="pct"/>
             <w:noWrap/>
             <w:hideMark/>
           </w:tcPr>
@@ -1751,13 +1797,13 @@
                 <w:sz w:val="20"/>
                 <w:szCs w:val="20"/>
               </w:rPr>
-              <w:t>8</w:t>
-            </w:r>
-          </w:p>
-        </w:tc>
-        <w:tc>
-          <w:tcPr>
-            <w:tcW w:w="620" w:type="pct"/>
+              <w:t>34</w:t>
+            </w:r>
+          </w:p>
+        </w:tc>
+        <w:tc>
+          <w:tcPr>
+            <w:tcW w:w="687" w:type="pct"/>
             <w:noWrap/>
             <w:hideMark/>
           </w:tcPr>
@@ -1777,13 +1823,13 @@
                 <w:sz w:val="20"/>
                 <w:szCs w:val="20"/>
               </w:rPr>
-              <w:t>34</w:t>
-            </w:r>
-          </w:p>
-        </w:tc>
-        <w:tc>
-          <w:tcPr>
-            <w:tcW w:w="620" w:type="pct"/>
+              <w:t>3</w:t>
+            </w:r>
+          </w:p>
+        </w:tc>
+        <w:tc>
+          <w:tcPr>
+            <w:tcW w:w="687" w:type="pct"/>
             <w:noWrap/>
             <w:hideMark/>
           </w:tcPr>
@@ -1803,39 +1849,13 @@
                 <w:sz w:val="20"/>
                 <w:szCs w:val="20"/>
               </w:rPr>
-              <w:t>3</w:t>
-            </w:r>
-          </w:p>
-        </w:tc>
-        <w:tc>
-          <w:tcPr>
-            <w:tcW w:w="620" w:type="pct"/>
-            <w:noWrap/>
-            <w:hideMark/>
-          </w:tcPr>
-          <w:p>
-            <w:pPr>
-              <w:jc w:val="right"/>
-              <w:cnfStyle w:val="000000100000" w:firstRow="0" w:lastRow="0" w:firstColumn="0" w:lastColumn="0" w:oddVBand="0" w:evenVBand="0" w:oddHBand="1" w:evenHBand="0" w:firstRowFirstColumn="0" w:firstRowLastColumn="0" w:lastRowFirstColumn="0" w:lastRowLastColumn="0"/>
-              <w:rPr>
-                <w:rFonts w:ascii="Arial" w:eastAsia="Times New Roman" w:hAnsi="Arial" w:cs="Arial"/>
-                <w:sz w:val="20"/>
-                <w:szCs w:val="20"/>
-              </w:rPr>
-            </w:pPr>
-            <w:r>
-              <w:rPr>
-                <w:rFonts w:ascii="Arial" w:eastAsia="Times New Roman" w:hAnsi="Arial" w:cs="Arial"/>
-                <w:sz w:val="20"/>
-                <w:szCs w:val="20"/>
-              </w:rPr>
               <w:t>7</w:t>
             </w:r>
           </w:p>
         </w:tc>
         <w:tc>
           <w:tcPr>
-            <w:tcW w:w="1189" w:type="pct"/>
+            <w:tcW w:w="1318" w:type="pct"/>
             <w:noWrap/>
             <w:vAlign w:val="bottom"/>
             <w:hideMark/>
@@ -1868,32 +1888,32 @@
         <w:tc>
           <w:tcPr>
             <w:cnfStyle w:val="001000000000" w:firstRow="0" w:lastRow="0" w:firstColumn="1" w:lastColumn="0" w:oddVBand="0" w:evenVBand="0" w:oddHBand="0" w:evenHBand="0" w:firstRowFirstColumn="0" w:firstRowLastColumn="0" w:lastRowFirstColumn="0" w:lastRowLastColumn="0"/>
-            <w:tcW w:w="491" w:type="pct"/>
-            <w:noWrap/>
-            <w:hideMark/>
-          </w:tcPr>
-          <w:p>
-            <w:pPr>
-              <w:jc w:val="right"/>
-              <w:rPr>
-                <w:rFonts w:ascii="Arial" w:eastAsia="Times New Roman" w:hAnsi="Arial" w:cs="Arial"/>
-                <w:sz w:val="20"/>
-                <w:szCs w:val="20"/>
-              </w:rPr>
-            </w:pPr>
-            <w:r>
-              <w:rPr>
-                <w:rFonts w:ascii="Arial" w:eastAsia="Times New Roman" w:hAnsi="Arial" w:cs="Arial"/>
-                <w:sz w:val="20"/>
-                <w:szCs w:val="20"/>
-              </w:rPr>
-              <w:t>16</w:t>
-            </w:r>
-          </w:p>
-        </w:tc>
-        <w:tc>
-          <w:tcPr>
-            <w:tcW w:w="841" w:type="pct"/>
+            <w:tcW w:w="934" w:type="pct"/>
+            <w:noWrap/>
+            <w:hideMark/>
+          </w:tcPr>
+          <w:p>
+            <w:pPr>
+              <w:jc w:val="right"/>
+              <w:rPr>
+                <w:rFonts w:ascii="Arial" w:eastAsia="Times New Roman" w:hAnsi="Arial" w:cs="Arial"/>
+                <w:sz w:val="20"/>
+                <w:szCs w:val="20"/>
+              </w:rPr>
+            </w:pPr>
+            <w:r>
+              <w:rPr>
+                <w:rFonts w:ascii="Arial" w:eastAsia="Times New Roman" w:hAnsi="Arial" w:cs="Arial"/>
+                <w:sz w:val="20"/>
+                <w:szCs w:val="20"/>
+              </w:rPr>
+              <w:t>15</w:t>
+            </w:r>
+          </w:p>
+        </w:tc>
+        <w:tc>
+          <w:tcPr>
+            <w:tcW w:w="687" w:type="pct"/>
             <w:noWrap/>
             <w:hideMark/>
           </w:tcPr>
@@ -1913,13 +1933,13 @@
                 <w:sz w:val="20"/>
                 <w:szCs w:val="20"/>
               </w:rPr>
-              <w:t>15</w:t>
-            </w:r>
-          </w:p>
-        </w:tc>
-        <w:tc>
-          <w:tcPr>
-            <w:tcW w:w="620" w:type="pct"/>
+              <w:t>9</w:t>
+            </w:r>
+          </w:p>
+        </w:tc>
+        <w:tc>
+          <w:tcPr>
+            <w:tcW w:w="687" w:type="pct"/>
             <w:noWrap/>
             <w:hideMark/>
           </w:tcPr>
@@ -1939,13 +1959,13 @@
                 <w:sz w:val="20"/>
                 <w:szCs w:val="20"/>
               </w:rPr>
-              <w:t>9</w:t>
-            </w:r>
-          </w:p>
-        </w:tc>
-        <w:tc>
-          <w:tcPr>
-            <w:tcW w:w="620" w:type="pct"/>
+              <w:t>33</w:t>
+            </w:r>
+          </w:p>
+        </w:tc>
+        <w:tc>
+          <w:tcPr>
+            <w:tcW w:w="687" w:type="pct"/>
             <w:noWrap/>
             <w:hideMark/>
           </w:tcPr>
@@ -1965,13 +1985,13 @@
                 <w:sz w:val="20"/>
                 <w:szCs w:val="20"/>
               </w:rPr>
-              <w:t>33</w:t>
-            </w:r>
-          </w:p>
-        </w:tc>
-        <w:tc>
-          <w:tcPr>
-            <w:tcW w:w="620" w:type="pct"/>
+              <w:t>1</w:t>
+            </w:r>
+          </w:p>
+        </w:tc>
+        <w:tc>
+          <w:tcPr>
+            <w:tcW w:w="687" w:type="pct"/>
             <w:noWrap/>
             <w:hideMark/>
           </w:tcPr>
@@ -1991,39 +2011,13 @@
                 <w:sz w:val="20"/>
                 <w:szCs w:val="20"/>
               </w:rPr>
-              <w:t>1</w:t>
-            </w:r>
-          </w:p>
-        </w:tc>
-        <w:tc>
-          <w:tcPr>
-            <w:tcW w:w="620" w:type="pct"/>
-            <w:noWrap/>
-            <w:hideMark/>
-          </w:tcPr>
-          <w:p>
-            <w:pPr>
-              <w:jc w:val="right"/>
-              <w:cnfStyle w:val="000000000000" w:firstRow="0" w:lastRow="0" w:firstColumn="0" w:lastColumn="0" w:oddVBand="0" w:evenVBand="0" w:oddHBand="0" w:evenHBand="0" w:firstRowFirstColumn="0" w:firstRowLastColumn="0" w:lastRowFirstColumn="0" w:lastRowLastColumn="0"/>
-              <w:rPr>
-                <w:rFonts w:ascii="Arial" w:eastAsia="Times New Roman" w:hAnsi="Arial" w:cs="Arial"/>
-                <w:sz w:val="20"/>
-                <w:szCs w:val="20"/>
-              </w:rPr>
-            </w:pPr>
-            <w:r>
-              <w:rPr>
-                <w:rFonts w:ascii="Arial" w:eastAsia="Times New Roman" w:hAnsi="Arial" w:cs="Arial"/>
-                <w:sz w:val="20"/>
-                <w:szCs w:val="20"/>
-              </w:rPr>
               <w:t>8</w:t>
             </w:r>
           </w:p>
         </w:tc>
         <w:tc>
           <w:tcPr>
-            <w:tcW w:w="1189" w:type="pct"/>
+            <w:tcW w:w="1318" w:type="pct"/>
             <w:noWrap/>
             <w:vAlign w:val="bottom"/>
             <w:hideMark/>
@@ -2057,32 +2051,32 @@
         <w:tc>
           <w:tcPr>
             <w:cnfStyle w:val="001000000000" w:firstRow="0" w:lastRow="0" w:firstColumn="1" w:lastColumn="0" w:oddVBand="0" w:evenVBand="0" w:oddHBand="0" w:evenHBand="0" w:firstRowFirstColumn="0" w:firstRowLastColumn="0" w:lastRowFirstColumn="0" w:lastRowLastColumn="0"/>
-            <w:tcW w:w="491" w:type="pct"/>
-            <w:noWrap/>
-            <w:hideMark/>
-          </w:tcPr>
-          <w:p>
-            <w:pPr>
-              <w:jc w:val="right"/>
-              <w:rPr>
-                <w:rFonts w:ascii="Arial" w:eastAsia="Times New Roman" w:hAnsi="Arial" w:cs="Arial"/>
-                <w:sz w:val="20"/>
-                <w:szCs w:val="20"/>
-              </w:rPr>
-            </w:pPr>
-            <w:r>
-              <w:rPr>
-                <w:rFonts w:ascii="Arial" w:eastAsia="Times New Roman" w:hAnsi="Arial" w:cs="Arial"/>
-                <w:sz w:val="20"/>
-                <w:szCs w:val="20"/>
-              </w:rPr>
-              <w:t>15</w:t>
-            </w:r>
-          </w:p>
-        </w:tc>
-        <w:tc>
-          <w:tcPr>
-            <w:tcW w:w="841" w:type="pct"/>
+            <w:tcW w:w="934" w:type="pct"/>
+            <w:noWrap/>
+            <w:hideMark/>
+          </w:tcPr>
+          <w:p>
+            <w:pPr>
+              <w:jc w:val="right"/>
+              <w:rPr>
+                <w:rFonts w:ascii="Arial" w:eastAsia="Times New Roman" w:hAnsi="Arial" w:cs="Arial"/>
+                <w:sz w:val="20"/>
+                <w:szCs w:val="20"/>
+              </w:rPr>
+            </w:pPr>
+            <w:r>
+              <w:rPr>
+                <w:rFonts w:ascii="Arial" w:eastAsia="Times New Roman" w:hAnsi="Arial" w:cs="Arial"/>
+                <w:sz w:val="20"/>
+                <w:szCs w:val="20"/>
+              </w:rPr>
+              <w:t>16</w:t>
+            </w:r>
+          </w:p>
+        </w:tc>
+        <w:tc>
+          <w:tcPr>
+            <w:tcW w:w="687" w:type="pct"/>
             <w:noWrap/>
             <w:hideMark/>
           </w:tcPr>
@@ -2102,13 +2096,13 @@
                 <w:sz w:val="20"/>
                 <w:szCs w:val="20"/>
               </w:rPr>
-              <w:t>16</w:t>
-            </w:r>
-          </w:p>
-        </w:tc>
-        <w:tc>
-          <w:tcPr>
-            <w:tcW w:w="620" w:type="pct"/>
+              <w:t>11</w:t>
+            </w:r>
+          </w:p>
+        </w:tc>
+        <w:tc>
+          <w:tcPr>
+            <w:tcW w:w="687" w:type="pct"/>
             <w:noWrap/>
             <w:hideMark/>
           </w:tcPr>
@@ -2128,13 +2122,13 @@
                 <w:sz w:val="20"/>
                 <w:szCs w:val="20"/>
               </w:rPr>
-              <w:t>11</w:t>
-            </w:r>
-          </w:p>
-        </w:tc>
-        <w:tc>
-          <w:tcPr>
-            <w:tcW w:w="620" w:type="pct"/>
+              <w:t>31</w:t>
+            </w:r>
+          </w:p>
+        </w:tc>
+        <w:tc>
+          <w:tcPr>
+            <w:tcW w:w="687" w:type="pct"/>
             <w:noWrap/>
             <w:hideMark/>
           </w:tcPr>
@@ -2154,13 +2148,13 @@
                 <w:sz w:val="20"/>
                 <w:szCs w:val="20"/>
               </w:rPr>
-              <w:t>31</w:t>
-            </w:r>
-          </w:p>
-        </w:tc>
-        <w:tc>
-          <w:tcPr>
-            <w:tcW w:w="620" w:type="pct"/>
+              <w:t>1</w:t>
+            </w:r>
+          </w:p>
+        </w:tc>
+        <w:tc>
+          <w:tcPr>
+            <w:tcW w:w="687" w:type="pct"/>
             <w:noWrap/>
             <w:hideMark/>
           </w:tcPr>
@@ -2180,39 +2174,13 @@
                 <w:sz w:val="20"/>
                 <w:szCs w:val="20"/>
               </w:rPr>
-              <w:t>1</w:t>
-            </w:r>
-          </w:p>
-        </w:tc>
-        <w:tc>
-          <w:tcPr>
-            <w:tcW w:w="620" w:type="pct"/>
-            <w:noWrap/>
-            <w:hideMark/>
-          </w:tcPr>
-          <w:p>
-            <w:pPr>
-              <w:jc w:val="right"/>
-              <w:cnfStyle w:val="000000100000" w:firstRow="0" w:lastRow="0" w:firstColumn="0" w:lastColumn="0" w:oddVBand="0" w:evenVBand="0" w:oddHBand="1" w:evenHBand="0" w:firstRowFirstColumn="0" w:firstRowLastColumn="0" w:lastRowFirstColumn="0" w:lastRowLastColumn="0"/>
-              <w:rPr>
-                <w:rFonts w:ascii="Arial" w:eastAsia="Times New Roman" w:hAnsi="Arial" w:cs="Arial"/>
-                <w:sz w:val="20"/>
-                <w:szCs w:val="20"/>
-              </w:rPr>
-            </w:pPr>
-            <w:r>
-              <w:rPr>
-                <w:rFonts w:ascii="Arial" w:eastAsia="Times New Roman" w:hAnsi="Arial" w:cs="Arial"/>
-                <w:sz w:val="20"/>
-                <w:szCs w:val="20"/>
-              </w:rPr>
               <w:t>8</w:t>
             </w:r>
           </w:p>
         </w:tc>
         <w:tc>
           <w:tcPr>
-            <w:tcW w:w="1189" w:type="pct"/>
+            <w:tcW w:w="1318" w:type="pct"/>
             <w:noWrap/>
             <w:vAlign w:val="bottom"/>
             <w:hideMark/>
@@ -2245,32 +2213,32 @@
         <w:tc>
           <w:tcPr>
             <w:cnfStyle w:val="001000000000" w:firstRow="0" w:lastRow="0" w:firstColumn="1" w:lastColumn="0" w:oddVBand="0" w:evenVBand="0" w:oddHBand="0" w:evenHBand="0" w:firstRowFirstColumn="0" w:firstRowLastColumn="0" w:lastRowFirstColumn="0" w:lastRowLastColumn="0"/>
-            <w:tcW w:w="491" w:type="pct"/>
-            <w:noWrap/>
-            <w:hideMark/>
-          </w:tcPr>
-          <w:p>
-            <w:pPr>
-              <w:jc w:val="right"/>
-              <w:rPr>
-                <w:rFonts w:ascii="Arial" w:eastAsia="Times New Roman" w:hAnsi="Arial" w:cs="Arial"/>
-                <w:sz w:val="20"/>
-                <w:szCs w:val="20"/>
-              </w:rPr>
-            </w:pPr>
-            <w:r>
-              <w:rPr>
-                <w:rFonts w:ascii="Arial" w:eastAsia="Times New Roman" w:hAnsi="Arial" w:cs="Arial"/>
-                <w:sz w:val="20"/>
-                <w:szCs w:val="20"/>
-              </w:rPr>
-              <w:t>14</w:t>
-            </w:r>
-          </w:p>
-        </w:tc>
-        <w:tc>
-          <w:tcPr>
-            <w:tcW w:w="841" w:type="pct"/>
+            <w:tcW w:w="934" w:type="pct"/>
+            <w:noWrap/>
+            <w:hideMark/>
+          </w:tcPr>
+          <w:p>
+            <w:pPr>
+              <w:jc w:val="right"/>
+              <w:rPr>
+                <w:rFonts w:ascii="Arial" w:eastAsia="Times New Roman" w:hAnsi="Arial" w:cs="Arial"/>
+                <w:sz w:val="20"/>
+                <w:szCs w:val="20"/>
+              </w:rPr>
+            </w:pPr>
+            <w:r>
+              <w:rPr>
+                <w:rFonts w:ascii="Arial" w:eastAsia="Times New Roman" w:hAnsi="Arial" w:cs="Arial"/>
+                <w:sz w:val="20"/>
+                <w:szCs w:val="20"/>
+              </w:rPr>
+              <w:t>5</w:t>
+            </w:r>
+          </w:p>
+        </w:tc>
+        <w:tc>
+          <w:tcPr>
+            <w:tcW w:w="687" w:type="pct"/>
             <w:noWrap/>
             <w:hideMark/>
           </w:tcPr>
@@ -2290,13 +2258,13 @@
                 <w:sz w:val="20"/>
                 <w:szCs w:val="20"/>
               </w:rPr>
-              <w:t>5</w:t>
-            </w:r>
-          </w:p>
-        </w:tc>
-        <w:tc>
-          <w:tcPr>
-            <w:tcW w:w="620" w:type="pct"/>
+              <w:t>12</w:t>
+            </w:r>
+          </w:p>
+        </w:tc>
+        <w:tc>
+          <w:tcPr>
+            <w:tcW w:w="687" w:type="pct"/>
             <w:noWrap/>
             <w:hideMark/>
           </w:tcPr>
@@ -2316,13 +2284,13 @@
                 <w:sz w:val="20"/>
                 <w:szCs w:val="20"/>
               </w:rPr>
-              <w:t>12</w:t>
-            </w:r>
-          </w:p>
-        </w:tc>
-        <w:tc>
-          <w:tcPr>
-            <w:tcW w:w="620" w:type="pct"/>
+              <w:t>30</w:t>
+            </w:r>
+          </w:p>
+        </w:tc>
+        <w:tc>
+          <w:tcPr>
+            <w:tcW w:w="687" w:type="pct"/>
             <w:noWrap/>
             <w:hideMark/>
           </w:tcPr>
@@ -2342,13 +2310,13 @@
                 <w:sz w:val="20"/>
                 <w:szCs w:val="20"/>
               </w:rPr>
-              <w:t>30</w:t>
-            </w:r>
-          </w:p>
-        </w:tc>
-        <w:tc>
-          <w:tcPr>
-            <w:tcW w:w="620" w:type="pct"/>
+              <w:t>1</w:t>
+            </w:r>
+          </w:p>
+        </w:tc>
+        <w:tc>
+          <w:tcPr>
+            <w:tcW w:w="687" w:type="pct"/>
             <w:noWrap/>
             <w:hideMark/>
           </w:tcPr>
@@ -2368,39 +2336,13 @@
                 <w:sz w:val="20"/>
                 <w:szCs w:val="20"/>
               </w:rPr>
-              <w:t>1</w:t>
-            </w:r>
-          </w:p>
-        </w:tc>
-        <w:tc>
-          <w:tcPr>
-            <w:tcW w:w="620" w:type="pct"/>
-            <w:noWrap/>
-            <w:hideMark/>
-          </w:tcPr>
-          <w:p>
-            <w:pPr>
-              <w:jc w:val="right"/>
-              <w:cnfStyle w:val="000000000000" w:firstRow="0" w:lastRow="0" w:firstColumn="0" w:lastColumn="0" w:oddVBand="0" w:evenVBand="0" w:oddHBand="0" w:evenHBand="0" w:firstRowFirstColumn="0" w:firstRowLastColumn="0" w:lastRowFirstColumn="0" w:lastRowLastColumn="0"/>
-              <w:rPr>
-                <w:rFonts w:ascii="Arial" w:eastAsia="Times New Roman" w:hAnsi="Arial" w:cs="Arial"/>
-                <w:sz w:val="20"/>
-                <w:szCs w:val="20"/>
-              </w:rPr>
-            </w:pPr>
-            <w:r>
-              <w:rPr>
-                <w:rFonts w:ascii="Arial" w:eastAsia="Times New Roman" w:hAnsi="Arial" w:cs="Arial"/>
-                <w:sz w:val="20"/>
-                <w:szCs w:val="20"/>
-              </w:rPr>
               <w:t>9</w:t>
             </w:r>
           </w:p>
         </w:tc>
         <w:tc>
           <w:tcPr>
-            <w:tcW w:w="1189" w:type="pct"/>
+            <w:tcW w:w="1318" w:type="pct"/>
             <w:noWrap/>
             <w:vAlign w:val="bottom"/>
             <w:hideMark/>
@@ -2434,32 +2376,32 @@
         <w:tc>
           <w:tcPr>
             <w:cnfStyle w:val="001000000000" w:firstRow="0" w:lastRow="0" w:firstColumn="1" w:lastColumn="0" w:oddVBand="0" w:evenVBand="0" w:oddHBand="0" w:evenHBand="0" w:firstRowFirstColumn="0" w:firstRowLastColumn="0" w:lastRowFirstColumn="0" w:lastRowLastColumn="0"/>
-            <w:tcW w:w="491" w:type="pct"/>
-            <w:noWrap/>
-            <w:hideMark/>
-          </w:tcPr>
-          <w:p>
-            <w:pPr>
-              <w:jc w:val="right"/>
-              <w:rPr>
-                <w:rFonts w:ascii="Arial" w:eastAsia="Times New Roman" w:hAnsi="Arial" w:cs="Arial"/>
-                <w:sz w:val="20"/>
-                <w:szCs w:val="20"/>
-              </w:rPr>
-            </w:pPr>
-            <w:r>
-              <w:rPr>
-                <w:rFonts w:ascii="Arial" w:eastAsia="Times New Roman" w:hAnsi="Arial" w:cs="Arial"/>
-                <w:sz w:val="20"/>
-                <w:szCs w:val="20"/>
-              </w:rPr>
-              <w:t>12</w:t>
-            </w:r>
-          </w:p>
-        </w:tc>
-        <w:tc>
-          <w:tcPr>
-            <w:tcW w:w="841" w:type="pct"/>
+            <w:tcW w:w="934" w:type="pct"/>
+            <w:noWrap/>
+            <w:hideMark/>
+          </w:tcPr>
+          <w:p>
+            <w:pPr>
+              <w:jc w:val="right"/>
+              <w:rPr>
+                <w:rFonts w:ascii="Arial" w:eastAsia="Times New Roman" w:hAnsi="Arial" w:cs="Arial"/>
+                <w:sz w:val="20"/>
+                <w:szCs w:val="20"/>
+              </w:rPr>
+            </w:pPr>
+            <w:r>
+              <w:rPr>
+                <w:rFonts w:ascii="Arial" w:eastAsia="Times New Roman" w:hAnsi="Arial" w:cs="Arial"/>
+                <w:sz w:val="20"/>
+                <w:szCs w:val="20"/>
+              </w:rPr>
+              <w:t>15</w:t>
+            </w:r>
+          </w:p>
+        </w:tc>
+        <w:tc>
+          <w:tcPr>
+            <w:tcW w:w="687" w:type="pct"/>
             <w:noWrap/>
             <w:hideMark/>
           </w:tcPr>
@@ -2479,13 +2421,13 @@
                 <w:sz w:val="20"/>
                 <w:szCs w:val="20"/>
               </w:rPr>
-              <w:t>15</w:t>
-            </w:r>
-          </w:p>
-        </w:tc>
-        <w:tc>
-          <w:tcPr>
-            <w:tcW w:w="620" w:type="pct"/>
+              <w:t>13</w:t>
+            </w:r>
+          </w:p>
+        </w:tc>
+        <w:tc>
+          <w:tcPr>
+            <w:tcW w:w="687" w:type="pct"/>
             <w:noWrap/>
             <w:hideMark/>
           </w:tcPr>
@@ -2505,19 +2447,18 @@
                 <w:sz w:val="20"/>
                 <w:szCs w:val="20"/>
               </w:rPr>
-              <w:t>13</w:t>
-            </w:r>
-          </w:p>
-        </w:tc>
-        <w:tc>
-          <w:tcPr>
-            <w:tcW w:w="620" w:type="pct"/>
-            <w:noWrap/>
-            <w:hideMark/>
-          </w:tcPr>
-          <w:p>
-            <w:pPr>
-              <w:jc w:val="right"/>
+              <w:t>29</w:t>
+            </w:r>
+          </w:p>
+        </w:tc>
+        <w:tc>
+          <w:tcPr>
+            <w:tcW w:w="687" w:type="pct"/>
+            <w:noWrap/>
+            <w:hideMark/>
+          </w:tcPr>
+          <w:p>
+            <w:pPr>
               <w:cnfStyle w:val="000000100000" w:firstRow="0" w:lastRow="0" w:firstColumn="0" w:lastColumn="0" w:oddVBand="0" w:evenVBand="0" w:oddHBand="1" w:evenHBand="0" w:firstRowFirstColumn="0" w:firstRowLastColumn="0" w:lastRowFirstColumn="0" w:lastRowLastColumn="0"/>
               <w:rPr>
                 <w:rFonts w:ascii="Arial" w:eastAsia="Times New Roman" w:hAnsi="Arial" w:cs="Arial"/>
@@ -2525,19 +2466,11 @@
                 <w:szCs w:val="20"/>
               </w:rPr>
             </w:pPr>
-            <w:r>
-              <w:rPr>
-                <w:rFonts w:ascii="Arial" w:eastAsia="Times New Roman" w:hAnsi="Arial" w:cs="Arial"/>
-                <w:sz w:val="20"/>
-                <w:szCs w:val="20"/>
-              </w:rPr>
-              <w:t>29</w:t>
-            </w:r>
-          </w:p>
-        </w:tc>
-        <w:tc>
-          <w:tcPr>
-            <w:tcW w:w="620" w:type="pct"/>
+          </w:p>
+        </w:tc>
+        <w:tc>
+          <w:tcPr>
+            <w:tcW w:w="687" w:type="pct"/>
             <w:noWrap/>
             <w:hideMark/>
           </w:tcPr>
@@ -2554,24 +2487,7 @@
         </w:tc>
         <w:tc>
           <w:tcPr>
-            <w:tcW w:w="620" w:type="pct"/>
-            <w:noWrap/>
-            <w:hideMark/>
-          </w:tcPr>
-          <w:p>
-            <w:pPr>
-              <w:cnfStyle w:val="000000100000" w:firstRow="0" w:lastRow="0" w:firstColumn="0" w:lastColumn="0" w:oddVBand="0" w:evenVBand="0" w:oddHBand="1" w:evenHBand="0" w:firstRowFirstColumn="0" w:firstRowLastColumn="0" w:lastRowFirstColumn="0" w:lastRowLastColumn="0"/>
-              <w:rPr>
-                <w:rFonts w:ascii="Arial" w:eastAsia="Times New Roman" w:hAnsi="Arial" w:cs="Arial"/>
-                <w:sz w:val="20"/>
-                <w:szCs w:val="20"/>
-              </w:rPr>
-            </w:pPr>
-          </w:p>
-        </w:tc>
-        <w:tc>
-          <w:tcPr>
-            <w:tcW w:w="1189" w:type="pct"/>
+            <w:tcW w:w="1318" w:type="pct"/>
             <w:noWrap/>
             <w:vAlign w:val="bottom"/>
             <w:hideMark/>
@@ -2595,13 +2511,39 @@
         <w:tc>
           <w:tcPr>
             <w:cnfStyle w:val="001000000000" w:firstRow="0" w:lastRow="0" w:firstColumn="1" w:lastColumn="0" w:oddVBand="0" w:evenVBand="0" w:oddHBand="0" w:evenHBand="0" w:firstRowFirstColumn="0" w:firstRowLastColumn="0" w:lastRowFirstColumn="0" w:lastRowLastColumn="0"/>
-            <w:tcW w:w="491" w:type="pct"/>
-            <w:noWrap/>
-            <w:hideMark/>
-          </w:tcPr>
-          <w:p>
-            <w:pPr>
-              <w:jc w:val="right"/>
+            <w:tcW w:w="934" w:type="pct"/>
+            <w:noWrap/>
+            <w:hideMark/>
+          </w:tcPr>
+          <w:p>
+            <w:pPr>
+              <w:jc w:val="right"/>
+              <w:rPr>
+                <w:rFonts w:ascii="Arial" w:eastAsia="Times New Roman" w:hAnsi="Arial" w:cs="Arial"/>
+                <w:sz w:val="20"/>
+                <w:szCs w:val="20"/>
+              </w:rPr>
+            </w:pPr>
+            <w:r>
+              <w:rPr>
+                <w:rFonts w:ascii="Arial" w:eastAsia="Times New Roman" w:hAnsi="Arial" w:cs="Arial"/>
+                <w:sz w:val="20"/>
+                <w:szCs w:val="20"/>
+              </w:rPr>
+              <w:t>23</w:t>
+            </w:r>
+          </w:p>
+        </w:tc>
+        <w:tc>
+          <w:tcPr>
+            <w:tcW w:w="687" w:type="pct"/>
+            <w:noWrap/>
+            <w:hideMark/>
+          </w:tcPr>
+          <w:p>
+            <w:pPr>
+              <w:jc w:val="right"/>
+              <w:cnfStyle w:val="000000000000" w:firstRow="0" w:lastRow="0" w:firstColumn="0" w:lastColumn="0" w:oddVBand="0" w:evenVBand="0" w:oddHBand="0" w:evenHBand="0" w:firstRowFirstColumn="0" w:firstRowLastColumn="0" w:lastRowFirstColumn="0" w:lastRowLastColumn="0"/>
               <w:rPr>
                 <w:rFonts w:ascii="Arial" w:eastAsia="Times New Roman" w:hAnsi="Arial" w:cs="Arial"/>
                 <w:sz w:val="20"/>
@@ -2620,7 +2562,7 @@
         </w:tc>
         <w:tc>
           <w:tcPr>
-            <w:tcW w:w="841" w:type="pct"/>
+            <w:tcW w:w="687" w:type="pct"/>
             <w:noWrap/>
             <w:hideMark/>
           </w:tcPr>
@@ -2640,13 +2582,13 @@
                 <w:sz w:val="20"/>
                 <w:szCs w:val="20"/>
               </w:rPr>
-              <w:t>23</w:t>
-            </w:r>
-          </w:p>
-        </w:tc>
-        <w:tc>
-          <w:tcPr>
-            <w:tcW w:w="620" w:type="pct"/>
+              <w:t>29</w:t>
+            </w:r>
+          </w:p>
+        </w:tc>
+        <w:tc>
+          <w:tcPr>
+            <w:tcW w:w="687" w:type="pct"/>
             <w:noWrap/>
             <w:hideMark/>
           </w:tcPr>
@@ -2666,13 +2608,13 @@
                 <w:sz w:val="20"/>
                 <w:szCs w:val="20"/>
               </w:rPr>
-              <w:t>13</w:t>
-            </w:r>
-          </w:p>
-        </w:tc>
-        <w:tc>
-          <w:tcPr>
-            <w:tcW w:w="620" w:type="pct"/>
+              <w:t>2</w:t>
+            </w:r>
+          </w:p>
+        </w:tc>
+        <w:tc>
+          <w:tcPr>
+            <w:tcW w:w="687" w:type="pct"/>
             <w:noWrap/>
             <w:hideMark/>
           </w:tcPr>
@@ -2692,65 +2634,13 @@
                 <w:sz w:val="20"/>
                 <w:szCs w:val="20"/>
               </w:rPr>
-              <w:t>29</w:t>
-            </w:r>
-          </w:p>
-        </w:tc>
-        <w:tc>
-          <w:tcPr>
-            <w:tcW w:w="620" w:type="pct"/>
-            <w:noWrap/>
-            <w:hideMark/>
-          </w:tcPr>
-          <w:p>
-            <w:pPr>
-              <w:jc w:val="right"/>
-              <w:cnfStyle w:val="000000000000" w:firstRow="0" w:lastRow="0" w:firstColumn="0" w:lastColumn="0" w:oddVBand="0" w:evenVBand="0" w:oddHBand="0" w:evenHBand="0" w:firstRowFirstColumn="0" w:firstRowLastColumn="0" w:lastRowFirstColumn="0" w:lastRowLastColumn="0"/>
-              <w:rPr>
-                <w:rFonts w:ascii="Arial" w:eastAsia="Times New Roman" w:hAnsi="Arial" w:cs="Arial"/>
-                <w:sz w:val="20"/>
-                <w:szCs w:val="20"/>
-              </w:rPr>
-            </w:pPr>
-            <w:r>
-              <w:rPr>
-                <w:rFonts w:ascii="Arial" w:eastAsia="Times New Roman" w:hAnsi="Arial" w:cs="Arial"/>
-                <w:sz w:val="20"/>
-                <w:szCs w:val="20"/>
-              </w:rPr>
-              <w:t>2</w:t>
-            </w:r>
-          </w:p>
-        </w:tc>
-        <w:tc>
-          <w:tcPr>
-            <w:tcW w:w="620" w:type="pct"/>
-            <w:noWrap/>
-            <w:hideMark/>
-          </w:tcPr>
-          <w:p>
-            <w:pPr>
-              <w:jc w:val="right"/>
-              <w:cnfStyle w:val="000000000000" w:firstRow="0" w:lastRow="0" w:firstColumn="0" w:lastColumn="0" w:oddVBand="0" w:evenVBand="0" w:oddHBand="0" w:evenHBand="0" w:firstRowFirstColumn="0" w:firstRowLastColumn="0" w:lastRowFirstColumn="0" w:lastRowLastColumn="0"/>
-              <w:rPr>
-                <w:rFonts w:ascii="Arial" w:eastAsia="Times New Roman" w:hAnsi="Arial" w:cs="Arial"/>
-                <w:sz w:val="20"/>
-                <w:szCs w:val="20"/>
-              </w:rPr>
-            </w:pPr>
-            <w:r>
-              <w:rPr>
-                <w:rFonts w:ascii="Arial" w:eastAsia="Times New Roman" w:hAnsi="Arial" w:cs="Arial"/>
-                <w:sz w:val="20"/>
-                <w:szCs w:val="20"/>
-              </w:rPr>
               <w:t>11</w:t>
             </w:r>
           </w:p>
         </w:tc>
         <w:tc>
           <w:tcPr>
-            <w:tcW w:w="1189" w:type="pct"/>
+            <w:tcW w:w="1318" w:type="pct"/>
             <w:noWrap/>
             <w:vAlign w:val="bottom"/>
             <w:hideMark/>
@@ -2784,32 +2674,32 @@
         <w:tc>
           <w:tcPr>
             <w:cnfStyle w:val="001000000000" w:firstRow="0" w:lastRow="0" w:firstColumn="1" w:lastColumn="0" w:oddVBand="0" w:evenVBand="0" w:oddHBand="0" w:evenHBand="0" w:firstRowFirstColumn="0" w:firstRowLastColumn="0" w:lastRowFirstColumn="0" w:lastRowLastColumn="0"/>
-            <w:tcW w:w="491" w:type="pct"/>
-            <w:noWrap/>
-            <w:hideMark/>
-          </w:tcPr>
-          <w:p>
-            <w:pPr>
-              <w:jc w:val="right"/>
-              <w:rPr>
-                <w:rFonts w:ascii="Arial" w:eastAsia="Times New Roman" w:hAnsi="Arial" w:cs="Arial"/>
-                <w:sz w:val="20"/>
-                <w:szCs w:val="20"/>
-              </w:rPr>
-            </w:pPr>
-            <w:r>
-              <w:rPr>
-                <w:rFonts w:ascii="Arial" w:eastAsia="Times New Roman" w:hAnsi="Arial" w:cs="Arial"/>
-                <w:sz w:val="20"/>
-                <w:szCs w:val="20"/>
-              </w:rPr>
-              <w:t>9</w:t>
-            </w:r>
-          </w:p>
-        </w:tc>
-        <w:tc>
-          <w:tcPr>
-            <w:tcW w:w="841" w:type="pct"/>
+            <w:tcW w:w="934" w:type="pct"/>
+            <w:noWrap/>
+            <w:hideMark/>
+          </w:tcPr>
+          <w:p>
+            <w:pPr>
+              <w:jc w:val="right"/>
+              <w:rPr>
+                <w:rFonts w:ascii="Arial" w:eastAsia="Times New Roman" w:hAnsi="Arial" w:cs="Arial"/>
+                <w:sz w:val="20"/>
+                <w:szCs w:val="20"/>
+              </w:rPr>
+            </w:pPr>
+            <w:r>
+              <w:rPr>
+                <w:rFonts w:ascii="Arial" w:eastAsia="Times New Roman" w:hAnsi="Arial" w:cs="Arial"/>
+                <w:sz w:val="20"/>
+                <w:szCs w:val="20"/>
+              </w:rPr>
+              <w:t>17</w:t>
+            </w:r>
+          </w:p>
+        </w:tc>
+        <w:tc>
+          <w:tcPr>
+            <w:tcW w:w="687" w:type="pct"/>
             <w:noWrap/>
             <w:hideMark/>
           </w:tcPr>
@@ -2829,13 +2719,13 @@
                 <w:sz w:val="20"/>
                 <w:szCs w:val="20"/>
               </w:rPr>
-              <w:t>17</w:t>
-            </w:r>
-          </w:p>
-        </w:tc>
-        <w:tc>
-          <w:tcPr>
-            <w:tcW w:w="620" w:type="pct"/>
+              <w:t>15</w:t>
+            </w:r>
+          </w:p>
+        </w:tc>
+        <w:tc>
+          <w:tcPr>
+            <w:tcW w:w="687" w:type="pct"/>
             <w:noWrap/>
             <w:hideMark/>
           </w:tcPr>
@@ -2855,19 +2745,18 @@
                 <w:sz w:val="20"/>
                 <w:szCs w:val="20"/>
               </w:rPr>
-              <w:t>15</w:t>
-            </w:r>
-          </w:p>
-        </w:tc>
-        <w:tc>
-          <w:tcPr>
-            <w:tcW w:w="620" w:type="pct"/>
-            <w:noWrap/>
-            <w:hideMark/>
-          </w:tcPr>
-          <w:p>
-            <w:pPr>
-              <w:jc w:val="right"/>
+              <w:t>27</w:t>
+            </w:r>
+          </w:p>
+        </w:tc>
+        <w:tc>
+          <w:tcPr>
+            <w:tcW w:w="687" w:type="pct"/>
+            <w:noWrap/>
+            <w:hideMark/>
+          </w:tcPr>
+          <w:p>
+            <w:pPr>
               <w:cnfStyle w:val="000000100000" w:firstRow="0" w:lastRow="0" w:firstColumn="0" w:lastColumn="0" w:oddVBand="0" w:evenVBand="0" w:oddHBand="1" w:evenHBand="0" w:firstRowFirstColumn="0" w:firstRowLastColumn="0" w:lastRowFirstColumn="0" w:lastRowLastColumn="0"/>
               <w:rPr>
                 <w:rFonts w:ascii="Arial" w:eastAsia="Times New Roman" w:hAnsi="Arial" w:cs="Arial"/>
@@ -2875,19 +2764,11 @@
                 <w:szCs w:val="20"/>
               </w:rPr>
             </w:pPr>
-            <w:r>
-              <w:rPr>
-                <w:rFonts w:ascii="Arial" w:eastAsia="Times New Roman" w:hAnsi="Arial" w:cs="Arial"/>
-                <w:sz w:val="20"/>
-                <w:szCs w:val="20"/>
-              </w:rPr>
-              <w:t>27</w:t>
-            </w:r>
-          </w:p>
-        </w:tc>
-        <w:tc>
-          <w:tcPr>
-            <w:tcW w:w="620" w:type="pct"/>
+          </w:p>
+        </w:tc>
+        <w:tc>
+          <w:tcPr>
+            <w:tcW w:w="687" w:type="pct"/>
             <w:noWrap/>
             <w:hideMark/>
           </w:tcPr>
@@ -2904,24 +2785,7 @@
         </w:tc>
         <w:tc>
           <w:tcPr>
-            <w:tcW w:w="620" w:type="pct"/>
-            <w:noWrap/>
-            <w:hideMark/>
-          </w:tcPr>
-          <w:p>
-            <w:pPr>
-              <w:cnfStyle w:val="000000100000" w:firstRow="0" w:lastRow="0" w:firstColumn="0" w:lastColumn="0" w:oddVBand="0" w:evenVBand="0" w:oddHBand="1" w:evenHBand="0" w:firstRowFirstColumn="0" w:firstRowLastColumn="0" w:lastRowFirstColumn="0" w:lastRowLastColumn="0"/>
-              <w:rPr>
-                <w:rFonts w:ascii="Arial" w:eastAsia="Times New Roman" w:hAnsi="Arial" w:cs="Arial"/>
-                <w:sz w:val="20"/>
-                <w:szCs w:val="20"/>
-              </w:rPr>
-            </w:pPr>
-          </w:p>
-        </w:tc>
-        <w:tc>
-          <w:tcPr>
-            <w:tcW w:w="1189" w:type="pct"/>
+            <w:tcW w:w="1318" w:type="pct"/>
             <w:noWrap/>
             <w:vAlign w:val="bottom"/>
             <w:hideMark/>
@@ -2945,32 +2809,32 @@
         <w:tc>
           <w:tcPr>
             <w:cnfStyle w:val="001000000000" w:firstRow="0" w:lastRow="0" w:firstColumn="1" w:lastColumn="0" w:oddVBand="0" w:evenVBand="0" w:oddHBand="0" w:evenHBand="0" w:firstRowFirstColumn="0" w:firstRowLastColumn="0" w:lastRowFirstColumn="0" w:lastRowLastColumn="0"/>
-            <w:tcW w:w="491" w:type="pct"/>
-            <w:noWrap/>
-            <w:hideMark/>
-          </w:tcPr>
-          <w:p>
-            <w:pPr>
-              <w:jc w:val="right"/>
-              <w:rPr>
-                <w:rFonts w:ascii="Arial" w:eastAsia="Times New Roman" w:hAnsi="Arial" w:cs="Arial"/>
-                <w:sz w:val="20"/>
-                <w:szCs w:val="20"/>
-              </w:rPr>
-            </w:pPr>
-            <w:r>
-              <w:rPr>
-                <w:rFonts w:ascii="Arial" w:eastAsia="Times New Roman" w:hAnsi="Arial" w:cs="Arial"/>
-                <w:sz w:val="20"/>
-                <w:szCs w:val="20"/>
-              </w:rPr>
-              <w:t>11</w:t>
-            </w:r>
-          </w:p>
-        </w:tc>
-        <w:tc>
-          <w:tcPr>
-            <w:tcW w:w="841" w:type="pct"/>
+            <w:tcW w:w="934" w:type="pct"/>
+            <w:noWrap/>
+            <w:hideMark/>
+          </w:tcPr>
+          <w:p>
+            <w:pPr>
+              <w:jc w:val="right"/>
+              <w:rPr>
+                <w:rFonts w:ascii="Arial" w:eastAsia="Times New Roman" w:hAnsi="Arial" w:cs="Arial"/>
+                <w:sz w:val="20"/>
+                <w:szCs w:val="20"/>
+              </w:rPr>
+            </w:pPr>
+            <w:r>
+              <w:rPr>
+                <w:rFonts w:ascii="Arial" w:eastAsia="Times New Roman" w:hAnsi="Arial" w:cs="Arial"/>
+                <w:sz w:val="20"/>
+                <w:szCs w:val="20"/>
+              </w:rPr>
+              <w:t>20</w:t>
+            </w:r>
+          </w:p>
+        </w:tc>
+        <w:tc>
+          <w:tcPr>
+            <w:tcW w:w="687" w:type="pct"/>
             <w:noWrap/>
             <w:hideMark/>
           </w:tcPr>
@@ -2990,13 +2854,13 @@
                 <w:sz w:val="20"/>
                 <w:szCs w:val="20"/>
               </w:rPr>
-              <w:t>20</w:t>
-            </w:r>
-          </w:p>
-        </w:tc>
-        <w:tc>
-          <w:tcPr>
-            <w:tcW w:w="620" w:type="pct"/>
+              <w:t>15</w:t>
+            </w:r>
+          </w:p>
+        </w:tc>
+        <w:tc>
+          <w:tcPr>
+            <w:tcW w:w="687" w:type="pct"/>
             <w:noWrap/>
             <w:hideMark/>
           </w:tcPr>
@@ -3016,19 +2880,18 @@
                 <w:sz w:val="20"/>
                 <w:szCs w:val="20"/>
               </w:rPr>
-              <w:t>15</w:t>
-            </w:r>
-          </w:p>
-        </w:tc>
-        <w:tc>
-          <w:tcPr>
-            <w:tcW w:w="620" w:type="pct"/>
-            <w:noWrap/>
-            <w:hideMark/>
-          </w:tcPr>
-          <w:p>
-            <w:pPr>
-              <w:jc w:val="right"/>
+              <w:t>27</w:t>
+            </w:r>
+          </w:p>
+        </w:tc>
+        <w:tc>
+          <w:tcPr>
+            <w:tcW w:w="687" w:type="pct"/>
+            <w:noWrap/>
+            <w:hideMark/>
+          </w:tcPr>
+          <w:p>
+            <w:pPr>
               <w:cnfStyle w:val="000000000000" w:firstRow="0" w:lastRow="0" w:firstColumn="0" w:lastColumn="0" w:oddVBand="0" w:evenVBand="0" w:oddHBand="0" w:evenHBand="0" w:firstRowFirstColumn="0" w:firstRowLastColumn="0" w:lastRowFirstColumn="0" w:lastRowLastColumn="0"/>
               <w:rPr>
                 <w:rFonts w:ascii="Arial" w:eastAsia="Times New Roman" w:hAnsi="Arial" w:cs="Arial"/>
@@ -3036,19 +2899,11 @@
                 <w:szCs w:val="20"/>
               </w:rPr>
             </w:pPr>
-            <w:r>
-              <w:rPr>
-                <w:rFonts w:ascii="Arial" w:eastAsia="Times New Roman" w:hAnsi="Arial" w:cs="Arial"/>
-                <w:sz w:val="20"/>
-                <w:szCs w:val="20"/>
-              </w:rPr>
-              <w:t>27</w:t>
-            </w:r>
-          </w:p>
-        </w:tc>
-        <w:tc>
-          <w:tcPr>
-            <w:tcW w:w="620" w:type="pct"/>
+          </w:p>
+        </w:tc>
+        <w:tc>
+          <w:tcPr>
+            <w:tcW w:w="687" w:type="pct"/>
             <w:noWrap/>
             <w:hideMark/>
           </w:tcPr>
@@ -3065,24 +2920,7 @@
         </w:tc>
         <w:tc>
           <w:tcPr>
-            <w:tcW w:w="620" w:type="pct"/>
-            <w:noWrap/>
-            <w:hideMark/>
-          </w:tcPr>
-          <w:p>
-            <w:pPr>
-              <w:cnfStyle w:val="000000000000" w:firstRow="0" w:lastRow="0" w:firstColumn="0" w:lastColumn="0" w:oddVBand="0" w:evenVBand="0" w:oddHBand="0" w:evenHBand="0" w:firstRowFirstColumn="0" w:firstRowLastColumn="0" w:lastRowFirstColumn="0" w:lastRowLastColumn="0"/>
-              <w:rPr>
-                <w:rFonts w:ascii="Arial" w:eastAsia="Times New Roman" w:hAnsi="Arial" w:cs="Arial"/>
-                <w:sz w:val="20"/>
-                <w:szCs w:val="20"/>
-              </w:rPr>
-            </w:pPr>
-          </w:p>
-        </w:tc>
-        <w:tc>
-          <w:tcPr>
-            <w:tcW w:w="1189" w:type="pct"/>
+            <w:tcW w:w="1318" w:type="pct"/>
             <w:noWrap/>
             <w:vAlign w:val="bottom"/>
             <w:hideMark/>
@@ -3107,32 +2945,32 @@
         <w:tc>
           <w:tcPr>
             <w:cnfStyle w:val="001000000000" w:firstRow="0" w:lastRow="0" w:firstColumn="1" w:lastColumn="0" w:oddVBand="0" w:evenVBand="0" w:oddHBand="0" w:evenHBand="0" w:firstRowFirstColumn="0" w:firstRowLastColumn="0" w:lastRowFirstColumn="0" w:lastRowLastColumn="0"/>
-            <w:tcW w:w="491" w:type="pct"/>
-            <w:noWrap/>
-            <w:hideMark/>
-          </w:tcPr>
-          <w:p>
-            <w:pPr>
-              <w:jc w:val="right"/>
-              <w:rPr>
-                <w:rFonts w:ascii="Arial" w:eastAsia="Times New Roman" w:hAnsi="Arial" w:cs="Arial"/>
-                <w:sz w:val="20"/>
-                <w:szCs w:val="20"/>
-              </w:rPr>
-            </w:pPr>
-            <w:r>
-              <w:rPr>
-                <w:rFonts w:ascii="Arial" w:eastAsia="Times New Roman" w:hAnsi="Arial" w:cs="Arial"/>
-                <w:sz w:val="20"/>
-                <w:szCs w:val="20"/>
-              </w:rPr>
-              <w:t>10</w:t>
-            </w:r>
-          </w:p>
-        </w:tc>
-        <w:tc>
-          <w:tcPr>
-            <w:tcW w:w="841" w:type="pct"/>
+            <w:tcW w:w="934" w:type="pct"/>
+            <w:noWrap/>
+            <w:hideMark/>
+          </w:tcPr>
+          <w:p>
+            <w:pPr>
+              <w:jc w:val="right"/>
+              <w:rPr>
+                <w:rFonts w:ascii="Arial" w:eastAsia="Times New Roman" w:hAnsi="Arial" w:cs="Arial"/>
+                <w:sz w:val="20"/>
+                <w:szCs w:val="20"/>
+              </w:rPr>
+            </w:pPr>
+            <w:r>
+              <w:rPr>
+                <w:rFonts w:ascii="Arial" w:eastAsia="Times New Roman" w:hAnsi="Arial" w:cs="Arial"/>
+                <w:sz w:val="20"/>
+                <w:szCs w:val="20"/>
+              </w:rPr>
+              <w:t>26</w:t>
+            </w:r>
+          </w:p>
+        </w:tc>
+        <w:tc>
+          <w:tcPr>
+            <w:tcW w:w="687" w:type="pct"/>
             <w:noWrap/>
             <w:hideMark/>
           </w:tcPr>
@@ -3152,13 +2990,13 @@
                 <w:sz w:val="20"/>
                 <w:szCs w:val="20"/>
               </w:rPr>
-              <w:t>26</w:t>
-            </w:r>
-          </w:p>
-        </w:tc>
-        <w:tc>
-          <w:tcPr>
-            <w:tcW w:w="620" w:type="pct"/>
+              <w:t>15</w:t>
+            </w:r>
+          </w:p>
+        </w:tc>
+        <w:tc>
+          <w:tcPr>
+            <w:tcW w:w="687" w:type="pct"/>
             <w:noWrap/>
             <w:hideMark/>
           </w:tcPr>
@@ -3178,13 +3016,13 @@
                 <w:sz w:val="20"/>
                 <w:szCs w:val="20"/>
               </w:rPr>
-              <w:t>15</w:t>
-            </w:r>
-          </w:p>
-        </w:tc>
-        <w:tc>
-          <w:tcPr>
-            <w:tcW w:w="620" w:type="pct"/>
+              <w:t>27</w:t>
+            </w:r>
+          </w:p>
+        </w:tc>
+        <w:tc>
+          <w:tcPr>
+            <w:tcW w:w="687" w:type="pct"/>
             <w:noWrap/>
             <w:hideMark/>
           </w:tcPr>
@@ -3204,13 +3042,13 @@
                 <w:sz w:val="20"/>
                 <w:szCs w:val="20"/>
               </w:rPr>
-              <w:t>27</w:t>
-            </w:r>
-          </w:p>
-        </w:tc>
-        <w:tc>
-          <w:tcPr>
-            <w:tcW w:w="620" w:type="pct"/>
+              <w:t>3</w:t>
+            </w:r>
+          </w:p>
+        </w:tc>
+        <w:tc>
+          <w:tcPr>
+            <w:tcW w:w="687" w:type="pct"/>
             <w:noWrap/>
             <w:hideMark/>
           </w:tcPr>
@@ -3230,39 +3068,13 @@
                 <w:sz w:val="20"/>
                 <w:szCs w:val="20"/>
               </w:rPr>
-              <w:t>3</w:t>
-            </w:r>
-          </w:p>
-        </w:tc>
-        <w:tc>
-          <w:tcPr>
-            <w:tcW w:w="620" w:type="pct"/>
-            <w:noWrap/>
-            <w:hideMark/>
-          </w:tcPr>
-          <w:p>
-            <w:pPr>
-              <w:jc w:val="right"/>
-              <w:cnfStyle w:val="000000100000" w:firstRow="0" w:lastRow="0" w:firstColumn="0" w:lastColumn="0" w:oddVBand="0" w:evenVBand="0" w:oddHBand="1" w:evenHBand="0" w:firstRowFirstColumn="0" w:firstRowLastColumn="0" w:lastRowFirstColumn="0" w:lastRowLastColumn="0"/>
-              <w:rPr>
-                <w:rFonts w:ascii="Arial" w:eastAsia="Times New Roman" w:hAnsi="Arial" w:cs="Arial"/>
-                <w:sz w:val="20"/>
-                <w:szCs w:val="20"/>
-              </w:rPr>
-            </w:pPr>
-            <w:r>
-              <w:rPr>
-                <w:rFonts w:ascii="Arial" w:eastAsia="Times New Roman" w:hAnsi="Arial" w:cs="Arial"/>
-                <w:sz w:val="20"/>
-                <w:szCs w:val="20"/>
-              </w:rPr>
               <w:t>14</w:t>
             </w:r>
           </w:p>
         </w:tc>
         <w:tc>
           <w:tcPr>
-            <w:tcW w:w="1189" w:type="pct"/>
+            <w:tcW w:w="1318" w:type="pct"/>
             <w:noWrap/>
             <w:vAlign w:val="bottom"/>
             <w:hideMark/>
@@ -3295,32 +3107,32 @@
         <w:tc>
           <w:tcPr>
             <w:cnfStyle w:val="001000000000" w:firstRow="0" w:lastRow="0" w:firstColumn="1" w:lastColumn="0" w:oddVBand="0" w:evenVBand="0" w:oddHBand="0" w:evenHBand="0" w:firstRowFirstColumn="0" w:firstRowLastColumn="0" w:lastRowFirstColumn="0" w:lastRowLastColumn="0"/>
-            <w:tcW w:w="491" w:type="pct"/>
-            <w:noWrap/>
-            <w:hideMark/>
-          </w:tcPr>
-          <w:p>
-            <w:pPr>
-              <w:jc w:val="right"/>
-              <w:rPr>
-                <w:rFonts w:ascii="Arial" w:eastAsia="Times New Roman" w:hAnsi="Arial" w:cs="Arial"/>
-                <w:sz w:val="20"/>
-                <w:szCs w:val="20"/>
-              </w:rPr>
-            </w:pPr>
-            <w:r>
-              <w:rPr>
-                <w:rFonts w:ascii="Arial" w:eastAsia="Times New Roman" w:hAnsi="Arial" w:cs="Arial"/>
-                <w:sz w:val="20"/>
-                <w:szCs w:val="20"/>
-              </w:rPr>
-              <w:t>7</w:t>
-            </w:r>
-          </w:p>
-        </w:tc>
-        <w:tc>
-          <w:tcPr>
-            <w:tcW w:w="841" w:type="pct"/>
+            <w:tcW w:w="934" w:type="pct"/>
+            <w:noWrap/>
+            <w:hideMark/>
+          </w:tcPr>
+          <w:p>
+            <w:pPr>
+              <w:jc w:val="right"/>
+              <w:rPr>
+                <w:rFonts w:ascii="Arial" w:eastAsia="Times New Roman" w:hAnsi="Arial" w:cs="Arial"/>
+                <w:sz w:val="20"/>
+                <w:szCs w:val="20"/>
+              </w:rPr>
+            </w:pPr>
+            <w:r>
+              <w:rPr>
+                <w:rFonts w:ascii="Arial" w:eastAsia="Times New Roman" w:hAnsi="Arial" w:cs="Arial"/>
+                <w:sz w:val="20"/>
+                <w:szCs w:val="20"/>
+              </w:rPr>
+              <w:t>8</w:t>
+            </w:r>
+          </w:p>
+        </w:tc>
+        <w:tc>
+          <w:tcPr>
+            <w:tcW w:w="687" w:type="pct"/>
             <w:noWrap/>
             <w:hideMark/>
           </w:tcPr>
@@ -3340,13 +3152,13 @@
                 <w:sz w:val="20"/>
                 <w:szCs w:val="20"/>
               </w:rPr>
-              <w:t>8</w:t>
-            </w:r>
-          </w:p>
-        </w:tc>
-        <w:tc>
-          <w:tcPr>
-            <w:tcW w:w="620" w:type="pct"/>
+              <w:t>16</w:t>
+            </w:r>
+          </w:p>
+        </w:tc>
+        <w:tc>
+          <w:tcPr>
+            <w:tcW w:w="687" w:type="pct"/>
             <w:noWrap/>
             <w:hideMark/>
           </w:tcPr>
@@ -3366,19 +3178,18 @@
                 <w:sz w:val="20"/>
                 <w:szCs w:val="20"/>
               </w:rPr>
-              <w:t>16</w:t>
-            </w:r>
-          </w:p>
-        </w:tc>
-        <w:tc>
-          <w:tcPr>
-            <w:tcW w:w="620" w:type="pct"/>
-            <w:noWrap/>
-            <w:hideMark/>
-          </w:tcPr>
-          <w:p>
-            <w:pPr>
-              <w:jc w:val="right"/>
+              <w:t>26</w:t>
+            </w:r>
+          </w:p>
+        </w:tc>
+        <w:tc>
+          <w:tcPr>
+            <w:tcW w:w="687" w:type="pct"/>
+            <w:noWrap/>
+            <w:hideMark/>
+          </w:tcPr>
+          <w:p>
+            <w:pPr>
               <w:cnfStyle w:val="000000000000" w:firstRow="0" w:lastRow="0" w:firstColumn="0" w:lastColumn="0" w:oddVBand="0" w:evenVBand="0" w:oddHBand="0" w:evenHBand="0" w:firstRowFirstColumn="0" w:firstRowLastColumn="0" w:lastRowFirstColumn="0" w:lastRowLastColumn="0"/>
               <w:rPr>
                 <w:rFonts w:ascii="Arial" w:eastAsia="Times New Roman" w:hAnsi="Arial" w:cs="Arial"/>
@@ -3386,19 +3197,11 @@
                 <w:szCs w:val="20"/>
               </w:rPr>
             </w:pPr>
-            <w:r>
-              <w:rPr>
-                <w:rFonts w:ascii="Arial" w:eastAsia="Times New Roman" w:hAnsi="Arial" w:cs="Arial"/>
-                <w:sz w:val="20"/>
-                <w:szCs w:val="20"/>
-              </w:rPr>
-              <w:t>26</w:t>
-            </w:r>
-          </w:p>
-        </w:tc>
-        <w:tc>
-          <w:tcPr>
-            <w:tcW w:w="620" w:type="pct"/>
+          </w:p>
+        </w:tc>
+        <w:tc>
+          <w:tcPr>
+            <w:tcW w:w="687" w:type="pct"/>
             <w:noWrap/>
             <w:hideMark/>
           </w:tcPr>
@@ -3415,24 +3218,7 @@
         </w:tc>
         <w:tc>
           <w:tcPr>
-            <w:tcW w:w="620" w:type="pct"/>
-            <w:noWrap/>
-            <w:hideMark/>
-          </w:tcPr>
-          <w:p>
-            <w:pPr>
-              <w:cnfStyle w:val="000000000000" w:firstRow="0" w:lastRow="0" w:firstColumn="0" w:lastColumn="0" w:oddVBand="0" w:evenVBand="0" w:oddHBand="0" w:evenHBand="0" w:firstRowFirstColumn="0" w:firstRowLastColumn="0" w:lastRowFirstColumn="0" w:lastRowLastColumn="0"/>
-              <w:rPr>
-                <w:rFonts w:ascii="Arial" w:eastAsia="Times New Roman" w:hAnsi="Arial" w:cs="Arial"/>
-                <w:sz w:val="20"/>
-                <w:szCs w:val="20"/>
-              </w:rPr>
-            </w:pPr>
-          </w:p>
-        </w:tc>
-        <w:tc>
-          <w:tcPr>
-            <w:tcW w:w="1189" w:type="pct"/>
+            <w:tcW w:w="1318" w:type="pct"/>
             <w:noWrap/>
             <w:vAlign w:val="bottom"/>
             <w:hideMark/>
@@ -3457,32 +3243,32 @@
         <w:tc>
           <w:tcPr>
             <w:cnfStyle w:val="001000000000" w:firstRow="0" w:lastRow="0" w:firstColumn="1" w:lastColumn="0" w:oddVBand="0" w:evenVBand="0" w:oddHBand="0" w:evenHBand="0" w:firstRowFirstColumn="0" w:firstRowLastColumn="0" w:lastRowFirstColumn="0" w:lastRowLastColumn="0"/>
-            <w:tcW w:w="491" w:type="pct"/>
-            <w:noWrap/>
-            <w:hideMark/>
-          </w:tcPr>
-          <w:p>
-            <w:pPr>
-              <w:jc w:val="right"/>
-              <w:rPr>
-                <w:rFonts w:ascii="Arial" w:eastAsia="Times New Roman" w:hAnsi="Arial" w:cs="Arial"/>
-                <w:sz w:val="20"/>
-                <w:szCs w:val="20"/>
-              </w:rPr>
-            </w:pPr>
-            <w:r>
-              <w:rPr>
-                <w:rFonts w:ascii="Arial" w:eastAsia="Times New Roman" w:hAnsi="Arial" w:cs="Arial"/>
-                <w:sz w:val="20"/>
-                <w:szCs w:val="20"/>
-              </w:rPr>
-              <w:t>8</w:t>
-            </w:r>
-          </w:p>
-        </w:tc>
-        <w:tc>
-          <w:tcPr>
-            <w:tcW w:w="841" w:type="pct"/>
+            <w:tcW w:w="934" w:type="pct"/>
+            <w:noWrap/>
+            <w:hideMark/>
+          </w:tcPr>
+          <w:p>
+            <w:pPr>
+              <w:jc w:val="right"/>
+              <w:rPr>
+                <w:rFonts w:ascii="Arial" w:eastAsia="Times New Roman" w:hAnsi="Arial" w:cs="Arial"/>
+                <w:sz w:val="20"/>
+                <w:szCs w:val="20"/>
+              </w:rPr>
+            </w:pPr>
+            <w:r>
+              <w:rPr>
+                <w:rFonts w:ascii="Arial" w:eastAsia="Times New Roman" w:hAnsi="Arial" w:cs="Arial"/>
+                <w:sz w:val="20"/>
+                <w:szCs w:val="20"/>
+              </w:rPr>
+              <w:t>13</w:t>
+            </w:r>
+          </w:p>
+        </w:tc>
+        <w:tc>
+          <w:tcPr>
+            <w:tcW w:w="687" w:type="pct"/>
             <w:noWrap/>
             <w:hideMark/>
           </w:tcPr>
@@ -3502,13 +3288,13 @@
                 <w:sz w:val="20"/>
                 <w:szCs w:val="20"/>
               </w:rPr>
-              <w:t>13</w:t>
-            </w:r>
-          </w:p>
-        </w:tc>
-        <w:tc>
-          <w:tcPr>
-            <w:tcW w:w="620" w:type="pct"/>
+              <w:t>16</w:t>
+            </w:r>
+          </w:p>
+        </w:tc>
+        <w:tc>
+          <w:tcPr>
+            <w:tcW w:w="687" w:type="pct"/>
             <w:noWrap/>
             <w:hideMark/>
           </w:tcPr>
@@ -3528,91 +3314,65 @@
                 <w:sz w:val="20"/>
                 <w:szCs w:val="20"/>
               </w:rPr>
+              <w:t>26</w:t>
+            </w:r>
+          </w:p>
+        </w:tc>
+        <w:tc>
+          <w:tcPr>
+            <w:tcW w:w="687" w:type="pct"/>
+            <w:noWrap/>
+            <w:hideMark/>
+          </w:tcPr>
+          <w:p>
+            <w:pPr>
+              <w:jc w:val="right"/>
+              <w:cnfStyle w:val="000000100000" w:firstRow="0" w:lastRow="0" w:firstColumn="0" w:lastColumn="0" w:oddVBand="0" w:evenVBand="0" w:oddHBand="1" w:evenHBand="0" w:firstRowFirstColumn="0" w:firstRowLastColumn="0" w:lastRowFirstColumn="0" w:lastRowLastColumn="0"/>
+              <w:rPr>
+                <w:rFonts w:ascii="Arial" w:eastAsia="Times New Roman" w:hAnsi="Arial" w:cs="Arial"/>
+                <w:sz w:val="20"/>
+                <w:szCs w:val="20"/>
+              </w:rPr>
+            </w:pPr>
+            <w:r>
+              <w:rPr>
+                <w:rFonts w:ascii="Arial" w:eastAsia="Times New Roman" w:hAnsi="Arial" w:cs="Arial"/>
+                <w:sz w:val="20"/>
+                <w:szCs w:val="20"/>
+              </w:rPr>
+              <w:t>2</w:t>
+            </w:r>
+          </w:p>
+        </w:tc>
+        <w:tc>
+          <w:tcPr>
+            <w:tcW w:w="687" w:type="pct"/>
+            <w:noWrap/>
+            <w:hideMark/>
+          </w:tcPr>
+          <w:p>
+            <w:pPr>
+              <w:jc w:val="right"/>
+              <w:cnfStyle w:val="000000100000" w:firstRow="0" w:lastRow="0" w:firstColumn="0" w:lastColumn="0" w:oddVBand="0" w:evenVBand="0" w:oddHBand="1" w:evenHBand="0" w:firstRowFirstColumn="0" w:firstRowLastColumn="0" w:lastRowFirstColumn="0" w:lastRowLastColumn="0"/>
+              <w:rPr>
+                <w:rFonts w:ascii="Arial" w:eastAsia="Times New Roman" w:hAnsi="Arial" w:cs="Arial"/>
+                <w:sz w:val="20"/>
+                <w:szCs w:val="20"/>
+              </w:rPr>
+            </w:pPr>
+            <w:r>
+              <w:rPr>
+                <w:rFonts w:ascii="Arial" w:eastAsia="Times New Roman" w:hAnsi="Arial" w:cs="Arial"/>
+                <w:sz w:val="20"/>
+                <w:szCs w:val="20"/>
+              </w:rPr>
               <w:t>16</w:t>
             </w:r>
           </w:p>
         </w:tc>
         <w:tc>
           <w:tcPr>
-            <w:tcW w:w="620" w:type="pct"/>
-            <w:noWrap/>
-            <w:hideMark/>
-          </w:tcPr>
-          <w:p>
-            <w:pPr>
-              <w:jc w:val="right"/>
-              <w:cnfStyle w:val="000000100000" w:firstRow="0" w:lastRow="0" w:firstColumn="0" w:lastColumn="0" w:oddVBand="0" w:evenVBand="0" w:oddHBand="1" w:evenHBand="0" w:firstRowFirstColumn="0" w:firstRowLastColumn="0" w:lastRowFirstColumn="0" w:lastRowLastColumn="0"/>
-              <w:rPr>
-                <w:rFonts w:ascii="Arial" w:eastAsia="Times New Roman" w:hAnsi="Arial" w:cs="Arial"/>
-                <w:sz w:val="20"/>
-                <w:szCs w:val="20"/>
-              </w:rPr>
-            </w:pPr>
-            <w:r>
-              <w:rPr>
-                <w:rFonts w:ascii="Arial" w:eastAsia="Times New Roman" w:hAnsi="Arial" w:cs="Arial"/>
-                <w:sz w:val="20"/>
-                <w:szCs w:val="20"/>
-              </w:rPr>
-              <w:t>26</w:t>
-            </w:r>
-          </w:p>
-        </w:tc>
-        <w:tc>
-          <w:tcPr>
-            <w:tcW w:w="620" w:type="pct"/>
-            <w:noWrap/>
-            <w:hideMark/>
-          </w:tcPr>
-          <w:p>
-            <w:pPr>
-              <w:jc w:val="right"/>
-              <w:cnfStyle w:val="000000100000" w:firstRow="0" w:lastRow="0" w:firstColumn="0" w:lastColumn="0" w:oddVBand="0" w:evenVBand="0" w:oddHBand="1" w:evenHBand="0" w:firstRowFirstColumn="0" w:firstRowLastColumn="0" w:lastRowFirstColumn="0" w:lastRowLastColumn="0"/>
-              <w:rPr>
-                <w:rFonts w:ascii="Arial" w:eastAsia="Times New Roman" w:hAnsi="Arial" w:cs="Arial"/>
-                <w:sz w:val="20"/>
-                <w:szCs w:val="20"/>
-              </w:rPr>
-            </w:pPr>
-            <w:r>
-              <w:rPr>
-                <w:rFonts w:ascii="Arial" w:eastAsia="Times New Roman" w:hAnsi="Arial" w:cs="Arial"/>
-                <w:sz w:val="20"/>
-                <w:szCs w:val="20"/>
-              </w:rPr>
-              <w:t>2</w:t>
-            </w:r>
-          </w:p>
-        </w:tc>
-        <w:tc>
-          <w:tcPr>
-            <w:tcW w:w="620" w:type="pct"/>
-            <w:noWrap/>
-            <w:hideMark/>
-          </w:tcPr>
-          <w:p>
-            <w:pPr>
-              <w:jc w:val="right"/>
-              <w:cnfStyle w:val="000000100000" w:firstRow="0" w:lastRow="0" w:firstColumn="0" w:lastColumn="0" w:oddVBand="0" w:evenVBand="0" w:oddHBand="1" w:evenHBand="0" w:firstRowFirstColumn="0" w:firstRowLastColumn="0" w:lastRowFirstColumn="0" w:lastRowLastColumn="0"/>
-              <w:rPr>
-                <w:rFonts w:ascii="Arial" w:eastAsia="Times New Roman" w:hAnsi="Arial" w:cs="Arial"/>
-                <w:sz w:val="20"/>
-                <w:szCs w:val="20"/>
-              </w:rPr>
-            </w:pPr>
-            <w:r>
-              <w:rPr>
-                <w:rFonts w:ascii="Arial" w:eastAsia="Times New Roman" w:hAnsi="Arial" w:cs="Arial"/>
-                <w:sz w:val="20"/>
-                <w:szCs w:val="20"/>
-              </w:rPr>
-              <w:t>16</w:t>
-            </w:r>
-          </w:p>
-        </w:tc>
-        <w:tc>
-          <w:tcPr>
-            <w:tcW w:w="1189" w:type="pct"/>
+            <w:tcW w:w="1318" w:type="pct"/>
             <w:noWrap/>
             <w:vAlign w:val="bottom"/>
             <w:hideMark/>
@@ -3645,32 +3405,32 @@
         <w:tc>
           <w:tcPr>
             <w:cnfStyle w:val="001000000000" w:firstRow="0" w:lastRow="0" w:firstColumn="1" w:lastColumn="0" w:oddVBand="0" w:evenVBand="0" w:oddHBand="0" w:evenHBand="0" w:firstRowFirstColumn="0" w:firstRowLastColumn="0" w:lastRowFirstColumn="0" w:lastRowLastColumn="0"/>
-            <w:tcW w:w="491" w:type="pct"/>
-            <w:noWrap/>
-            <w:hideMark/>
-          </w:tcPr>
-          <w:p>
-            <w:pPr>
-              <w:jc w:val="right"/>
-              <w:rPr>
-                <w:rFonts w:ascii="Arial" w:eastAsia="Times New Roman" w:hAnsi="Arial" w:cs="Arial"/>
-                <w:sz w:val="20"/>
-                <w:szCs w:val="20"/>
-              </w:rPr>
-            </w:pPr>
-            <w:r>
-              <w:rPr>
-                <w:rFonts w:ascii="Arial" w:eastAsia="Times New Roman" w:hAnsi="Arial" w:cs="Arial"/>
-                <w:sz w:val="20"/>
-                <w:szCs w:val="20"/>
-              </w:rPr>
-              <w:t>6</w:t>
-            </w:r>
-          </w:p>
-        </w:tc>
-        <w:tc>
-          <w:tcPr>
-            <w:tcW w:w="841" w:type="pct"/>
+            <w:tcW w:w="934" w:type="pct"/>
+            <w:noWrap/>
+            <w:hideMark/>
+          </w:tcPr>
+          <w:p>
+            <w:pPr>
+              <w:jc w:val="right"/>
+              <w:rPr>
+                <w:rFonts w:ascii="Arial" w:eastAsia="Times New Roman" w:hAnsi="Arial" w:cs="Arial"/>
+                <w:sz w:val="20"/>
+                <w:szCs w:val="20"/>
+              </w:rPr>
+            </w:pPr>
+            <w:r>
+              <w:rPr>
+                <w:rFonts w:ascii="Arial" w:eastAsia="Times New Roman" w:hAnsi="Arial" w:cs="Arial"/>
+                <w:sz w:val="20"/>
+                <w:szCs w:val="20"/>
+              </w:rPr>
+              <w:t>18</w:t>
+            </w:r>
+          </w:p>
+        </w:tc>
+        <w:tc>
+          <w:tcPr>
+            <w:tcW w:w="687" w:type="pct"/>
             <w:noWrap/>
             <w:hideMark/>
           </w:tcPr>
@@ -3690,13 +3450,13 @@
                 <w:sz w:val="20"/>
                 <w:szCs w:val="20"/>
               </w:rPr>
-              <w:t>18</w:t>
-            </w:r>
-          </w:p>
-        </w:tc>
-        <w:tc>
-          <w:tcPr>
-            <w:tcW w:w="620" w:type="pct"/>
+              <w:t>17</w:t>
+            </w:r>
+          </w:p>
+        </w:tc>
+        <w:tc>
+          <w:tcPr>
+            <w:tcW w:w="687" w:type="pct"/>
             <w:noWrap/>
             <w:hideMark/>
           </w:tcPr>
@@ -3716,13 +3476,13 @@
                 <w:sz w:val="20"/>
                 <w:szCs w:val="20"/>
               </w:rPr>
-              <w:t>17</w:t>
-            </w:r>
-          </w:p>
-        </w:tc>
-        <w:tc>
-          <w:tcPr>
-            <w:tcW w:w="620" w:type="pct"/>
+              <w:t>25</w:t>
+            </w:r>
+          </w:p>
+        </w:tc>
+        <w:tc>
+          <w:tcPr>
+            <w:tcW w:w="687" w:type="pct"/>
             <w:noWrap/>
             <w:hideMark/>
           </w:tcPr>
@@ -3742,13 +3502,13 @@
                 <w:sz w:val="20"/>
                 <w:szCs w:val="20"/>
               </w:rPr>
-              <w:t>25</w:t>
-            </w:r>
-          </w:p>
-        </w:tc>
-        <w:tc>
-          <w:tcPr>
-            <w:tcW w:w="620" w:type="pct"/>
+              <w:t>1</w:t>
+            </w:r>
+          </w:p>
+        </w:tc>
+        <w:tc>
+          <w:tcPr>
+            <w:tcW w:w="687" w:type="pct"/>
             <w:noWrap/>
             <w:hideMark/>
           </w:tcPr>
@@ -3768,39 +3528,13 @@
                 <w:sz w:val="20"/>
                 <w:szCs w:val="20"/>
               </w:rPr>
-              <w:t>1</w:t>
-            </w:r>
-          </w:p>
-        </w:tc>
-        <w:tc>
-          <w:tcPr>
-            <w:tcW w:w="620" w:type="pct"/>
-            <w:noWrap/>
-            <w:hideMark/>
-          </w:tcPr>
-          <w:p>
-            <w:pPr>
-              <w:jc w:val="right"/>
-              <w:cnfStyle w:val="000000000000" w:firstRow="0" w:lastRow="0" w:firstColumn="0" w:lastColumn="0" w:oddVBand="0" w:evenVBand="0" w:oddHBand="0" w:evenHBand="0" w:firstRowFirstColumn="0" w:firstRowLastColumn="0" w:lastRowFirstColumn="0" w:lastRowLastColumn="0"/>
-              <w:rPr>
-                <w:rFonts w:ascii="Arial" w:eastAsia="Times New Roman" w:hAnsi="Arial" w:cs="Arial"/>
-                <w:sz w:val="20"/>
-                <w:szCs w:val="20"/>
-              </w:rPr>
-            </w:pPr>
-            <w:r>
-              <w:rPr>
-                <w:rFonts w:ascii="Arial" w:eastAsia="Times New Roman" w:hAnsi="Arial" w:cs="Arial"/>
-                <w:sz w:val="20"/>
-                <w:szCs w:val="20"/>
-              </w:rPr>
               <w:t>16</w:t>
             </w:r>
           </w:p>
         </w:tc>
         <w:tc>
           <w:tcPr>
-            <w:tcW w:w="1189" w:type="pct"/>
+            <w:tcW w:w="1318" w:type="pct"/>
             <w:noWrap/>
             <w:vAlign w:val="bottom"/>
             <w:hideMark/>
@@ -3834,32 +3568,32 @@
         <w:tc>
           <w:tcPr>
             <w:cnfStyle w:val="001000000000" w:firstRow="0" w:lastRow="0" w:firstColumn="1" w:lastColumn="0" w:oddVBand="0" w:evenVBand="0" w:oddHBand="0" w:evenHBand="0" w:firstRowFirstColumn="0" w:firstRowLastColumn="0" w:lastRowFirstColumn="0" w:lastRowLastColumn="0"/>
-            <w:tcW w:w="491" w:type="pct"/>
-            <w:noWrap/>
-            <w:hideMark/>
-          </w:tcPr>
-          <w:p>
-            <w:pPr>
-              <w:jc w:val="right"/>
-              <w:rPr>
-                <w:rFonts w:ascii="Arial" w:eastAsia="Times New Roman" w:hAnsi="Arial" w:cs="Arial"/>
-                <w:sz w:val="20"/>
-                <w:szCs w:val="20"/>
-              </w:rPr>
-            </w:pPr>
-            <w:r>
-              <w:rPr>
-                <w:rFonts w:ascii="Arial" w:eastAsia="Times New Roman" w:hAnsi="Arial" w:cs="Arial"/>
-                <w:sz w:val="20"/>
-                <w:szCs w:val="20"/>
-              </w:rPr>
-              <w:t>5</w:t>
-            </w:r>
-          </w:p>
-        </w:tc>
-        <w:tc>
-          <w:tcPr>
-            <w:tcW w:w="841" w:type="pct"/>
+            <w:tcW w:w="934" w:type="pct"/>
+            <w:noWrap/>
+            <w:hideMark/>
+          </w:tcPr>
+          <w:p>
+            <w:pPr>
+              <w:jc w:val="right"/>
+              <w:rPr>
+                <w:rFonts w:ascii="Arial" w:eastAsia="Times New Roman" w:hAnsi="Arial" w:cs="Arial"/>
+                <w:sz w:val="20"/>
+                <w:szCs w:val="20"/>
+              </w:rPr>
+            </w:pPr>
+            <w:r>
+              <w:rPr>
+                <w:rFonts w:ascii="Arial" w:eastAsia="Times New Roman" w:hAnsi="Arial" w:cs="Arial"/>
+                <w:sz w:val="20"/>
+                <w:szCs w:val="20"/>
+              </w:rPr>
+              <w:t>20</w:t>
+            </w:r>
+          </w:p>
+        </w:tc>
+        <w:tc>
+          <w:tcPr>
+            <w:tcW w:w="687" w:type="pct"/>
             <w:noWrap/>
             <w:hideMark/>
           </w:tcPr>
@@ -3879,13 +3613,13 @@
                 <w:sz w:val="20"/>
                 <w:szCs w:val="20"/>
               </w:rPr>
-              <w:t>20</w:t>
-            </w:r>
-          </w:p>
-        </w:tc>
-        <w:tc>
-          <w:tcPr>
-            <w:tcW w:w="620" w:type="pct"/>
+              <w:t>18</w:t>
+            </w:r>
+          </w:p>
+        </w:tc>
+        <w:tc>
+          <w:tcPr>
+            <w:tcW w:w="687" w:type="pct"/>
             <w:noWrap/>
             <w:hideMark/>
           </w:tcPr>
@@ -3905,13 +3639,13 @@
                 <w:sz w:val="20"/>
                 <w:szCs w:val="20"/>
               </w:rPr>
-              <w:t>18</w:t>
-            </w:r>
-          </w:p>
-        </w:tc>
-        <w:tc>
-          <w:tcPr>
-            <w:tcW w:w="620" w:type="pct"/>
+              <w:t>24</w:t>
+            </w:r>
+          </w:p>
+        </w:tc>
+        <w:tc>
+          <w:tcPr>
+            <w:tcW w:w="687" w:type="pct"/>
             <w:noWrap/>
             <w:hideMark/>
           </w:tcPr>
@@ -3931,13 +3665,13 @@
                 <w:sz w:val="20"/>
                 <w:szCs w:val="20"/>
               </w:rPr>
-              <w:t>24</w:t>
-            </w:r>
-          </w:p>
-        </w:tc>
-        <w:tc>
-          <w:tcPr>
-            <w:tcW w:w="620" w:type="pct"/>
+              <w:t>1</w:t>
+            </w:r>
+          </w:p>
+        </w:tc>
+        <w:tc>
+          <w:tcPr>
+            <w:tcW w:w="687" w:type="pct"/>
             <w:noWrap/>
             <w:hideMark/>
           </w:tcPr>
@@ -3957,39 +3691,13 @@
                 <w:sz w:val="20"/>
                 <w:szCs w:val="20"/>
               </w:rPr>
-              <w:t>1</w:t>
-            </w:r>
-          </w:p>
-        </w:tc>
-        <w:tc>
-          <w:tcPr>
-            <w:tcW w:w="620" w:type="pct"/>
-            <w:noWrap/>
-            <w:hideMark/>
-          </w:tcPr>
-          <w:p>
-            <w:pPr>
-              <w:jc w:val="right"/>
-              <w:cnfStyle w:val="000000100000" w:firstRow="0" w:lastRow="0" w:firstColumn="0" w:lastColumn="0" w:oddVBand="0" w:evenVBand="0" w:oddHBand="1" w:evenHBand="0" w:firstRowFirstColumn="0" w:firstRowLastColumn="0" w:lastRowFirstColumn="0" w:lastRowLastColumn="0"/>
-              <w:rPr>
-                <w:rFonts w:ascii="Arial" w:eastAsia="Times New Roman" w:hAnsi="Arial" w:cs="Arial"/>
-                <w:sz w:val="20"/>
-                <w:szCs w:val="20"/>
-              </w:rPr>
-            </w:pPr>
-            <w:r>
-              <w:rPr>
-                <w:rFonts w:ascii="Arial" w:eastAsia="Times New Roman" w:hAnsi="Arial" w:cs="Arial"/>
-                <w:sz w:val="20"/>
-                <w:szCs w:val="20"/>
-              </w:rPr>
               <w:t>16</w:t>
             </w:r>
           </w:p>
         </w:tc>
         <w:tc>
           <w:tcPr>
-            <w:tcW w:w="1189" w:type="pct"/>
+            <w:tcW w:w="1318" w:type="pct"/>
             <w:noWrap/>
             <w:vAlign w:val="bottom"/>
             <w:hideMark/>
@@ -4022,32 +3730,32 @@
         <w:tc>
           <w:tcPr>
             <w:cnfStyle w:val="001000000000" w:firstRow="0" w:lastRow="0" w:firstColumn="1" w:lastColumn="0" w:oddVBand="0" w:evenVBand="0" w:oddHBand="0" w:evenHBand="0" w:firstRowFirstColumn="0" w:firstRowLastColumn="0" w:lastRowFirstColumn="0" w:lastRowLastColumn="0"/>
-            <w:tcW w:w="491" w:type="pct"/>
-            <w:noWrap/>
-            <w:hideMark/>
-          </w:tcPr>
-          <w:p>
-            <w:pPr>
-              <w:jc w:val="right"/>
-              <w:rPr>
-                <w:rFonts w:ascii="Arial" w:eastAsia="Times New Roman" w:hAnsi="Arial" w:cs="Arial"/>
-                <w:sz w:val="20"/>
-                <w:szCs w:val="20"/>
-              </w:rPr>
-            </w:pPr>
-            <w:r>
-              <w:rPr>
-                <w:rFonts w:ascii="Arial" w:eastAsia="Times New Roman" w:hAnsi="Arial" w:cs="Arial"/>
-                <w:sz w:val="20"/>
-                <w:szCs w:val="20"/>
-              </w:rPr>
-              <w:t>4</w:t>
-            </w:r>
-          </w:p>
-        </w:tc>
-        <w:tc>
-          <w:tcPr>
-            <w:tcW w:w="841" w:type="pct"/>
+            <w:tcW w:w="934" w:type="pct"/>
+            <w:noWrap/>
+            <w:hideMark/>
+          </w:tcPr>
+          <w:p>
+            <w:pPr>
+              <w:jc w:val="right"/>
+              <w:rPr>
+                <w:rFonts w:ascii="Arial" w:eastAsia="Times New Roman" w:hAnsi="Arial" w:cs="Arial"/>
+                <w:sz w:val="20"/>
+                <w:szCs w:val="20"/>
+              </w:rPr>
+            </w:pPr>
+            <w:r>
+              <w:rPr>
+                <w:rFonts w:ascii="Arial" w:eastAsia="Times New Roman" w:hAnsi="Arial" w:cs="Arial"/>
+                <w:sz w:val="20"/>
+                <w:szCs w:val="20"/>
+              </w:rPr>
+              <w:t>14</w:t>
+            </w:r>
+          </w:p>
+        </w:tc>
+        <w:tc>
+          <w:tcPr>
+            <w:tcW w:w="687" w:type="pct"/>
             <w:noWrap/>
             <w:hideMark/>
           </w:tcPr>
@@ -4067,13 +3775,13 @@
                 <w:sz w:val="20"/>
                 <w:szCs w:val="20"/>
               </w:rPr>
-              <w:t>14</w:t>
-            </w:r>
-          </w:p>
-        </w:tc>
-        <w:tc>
-          <w:tcPr>
-            <w:tcW w:w="620" w:type="pct"/>
+              <w:t>19</w:t>
+            </w:r>
+          </w:p>
+        </w:tc>
+        <w:tc>
+          <w:tcPr>
+            <w:tcW w:w="687" w:type="pct"/>
             <w:noWrap/>
             <w:hideMark/>
           </w:tcPr>
@@ -4093,13 +3801,13 @@
                 <w:sz w:val="20"/>
                 <w:szCs w:val="20"/>
               </w:rPr>
-              <w:t>19</w:t>
-            </w:r>
-          </w:p>
-        </w:tc>
-        <w:tc>
-          <w:tcPr>
-            <w:tcW w:w="620" w:type="pct"/>
+              <w:t>23</w:t>
+            </w:r>
+          </w:p>
+        </w:tc>
+        <w:tc>
+          <w:tcPr>
+            <w:tcW w:w="687" w:type="pct"/>
             <w:noWrap/>
             <w:hideMark/>
           </w:tcPr>
@@ -4119,13 +3827,13 @@
                 <w:sz w:val="20"/>
                 <w:szCs w:val="20"/>
               </w:rPr>
-              <w:t>23</w:t>
-            </w:r>
-          </w:p>
-        </w:tc>
-        <w:tc>
-          <w:tcPr>
-            <w:tcW w:w="620" w:type="pct"/>
+              <w:t>1</w:t>
+            </w:r>
+          </w:p>
+        </w:tc>
+        <w:tc>
+          <w:tcPr>
+            <w:tcW w:w="687" w:type="pct"/>
             <w:noWrap/>
             <w:hideMark/>
           </w:tcPr>
@@ -4145,39 +3853,13 @@
                 <w:sz w:val="20"/>
                 <w:szCs w:val="20"/>
               </w:rPr>
-              <w:t>1</w:t>
-            </w:r>
-          </w:p>
-        </w:tc>
-        <w:tc>
-          <w:tcPr>
-            <w:tcW w:w="620" w:type="pct"/>
-            <w:noWrap/>
-            <w:hideMark/>
-          </w:tcPr>
-          <w:p>
-            <w:pPr>
-              <w:jc w:val="right"/>
-              <w:cnfStyle w:val="000000000000" w:firstRow="0" w:lastRow="0" w:firstColumn="0" w:lastColumn="0" w:oddVBand="0" w:evenVBand="0" w:oddHBand="0" w:evenHBand="0" w:firstRowFirstColumn="0" w:firstRowLastColumn="0" w:lastRowFirstColumn="0" w:lastRowLastColumn="0"/>
-              <w:rPr>
-                <w:rFonts w:ascii="Arial" w:eastAsia="Times New Roman" w:hAnsi="Arial" w:cs="Arial"/>
-                <w:sz w:val="20"/>
-                <w:szCs w:val="20"/>
-              </w:rPr>
-            </w:pPr>
-            <w:r>
-              <w:rPr>
-                <w:rFonts w:ascii="Arial" w:eastAsia="Times New Roman" w:hAnsi="Arial" w:cs="Arial"/>
-                <w:sz w:val="20"/>
-                <w:szCs w:val="20"/>
-              </w:rPr>
               <w:t>17</w:t>
             </w:r>
           </w:p>
         </w:tc>
         <w:tc>
           <w:tcPr>
-            <w:tcW w:w="1189" w:type="pct"/>
+            <w:tcW w:w="1318" w:type="pct"/>
             <w:noWrap/>
             <w:vAlign w:val="bottom"/>
             <w:hideMark/>
@@ -4211,32 +3893,32 @@
         <w:tc>
           <w:tcPr>
             <w:cnfStyle w:val="001000000000" w:firstRow="0" w:lastRow="0" w:firstColumn="1" w:lastColumn="0" w:oddVBand="0" w:evenVBand="0" w:oddHBand="0" w:evenHBand="0" w:firstRowFirstColumn="0" w:firstRowLastColumn="0" w:lastRowFirstColumn="0" w:lastRowLastColumn="0"/>
-            <w:tcW w:w="491" w:type="pct"/>
-            <w:noWrap/>
-            <w:hideMark/>
-          </w:tcPr>
-          <w:p>
-            <w:pPr>
-              <w:jc w:val="right"/>
-              <w:rPr>
-                <w:rFonts w:ascii="Arial" w:eastAsia="Times New Roman" w:hAnsi="Arial" w:cs="Arial"/>
-                <w:sz w:val="20"/>
-                <w:szCs w:val="20"/>
-              </w:rPr>
-            </w:pPr>
-            <w:r>
-              <w:rPr>
-                <w:rFonts w:ascii="Arial" w:eastAsia="Times New Roman" w:hAnsi="Arial" w:cs="Arial"/>
-                <w:sz w:val="20"/>
-                <w:szCs w:val="20"/>
-              </w:rPr>
-              <w:t>3</w:t>
-            </w:r>
-          </w:p>
-        </w:tc>
-        <w:tc>
-          <w:tcPr>
-            <w:tcW w:w="841" w:type="pct"/>
+            <w:tcW w:w="934" w:type="pct"/>
+            <w:noWrap/>
+            <w:hideMark/>
+          </w:tcPr>
+          <w:p>
+            <w:pPr>
+              <w:jc w:val="right"/>
+              <w:rPr>
+                <w:rFonts w:ascii="Arial" w:eastAsia="Times New Roman" w:hAnsi="Arial" w:cs="Arial"/>
+                <w:sz w:val="20"/>
+                <w:szCs w:val="20"/>
+              </w:rPr>
+            </w:pPr>
+            <w:r>
+              <w:rPr>
+                <w:rFonts w:ascii="Arial" w:eastAsia="Times New Roman" w:hAnsi="Arial" w:cs="Arial"/>
+                <w:sz w:val="20"/>
+                <w:szCs w:val="20"/>
+              </w:rPr>
+              <w:t>7</w:t>
+            </w:r>
+          </w:p>
+        </w:tc>
+        <w:tc>
+          <w:tcPr>
+            <w:tcW w:w="687" w:type="pct"/>
             <w:noWrap/>
             <w:hideMark/>
           </w:tcPr>
@@ -4256,13 +3938,13 @@
                 <w:sz w:val="20"/>
                 <w:szCs w:val="20"/>
               </w:rPr>
-              <w:t>7</w:t>
-            </w:r>
-          </w:p>
-        </w:tc>
-        <w:tc>
-          <w:tcPr>
-            <w:tcW w:w="620" w:type="pct"/>
+              <w:t>25</w:t>
+            </w:r>
+          </w:p>
+        </w:tc>
+        <w:tc>
+          <w:tcPr>
+            <w:tcW w:w="687" w:type="pct"/>
             <w:noWrap/>
             <w:hideMark/>
           </w:tcPr>
@@ -4282,13 +3964,13 @@
                 <w:sz w:val="20"/>
                 <w:szCs w:val="20"/>
               </w:rPr>
-              <w:t>25</w:t>
-            </w:r>
-          </w:p>
-        </w:tc>
-        <w:tc>
-          <w:tcPr>
-            <w:tcW w:w="620" w:type="pct"/>
+              <w:t>17</w:t>
+            </w:r>
+          </w:p>
+        </w:tc>
+        <w:tc>
+          <w:tcPr>
+            <w:tcW w:w="687" w:type="pct"/>
             <w:noWrap/>
             <w:hideMark/>
           </w:tcPr>
@@ -4308,13 +3990,13 @@
                 <w:sz w:val="20"/>
                 <w:szCs w:val="20"/>
               </w:rPr>
-              <w:t>17</w:t>
-            </w:r>
-          </w:p>
-        </w:tc>
-        <w:tc>
-          <w:tcPr>
-            <w:tcW w:w="620" w:type="pct"/>
+              <w:t>1</w:t>
+            </w:r>
+          </w:p>
+        </w:tc>
+        <w:tc>
+          <w:tcPr>
+            <w:tcW w:w="687" w:type="pct"/>
             <w:noWrap/>
             <w:hideMark/>
           </w:tcPr>
@@ -4334,39 +4016,13 @@
                 <w:sz w:val="20"/>
                 <w:szCs w:val="20"/>
               </w:rPr>
-              <w:t>1</w:t>
-            </w:r>
-          </w:p>
-        </w:tc>
-        <w:tc>
-          <w:tcPr>
-            <w:tcW w:w="620" w:type="pct"/>
-            <w:noWrap/>
-            <w:hideMark/>
-          </w:tcPr>
-          <w:p>
-            <w:pPr>
-              <w:jc w:val="right"/>
-              <w:cnfStyle w:val="000000100000" w:firstRow="0" w:lastRow="0" w:firstColumn="0" w:lastColumn="0" w:oddVBand="0" w:evenVBand="0" w:oddHBand="1" w:evenHBand="0" w:firstRowFirstColumn="0" w:firstRowLastColumn="0" w:lastRowFirstColumn="0" w:lastRowLastColumn="0"/>
-              <w:rPr>
-                <w:rFonts w:ascii="Arial" w:eastAsia="Times New Roman" w:hAnsi="Arial" w:cs="Arial"/>
-                <w:sz w:val="20"/>
-                <w:szCs w:val="20"/>
-              </w:rPr>
-            </w:pPr>
-            <w:r>
-              <w:rPr>
-                <w:rFonts w:ascii="Arial" w:eastAsia="Times New Roman" w:hAnsi="Arial" w:cs="Arial"/>
-                <w:sz w:val="20"/>
-                <w:szCs w:val="20"/>
-              </w:rPr>
               <w:t>14</w:t>
             </w:r>
           </w:p>
         </w:tc>
         <w:tc>
           <w:tcPr>
-            <w:tcW w:w="1189" w:type="pct"/>
+            <w:tcW w:w="1318" w:type="pct"/>
             <w:noWrap/>
             <w:vAlign w:val="bottom"/>
             <w:hideMark/>
@@ -4399,32 +4055,32 @@
         <w:tc>
           <w:tcPr>
             <w:cnfStyle w:val="001000000000" w:firstRow="0" w:lastRow="0" w:firstColumn="1" w:lastColumn="0" w:oddVBand="0" w:evenVBand="0" w:oddHBand="0" w:evenHBand="0" w:firstRowFirstColumn="0" w:firstRowLastColumn="0" w:lastRowFirstColumn="0" w:lastRowLastColumn="0"/>
-            <w:tcW w:w="491" w:type="pct"/>
-            <w:noWrap/>
-            <w:hideMark/>
-          </w:tcPr>
-          <w:p>
-            <w:pPr>
-              <w:jc w:val="right"/>
-              <w:rPr>
-                <w:rFonts w:ascii="Arial" w:eastAsia="Times New Roman" w:hAnsi="Arial" w:cs="Arial"/>
-                <w:sz w:val="20"/>
-                <w:szCs w:val="20"/>
-              </w:rPr>
-            </w:pPr>
-            <w:r>
-              <w:rPr>
-                <w:rFonts w:ascii="Arial" w:eastAsia="Times New Roman" w:hAnsi="Arial" w:cs="Arial"/>
-                <w:sz w:val="20"/>
-                <w:szCs w:val="20"/>
-              </w:rPr>
-              <w:t>2</w:t>
-            </w:r>
-          </w:p>
-        </w:tc>
-        <w:tc>
-          <w:tcPr>
-            <w:tcW w:w="841" w:type="pct"/>
+            <w:tcW w:w="934" w:type="pct"/>
+            <w:noWrap/>
+            <w:hideMark/>
+          </w:tcPr>
+          <w:p>
+            <w:pPr>
+              <w:jc w:val="right"/>
+              <w:rPr>
+                <w:rFonts w:ascii="Arial" w:eastAsia="Times New Roman" w:hAnsi="Arial" w:cs="Arial"/>
+                <w:sz w:val="20"/>
+                <w:szCs w:val="20"/>
+              </w:rPr>
+            </w:pPr>
+            <w:r>
+              <w:rPr>
+                <w:rFonts w:ascii="Arial" w:eastAsia="Times New Roman" w:hAnsi="Arial" w:cs="Arial"/>
+                <w:sz w:val="20"/>
+                <w:szCs w:val="20"/>
+              </w:rPr>
+              <w:t>4</w:t>
+            </w:r>
+          </w:p>
+        </w:tc>
+        <w:tc>
+          <w:tcPr>
+            <w:tcW w:w="687" w:type="pct"/>
             <w:noWrap/>
             <w:hideMark/>
           </w:tcPr>
@@ -4444,13 +4100,13 @@
                 <w:sz w:val="20"/>
                 <w:szCs w:val="20"/>
               </w:rPr>
-              <w:t>4</w:t>
-            </w:r>
-          </w:p>
-        </w:tc>
-        <w:tc>
-          <w:tcPr>
-            <w:tcW w:w="620" w:type="pct"/>
+              <w:t>27</w:t>
+            </w:r>
+          </w:p>
+        </w:tc>
+        <w:tc>
+          <w:tcPr>
+            <w:tcW w:w="687" w:type="pct"/>
             <w:noWrap/>
             <w:hideMark/>
           </w:tcPr>
@@ -4470,13 +4126,13 @@
                 <w:sz w:val="20"/>
                 <w:szCs w:val="20"/>
               </w:rPr>
-              <w:t>27</w:t>
-            </w:r>
-          </w:p>
-        </w:tc>
-        <w:tc>
-          <w:tcPr>
-            <w:tcW w:w="620" w:type="pct"/>
+              <w:t>15</w:t>
+            </w:r>
+          </w:p>
+        </w:tc>
+        <w:tc>
+          <w:tcPr>
+            <w:tcW w:w="687" w:type="pct"/>
             <w:noWrap/>
             <w:hideMark/>
           </w:tcPr>
@@ -4496,13 +4152,13 @@
                 <w:sz w:val="20"/>
                 <w:szCs w:val="20"/>
               </w:rPr>
-              <w:t>15</w:t>
-            </w:r>
-          </w:p>
-        </w:tc>
-        <w:tc>
-          <w:tcPr>
-            <w:tcW w:w="620" w:type="pct"/>
+              <w:t>1</w:t>
+            </w:r>
+          </w:p>
+        </w:tc>
+        <w:tc>
+          <w:tcPr>
+            <w:tcW w:w="687" w:type="pct"/>
             <w:noWrap/>
             <w:hideMark/>
           </w:tcPr>
@@ -4522,39 +4178,13 @@
                 <w:sz w:val="20"/>
                 <w:szCs w:val="20"/>
               </w:rPr>
-              <w:t>1</w:t>
-            </w:r>
-          </w:p>
-        </w:tc>
-        <w:tc>
-          <w:tcPr>
-            <w:tcW w:w="620" w:type="pct"/>
-            <w:noWrap/>
-            <w:hideMark/>
-          </w:tcPr>
-          <w:p>
-            <w:pPr>
-              <w:jc w:val="right"/>
-              <w:cnfStyle w:val="000000000000" w:firstRow="0" w:lastRow="0" w:firstColumn="0" w:lastColumn="0" w:oddVBand="0" w:evenVBand="0" w:oddHBand="0" w:evenHBand="0" w:firstRowFirstColumn="0" w:firstRowLastColumn="0" w:lastRowFirstColumn="0" w:lastRowLastColumn="0"/>
-              <w:rPr>
-                <w:rFonts w:ascii="Arial" w:eastAsia="Times New Roman" w:hAnsi="Arial" w:cs="Arial"/>
-                <w:sz w:val="20"/>
-                <w:szCs w:val="20"/>
-              </w:rPr>
-            </w:pPr>
-            <w:r>
-              <w:rPr>
-                <w:rFonts w:ascii="Arial" w:eastAsia="Times New Roman" w:hAnsi="Arial" w:cs="Arial"/>
-                <w:sz w:val="20"/>
-                <w:szCs w:val="20"/>
-              </w:rPr>
               <w:t>13</w:t>
             </w:r>
           </w:p>
         </w:tc>
         <w:tc>
           <w:tcPr>
-            <w:tcW w:w="1189" w:type="pct"/>
+            <w:tcW w:w="1318" w:type="pct"/>
             <w:noWrap/>
             <w:vAlign w:val="bottom"/>
             <w:hideMark/>
@@ -4588,13 +4218,91 @@
         <w:tc>
           <w:tcPr>
             <w:cnfStyle w:val="001000000000" w:firstRow="0" w:lastRow="0" w:firstColumn="1" w:lastColumn="0" w:oddVBand="0" w:evenVBand="0" w:oddHBand="0" w:evenHBand="0" w:firstRowFirstColumn="0" w:firstRowLastColumn="0" w:lastRowFirstColumn="0" w:lastRowLastColumn="0"/>
-            <w:tcW w:w="491" w:type="pct"/>
-            <w:noWrap/>
-            <w:hideMark/>
-          </w:tcPr>
-          <w:p>
-            <w:pPr>
-              <w:jc w:val="right"/>
+            <w:tcW w:w="934" w:type="pct"/>
+            <w:noWrap/>
+            <w:hideMark/>
+          </w:tcPr>
+          <w:p>
+            <w:pPr>
+              <w:jc w:val="right"/>
+              <w:rPr>
+                <w:rFonts w:ascii="Arial" w:eastAsia="Times New Roman" w:hAnsi="Arial" w:cs="Arial"/>
+                <w:sz w:val="20"/>
+                <w:szCs w:val="20"/>
+              </w:rPr>
+            </w:pPr>
+            <w:r>
+              <w:rPr>
+                <w:rFonts w:ascii="Arial" w:eastAsia="Times New Roman" w:hAnsi="Arial" w:cs="Arial"/>
+                <w:sz w:val="20"/>
+                <w:szCs w:val="20"/>
+              </w:rPr>
+              <w:t>2</w:t>
+            </w:r>
+          </w:p>
+        </w:tc>
+        <w:tc>
+          <w:tcPr>
+            <w:tcW w:w="687" w:type="pct"/>
+            <w:noWrap/>
+            <w:hideMark/>
+          </w:tcPr>
+          <w:p>
+            <w:pPr>
+              <w:jc w:val="right"/>
+              <w:cnfStyle w:val="000000100000" w:firstRow="0" w:lastRow="0" w:firstColumn="0" w:lastColumn="0" w:oddVBand="0" w:evenVBand="0" w:oddHBand="1" w:evenHBand="0" w:firstRowFirstColumn="0" w:firstRowLastColumn="0" w:lastRowFirstColumn="0" w:lastRowLastColumn="0"/>
+              <w:rPr>
+                <w:rFonts w:ascii="Arial" w:eastAsia="Times New Roman" w:hAnsi="Arial" w:cs="Arial"/>
+                <w:sz w:val="20"/>
+                <w:szCs w:val="20"/>
+              </w:rPr>
+            </w:pPr>
+            <w:r>
+              <w:rPr>
+                <w:rFonts w:ascii="Arial" w:eastAsia="Times New Roman" w:hAnsi="Arial" w:cs="Arial"/>
+                <w:sz w:val="20"/>
+                <w:szCs w:val="20"/>
+              </w:rPr>
+              <w:t>30</w:t>
+            </w:r>
+          </w:p>
+        </w:tc>
+        <w:tc>
+          <w:tcPr>
+            <w:tcW w:w="687" w:type="pct"/>
+            <w:noWrap/>
+            <w:hideMark/>
+          </w:tcPr>
+          <w:p>
+            <w:pPr>
+              <w:jc w:val="right"/>
+              <w:cnfStyle w:val="000000100000" w:firstRow="0" w:lastRow="0" w:firstColumn="0" w:lastColumn="0" w:oddVBand="0" w:evenVBand="0" w:oddHBand="1" w:evenHBand="0" w:firstRowFirstColumn="0" w:firstRowLastColumn="0" w:lastRowFirstColumn="0" w:lastRowLastColumn="0"/>
+              <w:rPr>
+                <w:rFonts w:ascii="Arial" w:eastAsia="Times New Roman" w:hAnsi="Arial" w:cs="Arial"/>
+                <w:sz w:val="20"/>
+                <w:szCs w:val="20"/>
+              </w:rPr>
+            </w:pPr>
+            <w:r>
+              <w:rPr>
+                <w:rFonts w:ascii="Arial" w:eastAsia="Times New Roman" w:hAnsi="Arial" w:cs="Arial"/>
+                <w:sz w:val="20"/>
+                <w:szCs w:val="20"/>
+              </w:rPr>
+              <w:t>12</w:t>
+            </w:r>
+          </w:p>
+        </w:tc>
+        <w:tc>
+          <w:tcPr>
+            <w:tcW w:w="687" w:type="pct"/>
+            <w:noWrap/>
+            <w:hideMark/>
+          </w:tcPr>
+          <w:p>
+            <w:pPr>
+              <w:jc w:val="right"/>
+              <w:cnfStyle w:val="000000100000" w:firstRow="0" w:lastRow="0" w:firstColumn="0" w:lastColumn="0" w:oddVBand="0" w:evenVBand="0" w:oddHBand="1" w:evenHBand="0" w:firstRowFirstColumn="0" w:firstRowLastColumn="0" w:lastRowFirstColumn="0" w:lastRowLastColumn="0"/>
               <w:rPr>
                 <w:rFonts w:ascii="Arial" w:eastAsia="Times New Roman" w:hAnsi="Arial" w:cs="Arial"/>
                 <w:sz w:val="20"/>
@@ -4613,7 +4321,7 @@
         </w:tc>
         <w:tc>
           <w:tcPr>
-            <w:tcW w:w="841" w:type="pct"/>
+            <w:tcW w:w="687" w:type="pct"/>
             <w:noWrap/>
             <w:hideMark/>
           </w:tcPr>
@@ -4633,117 +4341,13 @@
                 <w:sz w:val="20"/>
                 <w:szCs w:val="20"/>
               </w:rPr>
-              <w:t>2</w:t>
-            </w:r>
-          </w:p>
-        </w:tc>
-        <w:tc>
-          <w:tcPr>
-            <w:tcW w:w="620" w:type="pct"/>
-            <w:noWrap/>
-            <w:hideMark/>
-          </w:tcPr>
-          <w:p>
-            <w:pPr>
-              <w:jc w:val="right"/>
-              <w:cnfStyle w:val="000000100000" w:firstRow="0" w:lastRow="0" w:firstColumn="0" w:lastColumn="0" w:oddVBand="0" w:evenVBand="0" w:oddHBand="1" w:evenHBand="0" w:firstRowFirstColumn="0" w:firstRowLastColumn="0" w:lastRowFirstColumn="0" w:lastRowLastColumn="0"/>
-              <w:rPr>
-                <w:rFonts w:ascii="Arial" w:eastAsia="Times New Roman" w:hAnsi="Arial" w:cs="Arial"/>
-                <w:sz w:val="20"/>
-                <w:szCs w:val="20"/>
-              </w:rPr>
-            </w:pPr>
-            <w:r>
-              <w:rPr>
-                <w:rFonts w:ascii="Arial" w:eastAsia="Times New Roman" w:hAnsi="Arial" w:cs="Arial"/>
-                <w:sz w:val="20"/>
-                <w:szCs w:val="20"/>
-              </w:rPr>
-              <w:t>30</w:t>
-            </w:r>
-          </w:p>
-        </w:tc>
-        <w:tc>
-          <w:tcPr>
-            <w:tcW w:w="620" w:type="pct"/>
-            <w:noWrap/>
-            <w:hideMark/>
-          </w:tcPr>
-          <w:p>
-            <w:pPr>
-              <w:jc w:val="right"/>
-              <w:cnfStyle w:val="000000100000" w:firstRow="0" w:lastRow="0" w:firstColumn="0" w:lastColumn="0" w:oddVBand="0" w:evenVBand="0" w:oddHBand="1" w:evenHBand="0" w:firstRowFirstColumn="0" w:firstRowLastColumn="0" w:lastRowFirstColumn="0" w:lastRowLastColumn="0"/>
-              <w:rPr>
-                <w:rFonts w:ascii="Arial" w:eastAsia="Times New Roman" w:hAnsi="Arial" w:cs="Arial"/>
-                <w:sz w:val="20"/>
-                <w:szCs w:val="20"/>
-              </w:rPr>
-            </w:pPr>
-            <w:r>
-              <w:rPr>
-                <w:rFonts w:ascii="Arial" w:eastAsia="Times New Roman" w:hAnsi="Arial" w:cs="Arial"/>
-                <w:sz w:val="20"/>
-                <w:szCs w:val="20"/>
-              </w:rPr>
-              <w:t>12</w:t>
-            </w:r>
-          </w:p>
-        </w:tc>
-        <w:tc>
-          <w:tcPr>
-            <w:tcW w:w="620" w:type="pct"/>
-            <w:noWrap/>
-            <w:hideMark/>
-          </w:tcPr>
-          <w:p>
-            <w:pPr>
-              <w:jc w:val="right"/>
-              <w:cnfStyle w:val="000000100000" w:firstRow="0" w:lastRow="0" w:firstColumn="0" w:lastColumn="0" w:oddVBand="0" w:evenVBand="0" w:oddHBand="1" w:evenHBand="0" w:firstRowFirstColumn="0" w:firstRowLastColumn="0" w:lastRowFirstColumn="0" w:lastRowLastColumn="0"/>
-              <w:rPr>
-                <w:rFonts w:ascii="Arial" w:eastAsia="Times New Roman" w:hAnsi="Arial" w:cs="Arial"/>
-                <w:sz w:val="20"/>
-                <w:szCs w:val="20"/>
-              </w:rPr>
-            </w:pPr>
-            <w:r>
-              <w:rPr>
-                <w:rFonts w:ascii="Arial" w:eastAsia="Times New Roman" w:hAnsi="Arial" w:cs="Arial"/>
-                <w:sz w:val="20"/>
-                <w:szCs w:val="20"/>
-              </w:rPr>
-              <w:t>1</w:t>
-            </w:r>
-          </w:p>
-        </w:tc>
-        <w:tc>
-          <w:tcPr>
-            <w:tcW w:w="620" w:type="pct"/>
-            <w:noWrap/>
-            <w:hideMark/>
-          </w:tcPr>
-          <w:p>
-            <w:pPr>
-              <w:jc w:val="right"/>
-              <w:cnfStyle w:val="000000100000" w:firstRow="0" w:lastRow="0" w:firstColumn="0" w:lastColumn="0" w:oddVBand="0" w:evenVBand="0" w:oddHBand="1" w:evenHBand="0" w:firstRowFirstColumn="0" w:firstRowLastColumn="0" w:lastRowFirstColumn="0" w:lastRowLastColumn="0"/>
-              <w:rPr>
-                <w:rFonts w:ascii="Arial" w:eastAsia="Times New Roman" w:hAnsi="Arial" w:cs="Arial"/>
-                <w:sz w:val="20"/>
-                <w:szCs w:val="20"/>
-              </w:rPr>
-            </w:pPr>
-            <w:r>
-              <w:rPr>
-                <w:rFonts w:ascii="Arial" w:eastAsia="Times New Roman" w:hAnsi="Arial" w:cs="Arial"/>
-                <w:sz w:val="20"/>
-                <w:szCs w:val="20"/>
-              </w:rPr>
               <w:t>10</w:t>
             </w:r>
           </w:p>
         </w:tc>
         <w:tc>
           <w:tcPr>
-            <w:tcW w:w="1189" w:type="pct"/>
+            <w:tcW w:w="1318" w:type="pct"/>
             <w:noWrap/>
             <w:vAlign w:val="bottom"/>
             <w:hideMark/>
@@ -4770,18 +4374,669 @@
         </w:tc>
       </w:tr>
     </w:tbl>
+    <w:p/>
     <w:p>
+      <w:r>
+        <w:t>With the data being right truncated, we invert the times by setting R</w:t>
+      </w:r>
+      <w:r>
+        <w:rPr>
+          <w:vertAlign w:val="subscript"/>
+        </w:rPr>
+        <w:t>i</w:t>
+      </w:r>
+      <w:r>
+        <w:t xml:space="preserve"> = </w:t>
+      </w:r>
+      <w:r>
+        <w:rPr>
+          <w:rFonts w:cstheme="minorHAnsi"/>
+        </w:rPr>
+        <w:t>τ</w:t>
+      </w:r>
+      <w:r>
+        <w:t xml:space="preserve"> – X</w:t>
+      </w:r>
+      <w:r>
+        <w:rPr>
+          <w:vertAlign w:val="subscript"/>
+        </w:rPr>
+        <w:t>i</w:t>
+      </w:r>
+      <w:r>
+        <w:t xml:space="preserve"> so that R</w:t>
+      </w:r>
+      <w:r>
+        <w:rPr>
+          <w:vertAlign w:val="subscript"/>
+        </w:rPr>
+        <w:t>i</w:t>
+      </w:r>
+      <w:r>
+        <w:rPr>
+          <w:vertAlign w:val="superscript"/>
+        </w:rPr>
+        <w:t xml:space="preserve"> </w:t>
+      </w:r>
+      <w:r>
+        <w:t>is now left truncated.</w:t>
+      </w:r>
+    </w:p>
+    <w:p>
+      <w:r>
+        <w:rPr>
+          <w:noProof/>
+        </w:rPr>
+        <w:lastRenderedPageBreak/>
+        <w:drawing>
+          <wp:inline distT="0" distB="0" distL="0" distR="0" wp14:anchorId="5086DD25" wp14:editId="60DEAB48">
+            <wp:extent cx="4314825" cy="2590800"/>
+            <wp:effectExtent l="0" t="0" r="9525" b="19050"/>
+            <wp:docPr id="1" name="Chart 1"/>
+            <wp:cNvGraphicFramePr/>
+            <a:graphic xmlns:a="http://schemas.openxmlformats.org/drawingml/2006/main">
+              <a:graphicData uri="http://schemas.openxmlformats.org/drawingml/2006/chart">
+                <c:chart xmlns:c="http://schemas.openxmlformats.org/drawingml/2006/chart" xmlns:r="http://schemas.openxmlformats.org/officeDocument/2006/relationships" r:id="rId8"/>
+              </a:graphicData>
+            </a:graphic>
+          </wp:inline>
+        </w:drawing>
+      </w:r>
+    </w:p>
+    <w:p>
+      <w:r>
+        <w:t xml:space="preserve">We observe that the </w:t>
+      </w:r>
+      <w:r>
+        <w:t>probability is a</w:t>
+      </w:r>
+      <w:r>
+        <w:t xml:space="preserve"> cumulative</w:t>
+      </w:r>
+      <w:r>
+        <w:t xml:space="preserve"> increasing function of time</w:t>
+      </w:r>
+      <w:r>
+        <w:t xml:space="preserve">.  We estimate the </w:t>
+      </w:r>
+      <w:r>
+        <w:t>probability function as:</w:t>
+      </w:r>
+    </w:p>
+    <w:p>
+      <w:r>
+        <w:t xml:space="preserve"> </w:t>
+      </w:r>
+      <m:oMath>
+        <m:r>
+          <w:rPr>
+            <w:rFonts w:ascii="Cambria Math" w:eastAsiaTheme="minorEastAsia" w:hAnsi="Cambria Math"/>
+          </w:rPr>
+          <m:t>P</m:t>
+        </m:r>
+        <m:d>
+          <m:dPr>
+            <m:ctrlPr>
+              <w:rPr>
+                <w:rFonts w:ascii="Cambria Math" w:eastAsiaTheme="minorEastAsia" w:hAnsi="Cambria Math"/>
+                <w:i/>
+              </w:rPr>
+            </m:ctrlPr>
+          </m:dPr>
+          <m:e>
+            <m:r>
+              <w:rPr>
+                <w:rFonts w:ascii="Cambria Math" w:eastAsiaTheme="minorEastAsia" w:hAnsi="Cambria Math"/>
+              </w:rPr>
+              <m:t>X&lt;x</m:t>
+            </m:r>
+          </m:e>
+          <m:e>
+            <m:r>
+              <w:rPr>
+                <w:rFonts w:ascii="Cambria Math" w:eastAsiaTheme="minorEastAsia" w:hAnsi="Cambria Math"/>
+              </w:rPr>
+              <m:t>X&lt;42</m:t>
+            </m:r>
+          </m:e>
+        </m:d>
+        <m:r>
+          <w:rPr>
+            <w:rFonts w:ascii="Cambria Math" w:eastAsiaTheme="minorEastAsia" w:hAnsi="Cambria Math"/>
+          </w:rPr>
+          <m:t xml:space="preserve">= </m:t>
+        </m:r>
+        <m:nary>
+          <m:naryPr>
+            <m:chr m:val="∏"/>
+            <m:limLoc m:val="undOvr"/>
+            <m:supHide m:val="1"/>
+            <m:ctrlPr>
+              <w:rPr>
+                <w:rFonts w:ascii="Cambria Math" w:hAnsi="Cambria Math"/>
+                <w:i/>
+              </w:rPr>
+            </m:ctrlPr>
+          </m:naryPr>
+          <m:sub>
+            <m:sSub>
+              <m:sSubPr>
+                <m:ctrlPr>
+                  <w:rPr>
+                    <w:rFonts w:ascii="Cambria Math" w:hAnsi="Cambria Math"/>
+                    <w:i/>
+                  </w:rPr>
+                </m:ctrlPr>
+              </m:sSubPr>
+              <m:e>
+                <m:r>
+                  <w:rPr>
+                    <w:rFonts w:ascii="Cambria Math" w:hAnsi="Cambria Math"/>
+                  </w:rPr>
+                  <m:t>x</m:t>
+                </m:r>
+              </m:e>
+              <m:sub>
+                <m:r>
+                  <w:rPr>
+                    <w:rFonts w:ascii="Cambria Math" w:hAnsi="Cambria Math"/>
+                  </w:rPr>
+                  <m:t>i</m:t>
+                </m:r>
+              </m:sub>
+            </m:sSub>
+            <m:r>
+              <w:rPr>
+                <w:rFonts w:ascii="Cambria Math" w:hAnsi="Cambria Math"/>
+              </w:rPr>
+              <m:t>≤X</m:t>
+            </m:r>
+          </m:sub>
+          <m:sup/>
+          <m:e>
+            <m:f>
+              <m:fPr>
+                <m:type m:val="skw"/>
+                <m:ctrlPr>
+                  <w:rPr>
+                    <w:rFonts w:ascii="Cambria Math" w:hAnsi="Cambria Math"/>
+                    <w:i/>
+                  </w:rPr>
+                </m:ctrlPr>
+              </m:fPr>
+              <m:num>
+                <m:sSub>
+                  <m:sSubPr>
+                    <m:ctrlPr>
+                      <w:rPr>
+                        <w:rFonts w:ascii="Cambria Math" w:hAnsi="Cambria Math"/>
+                        <w:i/>
+                      </w:rPr>
+                    </m:ctrlPr>
+                  </m:sSubPr>
+                  <m:e>
+                    <m:r>
+                      <w:rPr>
+                        <w:rFonts w:ascii="Cambria Math" w:hAnsi="Cambria Math"/>
+                      </w:rPr>
+                      <m:t>d</m:t>
+                    </m:r>
+                  </m:e>
+                  <m:sub>
+                    <m:r>
+                      <w:rPr>
+                        <w:rFonts w:ascii="Cambria Math" w:hAnsi="Cambria Math"/>
+                      </w:rPr>
+                      <m:t>i</m:t>
+                    </m:r>
+                  </m:sub>
+                </m:sSub>
+              </m:num>
+              <m:den>
+                <m:sSub>
+                  <m:sSubPr>
+                    <m:ctrlPr>
+                      <w:rPr>
+                        <w:rFonts w:ascii="Cambria Math" w:hAnsi="Cambria Math"/>
+                        <w:i/>
+                      </w:rPr>
+                    </m:ctrlPr>
+                  </m:sSubPr>
+                  <m:e>
+                    <m:r>
+                      <w:rPr>
+                        <w:rFonts w:ascii="Cambria Math" w:hAnsi="Cambria Math"/>
+                      </w:rPr>
+                      <m:t>y</m:t>
+                    </m:r>
+                  </m:e>
+                  <m:sub>
+                    <m:r>
+                      <w:rPr>
+                        <w:rFonts w:ascii="Cambria Math" w:hAnsi="Cambria Math"/>
+                      </w:rPr>
+                      <m:t>i</m:t>
+                    </m:r>
+                  </m:sub>
+                </m:sSub>
+              </m:den>
+            </m:f>
+          </m:e>
+        </m:nary>
+      </m:oMath>
+      <w:r>
+        <w:rPr>
+          <w:rFonts w:eastAsiaTheme="minorEastAsia"/>
+        </w:rPr>
+        <w:t xml:space="preserve"> </w:t>
+      </w:r>
+    </w:p>
+    <w:p>
+      <w:pPr>
+        <w:pStyle w:val="Title"/>
+      </w:pPr>
+      <w:r>
+        <w:t>Question 2</w:t>
+      </w:r>
+    </w:p>
+    <w:p>
+      <w:r>
+        <w:rPr>
+          <w:noProof/>
+        </w:rPr>
+        <w:drawing>
+          <wp:inline distT="0" distB="0" distL="0" distR="0" wp14:anchorId="595DD700" wp14:editId="000DFFC8">
+            <wp:extent cx="4314825" cy="2619375"/>
+            <wp:effectExtent l="0" t="0" r="9525" b="9525"/>
+            <wp:docPr id="2" name="Chart 2"/>
+            <wp:cNvGraphicFramePr/>
+            <a:graphic xmlns:a="http://schemas.openxmlformats.org/drawingml/2006/main">
+              <a:graphicData uri="http://schemas.openxmlformats.org/drawingml/2006/chart">
+                <c:chart xmlns:c="http://schemas.openxmlformats.org/drawingml/2006/chart" xmlns:r="http://schemas.openxmlformats.org/officeDocument/2006/relationships" r:id="rId9"/>
+              </a:graphicData>
+            </a:graphic>
+          </wp:inline>
+        </w:drawing>
+      </w:r>
+    </w:p>
+    <w:p>
+      <w:r>
+        <w:t>We estimate the survival function as</w:t>
+      </w:r>
+      <w:r>
+        <w:t>:</w:t>
+      </w:r>
+    </w:p>
+    <w:p>
+      <m:oMath>
+        <m:acc>
+          <m:accPr>
+            <m:ctrlPr>
+              <w:rPr>
+                <w:rFonts w:ascii="Cambria Math" w:hAnsi="Cambria Math"/>
+                <w:i/>
+              </w:rPr>
+            </m:ctrlPr>
+          </m:accPr>
+          <m:e>
+            <m:r>
+              <w:rPr>
+                <w:rFonts w:ascii="Cambria Math" w:hAnsi="Cambria Math"/>
+              </w:rPr>
+              <m:t>S(t)</m:t>
+            </m:r>
+          </m:e>
+        </m:acc>
+        <m:r>
+          <w:rPr>
+            <w:rFonts w:ascii="Cambria Math" w:hAnsi="Cambria Math"/>
+          </w:rPr>
+          <m:t xml:space="preserve">= </m:t>
+        </m:r>
+        <m:r>
+          <w:rPr>
+            <w:rFonts w:ascii="Cambria Math" w:eastAsiaTheme="minorEastAsia" w:hAnsi="Cambria Math"/>
+          </w:rPr>
+          <m:t>1-P</m:t>
+        </m:r>
+        <m:d>
+          <m:dPr>
+            <m:endChr m:val="|"/>
+            <m:ctrlPr>
+              <w:rPr>
+                <w:rFonts w:ascii="Cambria Math" w:eastAsiaTheme="minorEastAsia" w:hAnsi="Cambria Math"/>
+                <w:i/>
+              </w:rPr>
+            </m:ctrlPr>
+          </m:dPr>
+          <m:e>
+            <m:r>
+              <w:rPr>
+                <w:rFonts w:ascii="Cambria Math" w:eastAsiaTheme="minorEastAsia" w:hAnsi="Cambria Math"/>
+              </w:rPr>
+              <m:t>X&lt;x</m:t>
+            </m:r>
+          </m:e>
+        </m:d>
+        <m:r>
+          <w:rPr>
+            <w:rFonts w:ascii="Cambria Math" w:eastAsiaTheme="minorEastAsia" w:hAnsi="Cambria Math"/>
+          </w:rPr>
+          <m:t>X ≤ τ)</m:t>
+        </m:r>
+      </m:oMath>
+      <w:r>
+        <w:t xml:space="preserve"> </w:t>
+      </w:r>
+    </w:p>
+    <w:p>
+      <w:r>
+        <w:t xml:space="preserve">With </w:t>
+      </w:r>
+      <w:r>
+        <w:rPr>
+          <w:rFonts w:cstheme="minorHAnsi"/>
+        </w:rPr>
+        <w:t>τ</w:t>
+      </w:r>
+      <w:r>
+        <w:t xml:space="preserve"> = 42</w:t>
+      </w:r>
+    </w:p>
+    <w:p>
+      <w:pPr>
+        <w:pStyle w:val="Title"/>
+      </w:pPr>
+      <w:r>
+        <w:lastRenderedPageBreak/>
+        <w:t>Question 3</w:t>
+      </w:r>
+    </w:p>
+    <w:p>
+      <w:r>
+        <w:rPr>
+          <w:noProof/>
+        </w:rPr>
+        <w:drawing>
+          <wp:inline distT="0" distB="0" distL="0" distR="0" wp14:anchorId="635E5175" wp14:editId="0013683A">
+            <wp:extent cx="5943600" cy="1898015"/>
+            <wp:effectExtent l="0" t="0" r="0" b="6985"/>
+            <wp:docPr id="3" name="Picture 3"/>
+            <wp:cNvGraphicFramePr>
+              <a:graphicFrameLocks xmlns:a="http://schemas.openxmlformats.org/drawingml/2006/main" noChangeAspect="1"/>
+            </wp:cNvGraphicFramePr>
+            <a:graphic xmlns:a="http://schemas.openxmlformats.org/drawingml/2006/main">
+              <a:graphicData uri="http://schemas.openxmlformats.org/drawingml/2006/picture">
+                <pic:pic xmlns:pic="http://schemas.openxmlformats.org/drawingml/2006/picture">
+                  <pic:nvPicPr>
+                    <pic:cNvPr id="0" name=""/>
+                    <pic:cNvPicPr/>
+                  </pic:nvPicPr>
+                  <pic:blipFill>
+                    <a:blip r:embed="rId10"/>
+                    <a:stretch>
+                      <a:fillRect/>
+                    </a:stretch>
+                  </pic:blipFill>
+                  <pic:spPr>
+                    <a:xfrm>
+                      <a:off x="0" y="0"/>
+                      <a:ext cx="5943600" cy="1898015"/>
+                    </a:xfrm>
+                    <a:prstGeom prst="rect">
+                      <a:avLst/>
+                    </a:prstGeom>
+                  </pic:spPr>
+                </pic:pic>
+              </a:graphicData>
+            </a:graphic>
+          </wp:inline>
+        </w:drawing>
+      </w:r>
+    </w:p>
+    <w:p>
+      <w:r>
+        <w:rPr>
+          <w:noProof/>
+        </w:rPr>
+        <w:drawing>
+          <wp:inline distT="0" distB="0" distL="0" distR="0" wp14:anchorId="73ADB4A0" wp14:editId="4DFA539B">
+            <wp:extent cx="3334873" cy="2505075"/>
+            <wp:effectExtent l="0" t="0" r="0" b="0"/>
+            <wp:docPr id="4" name="Picture 4"/>
+            <wp:cNvGraphicFramePr>
+              <a:graphicFrameLocks xmlns:a="http://schemas.openxmlformats.org/drawingml/2006/main" noChangeAspect="1"/>
+            </wp:cNvGraphicFramePr>
+            <a:graphic xmlns:a="http://schemas.openxmlformats.org/drawingml/2006/main">
+              <a:graphicData uri="http://schemas.openxmlformats.org/drawingml/2006/picture">
+                <pic:pic xmlns:pic="http://schemas.openxmlformats.org/drawingml/2006/picture">
+                  <pic:nvPicPr>
+                    <pic:cNvPr id="0" name=""/>
+                    <pic:cNvPicPr/>
+                  </pic:nvPicPr>
+                  <pic:blipFill>
+                    <a:blip r:embed="rId11"/>
+                    <a:stretch>
+                      <a:fillRect/>
+                    </a:stretch>
+                  </pic:blipFill>
+                  <pic:spPr>
+                    <a:xfrm>
+                      <a:off x="0" y="0"/>
+                      <a:ext cx="3340430" cy="2509249"/>
+                    </a:xfrm>
+                    <a:prstGeom prst="rect">
+                      <a:avLst/>
+                    </a:prstGeom>
+                  </pic:spPr>
+                </pic:pic>
+              </a:graphicData>
+            </a:graphic>
+          </wp:inline>
+        </w:drawing>
+      </w:r>
+    </w:p>
+    <w:p>
+      <w:r>
+        <w:rPr>
+          <w:noProof/>
+        </w:rPr>
+        <w:drawing>
+          <wp:inline distT="0" distB="0" distL="0" distR="0" wp14:anchorId="64986EDC" wp14:editId="786BDF5A">
+            <wp:extent cx="3378867" cy="2543175"/>
+            <wp:effectExtent l="0" t="0" r="0" b="0"/>
+            <wp:docPr id="5" name="Picture 5"/>
+            <wp:cNvGraphicFramePr>
+              <a:graphicFrameLocks xmlns:a="http://schemas.openxmlformats.org/drawingml/2006/main" noChangeAspect="1"/>
+            </wp:cNvGraphicFramePr>
+            <a:graphic xmlns:a="http://schemas.openxmlformats.org/drawingml/2006/main">
+              <a:graphicData uri="http://schemas.openxmlformats.org/drawingml/2006/picture">
+                <pic:pic xmlns:pic="http://schemas.openxmlformats.org/drawingml/2006/picture">
+                  <pic:nvPicPr>
+                    <pic:cNvPr id="0" name=""/>
+                    <pic:cNvPicPr/>
+                  </pic:nvPicPr>
+                  <pic:blipFill>
+                    <a:blip r:embed="rId12"/>
+                    <a:stretch>
+                      <a:fillRect/>
+                    </a:stretch>
+                  </pic:blipFill>
+                  <pic:spPr>
+                    <a:xfrm>
+                      <a:off x="0" y="0"/>
+                      <a:ext cx="3380237" cy="2544206"/>
+                    </a:xfrm>
+                    <a:prstGeom prst="rect">
+                      <a:avLst/>
+                    </a:prstGeom>
+                  </pic:spPr>
+                </pic:pic>
+              </a:graphicData>
+            </a:graphic>
+          </wp:inline>
+        </w:drawing>
+      </w:r>
+    </w:p>
+    <w:p>
+      <w:pPr>
+        <w:pStyle w:val="Title"/>
+      </w:pPr>
+      <w:r>
+        <w:lastRenderedPageBreak/>
+        <w:t>Question 4</w:t>
+      </w:r>
+    </w:p>
+    <w:p>
+      <w:r>
+        <w:t>Looking at the above graphs, we notice</w:t>
+      </w:r>
       <w:bookmarkStart w:id="0" w:name="_GoBack"/>
       <w:bookmarkEnd w:id="0"/>
     </w:p>
     <w:sectPr>
+      <w:headerReference w:type="default" r:id="rId13"/>
       <w:pgSz w:w="12240" w:h="15840"/>
       <w:pgMar w:top="1440" w:right="1440" w:bottom="1440" w:left="1440" w:header="720" w:footer="720" w:gutter="0"/>
+      <w:pgNumType w:start="0"/>
       <w:cols w:space="720"/>
+      <w:titlePg/>
       <w:docGrid w:linePitch="360"/>
     </w:sectPr>
   </w:body>
 </w:document>
+</file>
+
+<file path=word/endnotes.xml><?xml version="1.0" encoding="utf-8"?>
+<w:endnotes xmlns:wpc="http://schemas.microsoft.com/office/word/2010/wordprocessingCanvas" xmlns:mc="http://schemas.openxmlformats.org/markup-compatibility/2006" xmlns:o="urn:schemas-microsoft-com:office:office" xmlns:r="http://schemas.openxmlformats.org/officeDocument/2006/relationships" xmlns:m="http://schemas.openxmlformats.org/officeDocument/2006/math" xmlns:v="urn:schemas-microsoft-com:vml" xmlns:wp14="http://schemas.microsoft.com/office/word/2010/wordprocessingDrawing" xmlns:wp="http://schemas.openxmlformats.org/drawingml/2006/wordprocessingDrawing" xmlns:w10="urn:schemas-microsoft-com:office:word" xmlns:w="http://schemas.openxmlformats.org/wordprocessingml/2006/main" xmlns:w14="http://schemas.microsoft.com/office/word/2010/wordml" xmlns:wpg="http://schemas.microsoft.com/office/word/2010/wordprocessingGroup" xmlns:wpi="http://schemas.microsoft.com/office/word/2010/wordprocessingInk" xmlns:wne="http://schemas.microsoft.com/office/word/2006/wordml" xmlns:wps="http://schemas.microsoft.com/office/word/2010/wordprocessingShape" mc:Ignorable="w14 wp14">
+  <w:endnote w:type="separator" w:id="-1">
+    <w:p>
+      <w:pPr>
+        <w:spacing w:after="0" w:line="240" w:lineRule="auto"/>
+      </w:pPr>
+      <w:r>
+        <w:separator/>
+      </w:r>
+    </w:p>
+  </w:endnote>
+  <w:endnote w:type="continuationSeparator" w:id="0">
+    <w:p>
+      <w:pPr>
+        <w:spacing w:after="0" w:line="240" w:lineRule="auto"/>
+      </w:pPr>
+      <w:r>
+        <w:continuationSeparator/>
+      </w:r>
+    </w:p>
+  </w:endnote>
+</w:endnotes>
+</file>
+
+<file path=word/footnotes.xml><?xml version="1.0" encoding="utf-8"?>
+<w:footnotes xmlns:wpc="http://schemas.microsoft.com/office/word/2010/wordprocessingCanvas" xmlns:mc="http://schemas.openxmlformats.org/markup-compatibility/2006" xmlns:o="urn:schemas-microsoft-com:office:office" xmlns:r="http://schemas.openxmlformats.org/officeDocument/2006/relationships" xmlns:m="http://schemas.openxmlformats.org/officeDocument/2006/math" xmlns:v="urn:schemas-microsoft-com:vml" xmlns:wp14="http://schemas.microsoft.com/office/word/2010/wordprocessingDrawing" xmlns:wp="http://schemas.openxmlformats.org/drawingml/2006/wordprocessingDrawing" xmlns:w10="urn:schemas-microsoft-com:office:word" xmlns:w="http://schemas.openxmlformats.org/wordprocessingml/2006/main" xmlns:w14="http://schemas.microsoft.com/office/word/2010/wordml" xmlns:wpg="http://schemas.microsoft.com/office/word/2010/wordprocessingGroup" xmlns:wpi="http://schemas.microsoft.com/office/word/2010/wordprocessingInk" xmlns:wne="http://schemas.microsoft.com/office/word/2006/wordml" xmlns:wps="http://schemas.microsoft.com/office/word/2010/wordprocessingShape" mc:Ignorable="w14 wp14">
+  <w:footnote w:type="separator" w:id="-1">
+    <w:p>
+      <w:pPr>
+        <w:spacing w:after="0" w:line="240" w:lineRule="auto"/>
+      </w:pPr>
+      <w:r>
+        <w:separator/>
+      </w:r>
+    </w:p>
+  </w:footnote>
+  <w:footnote w:type="continuationSeparator" w:id="0">
+    <w:p>
+      <w:pPr>
+        <w:spacing w:after="0" w:line="240" w:lineRule="auto"/>
+      </w:pPr>
+      <w:r>
+        <w:continuationSeparator/>
+      </w:r>
+    </w:p>
+  </w:footnote>
+</w:footnotes>
+</file>
+
+<file path=word/header1.xml><?xml version="1.0" encoding="utf-8"?>
+<w:hdr xmlns:wpc="http://schemas.microsoft.com/office/word/2010/wordprocessingCanvas" xmlns:mc="http://schemas.openxmlformats.org/markup-compatibility/2006" xmlns:o="urn:schemas-microsoft-com:office:office" xmlns:r="http://schemas.openxmlformats.org/officeDocument/2006/relationships" xmlns:m="http://schemas.openxmlformats.org/officeDocument/2006/math" xmlns:v="urn:schemas-microsoft-com:vml" xmlns:wp14="http://schemas.microsoft.com/office/word/2010/wordprocessingDrawing" xmlns:wp="http://schemas.openxmlformats.org/drawingml/2006/wordprocessingDrawing" xmlns:w10="urn:schemas-microsoft-com:office:word" xmlns:w="http://schemas.openxmlformats.org/wordprocessingml/2006/main" xmlns:w14="http://schemas.microsoft.com/office/word/2010/wordml" xmlns:wpg="http://schemas.microsoft.com/office/word/2010/wordprocessingGroup" xmlns:wpi="http://schemas.microsoft.com/office/word/2010/wordprocessingInk" xmlns:wne="http://schemas.microsoft.com/office/word/2006/wordml" xmlns:wps="http://schemas.microsoft.com/office/word/2010/wordprocessingShape" mc:Ignorable="w14 wp14">
+  <w:sdt>
+    <w:sdtPr>
+      <w:rPr>
+        <w:color w:val="808080" w:themeColor="background1" w:themeShade="80"/>
+        <w:spacing w:val="60"/>
+      </w:rPr>
+      <w:id w:val="-1403675456"/>
+      <w:docPartObj>
+        <w:docPartGallery w:val="Page Numbers (Top of Page)"/>
+        <w:docPartUnique/>
+      </w:docPartObj>
+    </w:sdtPr>
+    <w:sdtEndPr>
+      <w:rPr>
+        <w:b/>
+        <w:bCs/>
+        <w:noProof/>
+        <w:color w:val="auto"/>
+        <w:spacing w:val="0"/>
+      </w:rPr>
+    </w:sdtEndPr>
+    <w:sdtContent>
+      <w:p>
+        <w:pPr>
+          <w:pStyle w:val="Header"/>
+          <w:pBdr>
+            <w:bottom w:val="single" w:sz="4" w:space="1" w:color="D9D9D9" w:themeColor="background1" w:themeShade="D9"/>
+          </w:pBdr>
+          <w:jc w:val="right"/>
+          <w:rPr>
+            <w:b/>
+            <w:bCs/>
+          </w:rPr>
+        </w:pPr>
+        <w:r>
+          <w:rPr>
+            <w:color w:val="808080" w:themeColor="background1" w:themeShade="80"/>
+            <w:spacing w:val="60"/>
+          </w:rPr>
+          <w:t>Page</w:t>
+        </w:r>
+        <w:r>
+          <w:t xml:space="preserve"> | </w:t>
+        </w:r>
+        <w:r>
+          <w:fldChar w:fldCharType="begin"/>
+        </w:r>
+        <w:r>
+          <w:instrText xml:space="preserve"> PAGE   \* MERGEFORMAT </w:instrText>
+        </w:r>
+        <w:r>
+          <w:fldChar w:fldCharType="separate"/>
+        </w:r>
+        <w:r>
+          <w:rPr>
+            <w:b/>
+            <w:bCs/>
+            <w:noProof/>
+          </w:rPr>
+          <w:t>4</w:t>
+        </w:r>
+        <w:r>
+          <w:rPr>
+            <w:b/>
+            <w:bCs/>
+            <w:noProof/>
+          </w:rPr>
+          <w:fldChar w:fldCharType="end"/>
+        </w:r>
+      </w:p>
+    </w:sdtContent>
+  </w:sdt>
+  <w:p>
+    <w:pPr>
+      <w:pStyle w:val="Header"/>
+    </w:pPr>
+  </w:p>
+</w:hdr>
 </file>
 
 <file path=word/styles.xml><?xml version="1.0" encoding="utf-8"?>
@@ -5066,6 +5321,154 @@
         <w:shd w:val="clear" w:color="auto" w:fill="D3DFEE" w:themeFill="accent1" w:themeFillTint="3F"/>
       </w:tcPr>
     </w:tblStylePr>
+  </w:style>
+  <w:style w:type="paragraph" w:styleId="BalloonText">
+    <w:name w:val="Balloon Text"/>
+    <w:basedOn w:val="Normal"/>
+    <w:link w:val="BalloonTextChar"/>
+    <w:uiPriority w:val="99"/>
+    <w:semiHidden/>
+    <w:unhideWhenUsed/>
+    <w:rsid w:val="006F408A"/>
+    <w:pPr>
+      <w:spacing w:after="0" w:line="240" w:lineRule="auto"/>
+    </w:pPr>
+    <w:rPr>
+      <w:rFonts w:ascii="Tahoma" w:hAnsi="Tahoma" w:cs="Tahoma"/>
+      <w:sz w:val="16"/>
+      <w:szCs w:val="16"/>
+    </w:rPr>
+  </w:style>
+  <w:style w:type="character" w:customStyle="1" w:styleId="BalloonTextChar">
+    <w:name w:val="Balloon Text Char"/>
+    <w:basedOn w:val="DefaultParagraphFont"/>
+    <w:link w:val="BalloonText"/>
+    <w:uiPriority w:val="99"/>
+    <w:semiHidden/>
+    <w:rsid w:val="006F408A"/>
+    <w:rPr>
+      <w:rFonts w:ascii="Tahoma" w:hAnsi="Tahoma" w:cs="Tahoma"/>
+      <w:sz w:val="16"/>
+      <w:szCs w:val="16"/>
+    </w:rPr>
+  </w:style>
+  <w:style w:type="paragraph" w:styleId="Title">
+    <w:name w:val="Title"/>
+    <w:basedOn w:val="Normal"/>
+    <w:next w:val="Normal"/>
+    <w:link w:val="TitleChar"/>
+    <w:uiPriority w:val="10"/>
+    <w:qFormat/>
+    <w:rsid w:val="006F408A"/>
+    <w:pPr>
+      <w:pBdr>
+        <w:bottom w:val="single" w:sz="8" w:space="4" w:color="4F81BD" w:themeColor="accent1"/>
+      </w:pBdr>
+      <w:spacing w:after="300" w:line="240" w:lineRule="auto"/>
+      <w:contextualSpacing/>
+    </w:pPr>
+    <w:rPr>
+      <w:rFonts w:asciiTheme="majorHAnsi" w:eastAsiaTheme="majorEastAsia" w:hAnsiTheme="majorHAnsi" w:cstheme="majorBidi"/>
+      <w:color w:val="17365D" w:themeColor="text2" w:themeShade="BF"/>
+      <w:spacing w:val="5"/>
+      <w:kern w:val="28"/>
+      <w:sz w:val="52"/>
+      <w:szCs w:val="52"/>
+    </w:rPr>
+  </w:style>
+  <w:style w:type="character" w:customStyle="1" w:styleId="TitleChar">
+    <w:name w:val="Title Char"/>
+    <w:basedOn w:val="DefaultParagraphFont"/>
+    <w:link w:val="Title"/>
+    <w:uiPriority w:val="10"/>
+    <w:rsid w:val="006F408A"/>
+    <w:rPr>
+      <w:rFonts w:asciiTheme="majorHAnsi" w:eastAsiaTheme="majorEastAsia" w:hAnsiTheme="majorHAnsi" w:cstheme="majorBidi"/>
+      <w:color w:val="17365D" w:themeColor="text2" w:themeShade="BF"/>
+      <w:spacing w:val="5"/>
+      <w:kern w:val="28"/>
+      <w:sz w:val="52"/>
+      <w:szCs w:val="52"/>
+    </w:rPr>
+  </w:style>
+  <w:style w:type="paragraph" w:styleId="Header">
+    <w:name w:val="header"/>
+    <w:basedOn w:val="Normal"/>
+    <w:link w:val="HeaderChar"/>
+    <w:uiPriority w:val="99"/>
+    <w:unhideWhenUsed/>
+    <w:rsid w:val="006F408A"/>
+    <w:pPr>
+      <w:tabs>
+        <w:tab w:val="center" w:pos="4680"/>
+        <w:tab w:val="right" w:pos="9360"/>
+      </w:tabs>
+      <w:spacing w:after="0" w:line="240" w:lineRule="auto"/>
+    </w:pPr>
+  </w:style>
+  <w:style w:type="character" w:customStyle="1" w:styleId="HeaderChar">
+    <w:name w:val="Header Char"/>
+    <w:basedOn w:val="DefaultParagraphFont"/>
+    <w:link w:val="Header"/>
+    <w:uiPriority w:val="99"/>
+    <w:rsid w:val="006F408A"/>
+  </w:style>
+  <w:style w:type="paragraph" w:styleId="Footer">
+    <w:name w:val="footer"/>
+    <w:basedOn w:val="Normal"/>
+    <w:link w:val="FooterChar"/>
+    <w:uiPriority w:val="99"/>
+    <w:unhideWhenUsed/>
+    <w:rsid w:val="006F408A"/>
+    <w:pPr>
+      <w:tabs>
+        <w:tab w:val="center" w:pos="4680"/>
+        <w:tab w:val="right" w:pos="9360"/>
+      </w:tabs>
+      <w:spacing w:after="0" w:line="240" w:lineRule="auto"/>
+    </w:pPr>
+  </w:style>
+  <w:style w:type="character" w:customStyle="1" w:styleId="FooterChar">
+    <w:name w:val="Footer Char"/>
+    <w:basedOn w:val="DefaultParagraphFont"/>
+    <w:link w:val="Footer"/>
+    <w:uiPriority w:val="99"/>
+    <w:rsid w:val="006F408A"/>
+  </w:style>
+  <w:style w:type="paragraph" w:styleId="NoSpacing">
+    <w:name w:val="No Spacing"/>
+    <w:link w:val="NoSpacingChar"/>
+    <w:uiPriority w:val="1"/>
+    <w:qFormat/>
+    <w:rsid w:val="009F3C36"/>
+    <w:pPr>
+      <w:spacing w:after="0" w:line="240" w:lineRule="auto"/>
+    </w:pPr>
+    <w:rPr>
+      <w:rFonts w:eastAsiaTheme="minorEastAsia"/>
+      <w:lang w:eastAsia="ja-JP"/>
+    </w:rPr>
+  </w:style>
+  <w:style w:type="character" w:customStyle="1" w:styleId="NoSpacingChar">
+    <w:name w:val="No Spacing Char"/>
+    <w:basedOn w:val="DefaultParagraphFont"/>
+    <w:link w:val="NoSpacing"/>
+    <w:uiPriority w:val="1"/>
+    <w:rsid w:val="009F3C36"/>
+    <w:rPr>
+      <w:rFonts w:eastAsiaTheme="minorEastAsia"/>
+      <w:lang w:eastAsia="ja-JP"/>
+    </w:rPr>
+  </w:style>
+  <w:style w:type="character" w:styleId="PlaceholderText">
+    <w:name w:val="Placeholder Text"/>
+    <w:basedOn w:val="DefaultParagraphFont"/>
+    <w:uiPriority w:val="99"/>
+    <w:semiHidden/>
+    <w:rsid w:val="00033384"/>
+    <w:rPr>
+      <w:color w:val="808080"/>
+    </w:rPr>
   </w:style>
 </w:styles>
 </file>
@@ -5353,7 +5756,1540 @@
       </w:tcPr>
     </w:tblStylePr>
   </w:style>
+  <w:style w:type="paragraph" w:styleId="BalloonText">
+    <w:name w:val="Balloon Text"/>
+    <w:basedOn w:val="Normal"/>
+    <w:link w:val="BalloonTextChar"/>
+    <w:uiPriority w:val="99"/>
+    <w:semiHidden/>
+    <w:unhideWhenUsed/>
+    <w:rsid w:val="006F408A"/>
+    <w:pPr>
+      <w:spacing w:after="0" w:line="240" w:lineRule="auto"/>
+    </w:pPr>
+    <w:rPr>
+      <w:rFonts w:ascii="Tahoma" w:hAnsi="Tahoma" w:cs="Tahoma"/>
+      <w:sz w:val="16"/>
+      <w:szCs w:val="16"/>
+    </w:rPr>
+  </w:style>
+  <w:style w:type="character" w:customStyle="1" w:styleId="BalloonTextChar">
+    <w:name w:val="Balloon Text Char"/>
+    <w:basedOn w:val="DefaultParagraphFont"/>
+    <w:link w:val="BalloonText"/>
+    <w:uiPriority w:val="99"/>
+    <w:semiHidden/>
+    <w:rsid w:val="006F408A"/>
+    <w:rPr>
+      <w:rFonts w:ascii="Tahoma" w:hAnsi="Tahoma" w:cs="Tahoma"/>
+      <w:sz w:val="16"/>
+      <w:szCs w:val="16"/>
+    </w:rPr>
+  </w:style>
+  <w:style w:type="paragraph" w:styleId="Title">
+    <w:name w:val="Title"/>
+    <w:basedOn w:val="Normal"/>
+    <w:next w:val="Normal"/>
+    <w:link w:val="TitleChar"/>
+    <w:uiPriority w:val="10"/>
+    <w:qFormat/>
+    <w:rsid w:val="006F408A"/>
+    <w:pPr>
+      <w:pBdr>
+        <w:bottom w:val="single" w:sz="8" w:space="4" w:color="4F81BD" w:themeColor="accent1"/>
+      </w:pBdr>
+      <w:spacing w:after="300" w:line="240" w:lineRule="auto"/>
+      <w:contextualSpacing/>
+    </w:pPr>
+    <w:rPr>
+      <w:rFonts w:asciiTheme="majorHAnsi" w:eastAsiaTheme="majorEastAsia" w:hAnsiTheme="majorHAnsi" w:cstheme="majorBidi"/>
+      <w:color w:val="17365D" w:themeColor="text2" w:themeShade="BF"/>
+      <w:spacing w:val="5"/>
+      <w:kern w:val="28"/>
+      <w:sz w:val="52"/>
+      <w:szCs w:val="52"/>
+    </w:rPr>
+  </w:style>
+  <w:style w:type="character" w:customStyle="1" w:styleId="TitleChar">
+    <w:name w:val="Title Char"/>
+    <w:basedOn w:val="DefaultParagraphFont"/>
+    <w:link w:val="Title"/>
+    <w:uiPriority w:val="10"/>
+    <w:rsid w:val="006F408A"/>
+    <w:rPr>
+      <w:rFonts w:asciiTheme="majorHAnsi" w:eastAsiaTheme="majorEastAsia" w:hAnsiTheme="majorHAnsi" w:cstheme="majorBidi"/>
+      <w:color w:val="17365D" w:themeColor="text2" w:themeShade="BF"/>
+      <w:spacing w:val="5"/>
+      <w:kern w:val="28"/>
+      <w:sz w:val="52"/>
+      <w:szCs w:val="52"/>
+    </w:rPr>
+  </w:style>
+  <w:style w:type="paragraph" w:styleId="Header">
+    <w:name w:val="header"/>
+    <w:basedOn w:val="Normal"/>
+    <w:link w:val="HeaderChar"/>
+    <w:uiPriority w:val="99"/>
+    <w:unhideWhenUsed/>
+    <w:rsid w:val="006F408A"/>
+    <w:pPr>
+      <w:tabs>
+        <w:tab w:val="center" w:pos="4680"/>
+        <w:tab w:val="right" w:pos="9360"/>
+      </w:tabs>
+      <w:spacing w:after="0" w:line="240" w:lineRule="auto"/>
+    </w:pPr>
+  </w:style>
+  <w:style w:type="character" w:customStyle="1" w:styleId="HeaderChar">
+    <w:name w:val="Header Char"/>
+    <w:basedOn w:val="DefaultParagraphFont"/>
+    <w:link w:val="Header"/>
+    <w:uiPriority w:val="99"/>
+    <w:rsid w:val="006F408A"/>
+  </w:style>
+  <w:style w:type="paragraph" w:styleId="Footer">
+    <w:name w:val="footer"/>
+    <w:basedOn w:val="Normal"/>
+    <w:link w:val="FooterChar"/>
+    <w:uiPriority w:val="99"/>
+    <w:unhideWhenUsed/>
+    <w:rsid w:val="006F408A"/>
+    <w:pPr>
+      <w:tabs>
+        <w:tab w:val="center" w:pos="4680"/>
+        <w:tab w:val="right" w:pos="9360"/>
+      </w:tabs>
+      <w:spacing w:after="0" w:line="240" w:lineRule="auto"/>
+    </w:pPr>
+  </w:style>
+  <w:style w:type="character" w:customStyle="1" w:styleId="FooterChar">
+    <w:name w:val="Footer Char"/>
+    <w:basedOn w:val="DefaultParagraphFont"/>
+    <w:link w:val="Footer"/>
+    <w:uiPriority w:val="99"/>
+    <w:rsid w:val="006F408A"/>
+  </w:style>
+  <w:style w:type="paragraph" w:styleId="NoSpacing">
+    <w:name w:val="No Spacing"/>
+    <w:link w:val="NoSpacingChar"/>
+    <w:uiPriority w:val="1"/>
+    <w:qFormat/>
+    <w:rsid w:val="009F3C36"/>
+    <w:pPr>
+      <w:spacing w:after="0" w:line="240" w:lineRule="auto"/>
+    </w:pPr>
+    <w:rPr>
+      <w:rFonts w:eastAsiaTheme="minorEastAsia"/>
+      <w:lang w:eastAsia="ja-JP"/>
+    </w:rPr>
+  </w:style>
+  <w:style w:type="character" w:customStyle="1" w:styleId="NoSpacingChar">
+    <w:name w:val="No Spacing Char"/>
+    <w:basedOn w:val="DefaultParagraphFont"/>
+    <w:link w:val="NoSpacing"/>
+    <w:uiPriority w:val="1"/>
+    <w:rsid w:val="009F3C36"/>
+    <w:rPr>
+      <w:rFonts w:eastAsiaTheme="minorEastAsia"/>
+      <w:lang w:eastAsia="ja-JP"/>
+    </w:rPr>
+  </w:style>
+  <w:style w:type="character" w:styleId="PlaceholderText">
+    <w:name w:val="Placeholder Text"/>
+    <w:basedOn w:val="DefaultParagraphFont"/>
+    <w:uiPriority w:val="99"/>
+    <w:semiHidden/>
+    <w:rsid w:val="00033384"/>
+    <w:rPr>
+      <w:color w:val="808080"/>
+    </w:rPr>
+  </w:style>
 </w:styles>
+</file>
+
+<file path=word/charts/chart1.xml><?xml version="1.0" encoding="utf-8"?>
+<c:chartSpace xmlns:c="http://schemas.openxmlformats.org/drawingml/2006/chart" xmlns:a="http://schemas.openxmlformats.org/drawingml/2006/main" xmlns:r="http://schemas.openxmlformats.org/officeDocument/2006/relationships">
+  <c:date1904 val="0"/>
+  <c:lang val="en-US"/>
+  <c:roundedCorners val="0"/>
+  <mc:AlternateContent xmlns:mc="http://schemas.openxmlformats.org/markup-compatibility/2006">
+    <mc:Choice xmlns:c14="http://schemas.microsoft.com/office/drawing/2007/8/2/chart" Requires="c14">
+      <c14:style val="102"/>
+    </mc:Choice>
+    <mc:Fallback>
+      <c:style val="2"/>
+    </mc:Fallback>
+  </mc:AlternateContent>
+  <c:chart>
+    <c:title>
+      <c:tx>
+        <c:rich>
+          <a:bodyPr/>
+          <a:lstStyle/>
+          <a:p>
+            <a:pPr>
+              <a:defRPr/>
+            </a:pPr>
+            <a:r>
+              <a:rPr lang="en-US"/>
+              <a:t>Probability</a:t>
+            </a:r>
+            <a:r>
+              <a:rPr lang="en-US" baseline="0"/>
+              <a:t> function</a:t>
+            </a:r>
+            <a:endParaRPr lang="en-US"/>
+          </a:p>
+        </c:rich>
+      </c:tx>
+      <c:overlay val="0"/>
+    </c:title>
+    <c:autoTitleDeleted val="0"/>
+    <c:plotArea>
+      <c:layout/>
+      <c:lineChart>
+        <c:grouping val="standard"/>
+        <c:varyColors val="0"/>
+        <c:ser>
+          <c:idx val="1"/>
+          <c:order val="0"/>
+          <c:tx>
+            <c:strRef>
+              <c:f>[assignment_3.xls]Sheet2!$B$1</c:f>
+              <c:strCache>
+                <c:ptCount val="1"/>
+                <c:pt idx="0">
+                  <c:v>P(X &lt; x| X &lt; 42)</c:v>
+                </c:pt>
+              </c:strCache>
+            </c:strRef>
+          </c:tx>
+          <c:marker>
+            <c:symbol val="none"/>
+          </c:marker>
+          <c:cat>
+            <c:numRef>
+              <c:f>[assignment_3.xls]Sheet2!$A$2:$A$32</c:f>
+              <c:numCache>
+                <c:formatCode>General</c:formatCode>
+                <c:ptCount val="31"/>
+                <c:pt idx="0">
+                  <c:v>4</c:v>
+                </c:pt>
+                <c:pt idx="1">
+                  <c:v>6</c:v>
+                </c:pt>
+                <c:pt idx="2">
+                  <c:v>6</c:v>
+                </c:pt>
+                <c:pt idx="3">
+                  <c:v>7</c:v>
+                </c:pt>
+                <c:pt idx="4">
+                  <c:v>7</c:v>
+                </c:pt>
+                <c:pt idx="5">
+                  <c:v>8</c:v>
+                </c:pt>
+                <c:pt idx="6">
+                  <c:v>8</c:v>
+                </c:pt>
+                <c:pt idx="7">
+                  <c:v>9</c:v>
+                </c:pt>
+                <c:pt idx="8">
+                  <c:v>9</c:v>
+                </c:pt>
+                <c:pt idx="9">
+                  <c:v>11</c:v>
+                </c:pt>
+                <c:pt idx="10">
+                  <c:v>11</c:v>
+                </c:pt>
+                <c:pt idx="11">
+                  <c:v>12</c:v>
+                </c:pt>
+                <c:pt idx="12">
+                  <c:v>12</c:v>
+                </c:pt>
+                <c:pt idx="13">
+                  <c:v>13</c:v>
+                </c:pt>
+                <c:pt idx="14">
+                  <c:v>13</c:v>
+                </c:pt>
+                <c:pt idx="15">
+                  <c:v>15</c:v>
+                </c:pt>
+                <c:pt idx="16">
+                  <c:v>15</c:v>
+                </c:pt>
+                <c:pt idx="17">
+                  <c:v>16</c:v>
+                </c:pt>
+                <c:pt idx="18">
+                  <c:v>16</c:v>
+                </c:pt>
+                <c:pt idx="19">
+                  <c:v>17</c:v>
+                </c:pt>
+                <c:pt idx="20">
+                  <c:v>17</c:v>
+                </c:pt>
+                <c:pt idx="21">
+                  <c:v>18</c:v>
+                </c:pt>
+                <c:pt idx="22">
+                  <c:v>18</c:v>
+                </c:pt>
+                <c:pt idx="23">
+                  <c:v>19</c:v>
+                </c:pt>
+                <c:pt idx="24">
+                  <c:v>19</c:v>
+                </c:pt>
+                <c:pt idx="25">
+                  <c:v>25</c:v>
+                </c:pt>
+                <c:pt idx="26">
+                  <c:v>25</c:v>
+                </c:pt>
+                <c:pt idx="27">
+                  <c:v>27</c:v>
+                </c:pt>
+                <c:pt idx="28">
+                  <c:v>27</c:v>
+                </c:pt>
+                <c:pt idx="29">
+                  <c:v>30</c:v>
+                </c:pt>
+                <c:pt idx="30">
+                  <c:v>30</c:v>
+                </c:pt>
+              </c:numCache>
+            </c:numRef>
+          </c:cat>
+          <c:val>
+            <c:numRef>
+              <c:f>[assignment_3.xls]Sheet2!$B$2:$B$32</c:f>
+              <c:numCache>
+                <c:formatCode>General</c:formatCode>
+                <c:ptCount val="31"/>
+                <c:pt idx="0">
+                  <c:v>0</c:v>
+                </c:pt>
+                <c:pt idx="1">
+                  <c:v>0</c:v>
+                </c:pt>
+                <c:pt idx="2">
+                  <c:v>4.4669117647058831E-2</c:v>
+                </c:pt>
+                <c:pt idx="3">
+                  <c:v>4.4669117647058831E-2</c:v>
+                </c:pt>
+                <c:pt idx="4">
+                  <c:v>0.11167279411764708</c:v>
+                </c:pt>
+                <c:pt idx="5">
+                  <c:v>0.11167279411764708</c:v>
+                </c:pt>
+                <c:pt idx="6">
+                  <c:v>0.13959099264705885</c:v>
+                </c:pt>
+                <c:pt idx="7">
+                  <c:v>0.13959099264705885</c:v>
+                </c:pt>
+                <c:pt idx="8">
+                  <c:v>0.24428423713235298</c:v>
+                </c:pt>
+                <c:pt idx="9">
+                  <c:v>0.24428423713235298</c:v>
+                </c:pt>
+                <c:pt idx="10">
+                  <c:v>0.2791819852941177</c:v>
+                </c:pt>
+                <c:pt idx="11">
+                  <c:v>0.2791819852941177</c:v>
+                </c:pt>
+                <c:pt idx="12">
+                  <c:v>0.3190651260504202</c:v>
+                </c:pt>
+                <c:pt idx="13">
+                  <c:v>0.3190651260504202</c:v>
+                </c:pt>
+                <c:pt idx="14">
+                  <c:v>0.35894826680672276</c:v>
+                </c:pt>
+                <c:pt idx="15">
+                  <c:v>0.35894826680672276</c:v>
+                </c:pt>
+                <c:pt idx="16">
+                  <c:v>0.43871454831932782</c:v>
+                </c:pt>
+                <c:pt idx="17">
+                  <c:v>0.43871454831932782</c:v>
+                </c:pt>
+                <c:pt idx="18">
+                  <c:v>0.55836397058823539</c:v>
+                </c:pt>
+                <c:pt idx="19">
+                  <c:v>0.55836397058823539</c:v>
+                </c:pt>
+                <c:pt idx="20">
+                  <c:v>0.6381302521008404</c:v>
+                </c:pt>
+                <c:pt idx="21">
+                  <c:v>0.6381302521008404</c:v>
+                </c:pt>
+                <c:pt idx="22">
+                  <c:v>0.68067226890756305</c:v>
+                </c:pt>
+                <c:pt idx="23">
+                  <c:v>0.68067226890756305</c:v>
+                </c:pt>
+                <c:pt idx="24">
+                  <c:v>0.7260504201680672</c:v>
+                </c:pt>
+                <c:pt idx="25">
+                  <c:v>0.7260504201680672</c:v>
+                </c:pt>
+                <c:pt idx="26">
+                  <c:v>0.77142857142857146</c:v>
+                </c:pt>
+                <c:pt idx="27">
+                  <c:v>0.77142857142857146</c:v>
+                </c:pt>
+                <c:pt idx="28">
+                  <c:v>0.83076923076923082</c:v>
+                </c:pt>
+                <c:pt idx="29">
+                  <c:v>0.83076923076923082</c:v>
+                </c:pt>
+                <c:pt idx="30">
+                  <c:v>0.9</c:v>
+                </c:pt>
+              </c:numCache>
+            </c:numRef>
+          </c:val>
+          <c:smooth val="0"/>
+        </c:ser>
+        <c:dLbls>
+          <c:showLegendKey val="0"/>
+          <c:showVal val="0"/>
+          <c:showCatName val="0"/>
+          <c:showSerName val="0"/>
+          <c:showPercent val="0"/>
+          <c:showBubbleSize val="0"/>
+        </c:dLbls>
+        <c:marker val="1"/>
+        <c:smooth val="0"/>
+        <c:axId val="295806976"/>
+        <c:axId val="174618816"/>
+      </c:lineChart>
+      <c:dateAx>
+        <c:axId val="295806976"/>
+        <c:scaling>
+          <c:orientation val="minMax"/>
+        </c:scaling>
+        <c:delete val="0"/>
+        <c:axPos val="b"/>
+        <c:title>
+          <c:tx>
+            <c:rich>
+              <a:bodyPr/>
+              <a:lstStyle/>
+              <a:p>
+                <a:pPr>
+                  <a:defRPr/>
+                </a:pPr>
+                <a:r>
+                  <a:rPr lang="en-US"/>
+                  <a:t>Time (in months)</a:t>
+                </a:r>
+              </a:p>
+            </c:rich>
+          </c:tx>
+          <c:overlay val="0"/>
+        </c:title>
+        <c:numFmt formatCode="General" sourceLinked="1"/>
+        <c:majorTickMark val="out"/>
+        <c:minorTickMark val="none"/>
+        <c:tickLblPos val="nextTo"/>
+        <c:txPr>
+          <a:bodyPr rot="5400000" vert="horz"/>
+          <a:lstStyle/>
+          <a:p>
+            <a:pPr>
+              <a:defRPr/>
+            </a:pPr>
+            <a:endParaRPr lang="en-US"/>
+          </a:p>
+        </c:txPr>
+        <c:crossAx val="174618816"/>
+        <c:crosses val="autoZero"/>
+        <c:auto val="0"/>
+        <c:lblOffset val="100"/>
+        <c:baseTimeUnit val="days"/>
+      </c:dateAx>
+      <c:valAx>
+        <c:axId val="174618816"/>
+        <c:scaling>
+          <c:orientation val="minMax"/>
+        </c:scaling>
+        <c:delete val="0"/>
+        <c:axPos val="l"/>
+        <c:majorGridlines/>
+        <c:title>
+          <c:tx>
+            <c:rich>
+              <a:bodyPr rot="-5400000" vert="horz"/>
+              <a:lstStyle/>
+              <a:p>
+                <a:pPr>
+                  <a:defRPr/>
+                </a:pPr>
+                <a:r>
+                  <a:rPr lang="en-US"/>
+                  <a:t>P(X &lt; x| X &lt; 42)</a:t>
+                </a:r>
+              </a:p>
+            </c:rich>
+          </c:tx>
+          <c:overlay val="0"/>
+        </c:title>
+        <c:numFmt formatCode="General" sourceLinked="1"/>
+        <c:majorTickMark val="out"/>
+        <c:minorTickMark val="none"/>
+        <c:tickLblPos val="nextTo"/>
+        <c:crossAx val="295806976"/>
+        <c:crosses val="autoZero"/>
+        <c:crossBetween val="between"/>
+      </c:valAx>
+    </c:plotArea>
+    <c:plotVisOnly val="1"/>
+    <c:dispBlanksAs val="gap"/>
+    <c:showDLblsOverMax val="0"/>
+  </c:chart>
+  <c:externalData r:id="rId1">
+    <c:autoUpdate val="0"/>
+  </c:externalData>
+</c:chartSpace>
+</file>
+
+<file path=word/charts/chart2.xml><?xml version="1.0" encoding="utf-8"?>
+<c:chartSpace xmlns:c="http://schemas.openxmlformats.org/drawingml/2006/chart" xmlns:a="http://schemas.openxmlformats.org/drawingml/2006/main" xmlns:r="http://schemas.openxmlformats.org/officeDocument/2006/relationships">
+  <c:date1904 val="0"/>
+  <c:lang val="en-US"/>
+  <c:roundedCorners val="0"/>
+  <mc:AlternateContent xmlns:mc="http://schemas.openxmlformats.org/markup-compatibility/2006">
+    <mc:Choice xmlns:c14="http://schemas.microsoft.com/office/drawing/2007/8/2/chart" Requires="c14">
+      <c14:style val="102"/>
+    </mc:Choice>
+    <mc:Fallback>
+      <c:style val="2"/>
+    </mc:Fallback>
+  </mc:AlternateContent>
+  <c:chart>
+    <c:title>
+      <c:tx>
+        <c:rich>
+          <a:bodyPr/>
+          <a:lstStyle/>
+          <a:p>
+            <a:pPr>
+              <a:defRPr/>
+            </a:pPr>
+            <a:r>
+              <a:rPr lang="en-US"/>
+              <a:t>Survival</a:t>
+            </a:r>
+            <a:r>
+              <a:rPr lang="en-US" baseline="0"/>
+              <a:t> Function</a:t>
+            </a:r>
+            <a:endParaRPr lang="en-US"/>
+          </a:p>
+        </c:rich>
+      </c:tx>
+      <c:overlay val="0"/>
+    </c:title>
+    <c:autoTitleDeleted val="0"/>
+    <c:plotArea>
+      <c:layout/>
+      <c:lineChart>
+        <c:grouping val="standard"/>
+        <c:varyColors val="0"/>
+        <c:ser>
+          <c:idx val="1"/>
+          <c:order val="0"/>
+          <c:marker>
+            <c:symbol val="none"/>
+          </c:marker>
+          <c:cat>
+            <c:numRef>
+              <c:f>[assignment_3.xls]Sheet2!$A$2:$A$32</c:f>
+              <c:numCache>
+                <c:formatCode>General</c:formatCode>
+                <c:ptCount val="31"/>
+                <c:pt idx="0">
+                  <c:v>4</c:v>
+                </c:pt>
+                <c:pt idx="1">
+                  <c:v>6</c:v>
+                </c:pt>
+                <c:pt idx="2">
+                  <c:v>6</c:v>
+                </c:pt>
+                <c:pt idx="3">
+                  <c:v>7</c:v>
+                </c:pt>
+                <c:pt idx="4">
+                  <c:v>7</c:v>
+                </c:pt>
+                <c:pt idx="5">
+                  <c:v>8</c:v>
+                </c:pt>
+                <c:pt idx="6">
+                  <c:v>8</c:v>
+                </c:pt>
+                <c:pt idx="7">
+                  <c:v>9</c:v>
+                </c:pt>
+                <c:pt idx="8">
+                  <c:v>9</c:v>
+                </c:pt>
+                <c:pt idx="9">
+                  <c:v>11</c:v>
+                </c:pt>
+                <c:pt idx="10">
+                  <c:v>11</c:v>
+                </c:pt>
+                <c:pt idx="11">
+                  <c:v>12</c:v>
+                </c:pt>
+                <c:pt idx="12">
+                  <c:v>12</c:v>
+                </c:pt>
+                <c:pt idx="13">
+                  <c:v>13</c:v>
+                </c:pt>
+                <c:pt idx="14">
+                  <c:v>13</c:v>
+                </c:pt>
+                <c:pt idx="15">
+                  <c:v>15</c:v>
+                </c:pt>
+                <c:pt idx="16">
+                  <c:v>15</c:v>
+                </c:pt>
+                <c:pt idx="17">
+                  <c:v>16</c:v>
+                </c:pt>
+                <c:pt idx="18">
+                  <c:v>16</c:v>
+                </c:pt>
+                <c:pt idx="19">
+                  <c:v>17</c:v>
+                </c:pt>
+                <c:pt idx="20">
+                  <c:v>17</c:v>
+                </c:pt>
+                <c:pt idx="21">
+                  <c:v>18</c:v>
+                </c:pt>
+                <c:pt idx="22">
+                  <c:v>18</c:v>
+                </c:pt>
+                <c:pt idx="23">
+                  <c:v>19</c:v>
+                </c:pt>
+                <c:pt idx="24">
+                  <c:v>19</c:v>
+                </c:pt>
+                <c:pt idx="25">
+                  <c:v>25</c:v>
+                </c:pt>
+                <c:pt idx="26">
+                  <c:v>25</c:v>
+                </c:pt>
+                <c:pt idx="27">
+                  <c:v>27</c:v>
+                </c:pt>
+                <c:pt idx="28">
+                  <c:v>27</c:v>
+                </c:pt>
+                <c:pt idx="29">
+                  <c:v>30</c:v>
+                </c:pt>
+                <c:pt idx="30">
+                  <c:v>30</c:v>
+                </c:pt>
+              </c:numCache>
+            </c:numRef>
+          </c:cat>
+          <c:val>
+            <c:numRef>
+              <c:f>[assignment_3.xls]Sheet2!$C$2:$C$32</c:f>
+              <c:numCache>
+                <c:formatCode>General</c:formatCode>
+                <c:ptCount val="31"/>
+                <c:pt idx="0">
+                  <c:v>1</c:v>
+                </c:pt>
+                <c:pt idx="1">
+                  <c:v>1</c:v>
+                </c:pt>
+                <c:pt idx="2">
+                  <c:v>0.95533088235294117</c:v>
+                </c:pt>
+                <c:pt idx="3">
+                  <c:v>0.95533088235294117</c:v>
+                </c:pt>
+                <c:pt idx="4">
+                  <c:v>0.88832720588235292</c:v>
+                </c:pt>
+                <c:pt idx="5">
+                  <c:v>0.88832720588235292</c:v>
+                </c:pt>
+                <c:pt idx="6">
+                  <c:v>0.86040900735294112</c:v>
+                </c:pt>
+                <c:pt idx="7">
+                  <c:v>0.86040900735294112</c:v>
+                </c:pt>
+                <c:pt idx="8">
+                  <c:v>0.75571576286764697</c:v>
+                </c:pt>
+                <c:pt idx="9">
+                  <c:v>0.75571576286764697</c:v>
+                </c:pt>
+                <c:pt idx="10">
+                  <c:v>0.72081801470588225</c:v>
+                </c:pt>
+                <c:pt idx="11">
+                  <c:v>0.72081801470588225</c:v>
+                </c:pt>
+                <c:pt idx="12">
+                  <c:v>0.68093487394957974</c:v>
+                </c:pt>
+                <c:pt idx="13">
+                  <c:v>0.68093487394957974</c:v>
+                </c:pt>
+                <c:pt idx="14">
+                  <c:v>0.64105173319327724</c:v>
+                </c:pt>
+                <c:pt idx="15">
+                  <c:v>0.64105173319327724</c:v>
+                </c:pt>
+                <c:pt idx="16">
+                  <c:v>0.56128545168067223</c:v>
+                </c:pt>
+                <c:pt idx="17">
+                  <c:v>0.56128545168067223</c:v>
+                </c:pt>
+                <c:pt idx="18">
+                  <c:v>0.44163602941176461</c:v>
+                </c:pt>
+                <c:pt idx="19">
+                  <c:v>0.44163602941176461</c:v>
+                </c:pt>
+                <c:pt idx="20">
+                  <c:v>0.3618697478991596</c:v>
+                </c:pt>
+                <c:pt idx="21">
+                  <c:v>0.3618697478991596</c:v>
+                </c:pt>
+                <c:pt idx="22">
+                  <c:v>0.31932773109243695</c:v>
+                </c:pt>
+                <c:pt idx="23">
+                  <c:v>0.31932773109243695</c:v>
+                </c:pt>
+                <c:pt idx="24">
+                  <c:v>0.2739495798319328</c:v>
+                </c:pt>
+                <c:pt idx="25">
+                  <c:v>0.2739495798319328</c:v>
+                </c:pt>
+                <c:pt idx="26">
+                  <c:v>0.22857142857142854</c:v>
+                </c:pt>
+                <c:pt idx="27">
+                  <c:v>0.22857142857142854</c:v>
+                </c:pt>
+                <c:pt idx="28">
+                  <c:v>0.16923076923076918</c:v>
+                </c:pt>
+                <c:pt idx="29">
+                  <c:v>0.16923076923076918</c:v>
+                </c:pt>
+                <c:pt idx="30">
+                  <c:v>9.9999999999999978E-2</c:v>
+                </c:pt>
+              </c:numCache>
+            </c:numRef>
+          </c:val>
+          <c:smooth val="0"/>
+        </c:ser>
+        <c:dLbls>
+          <c:showLegendKey val="0"/>
+          <c:showVal val="0"/>
+          <c:showCatName val="0"/>
+          <c:showSerName val="0"/>
+          <c:showPercent val="0"/>
+          <c:showBubbleSize val="0"/>
+        </c:dLbls>
+        <c:marker val="1"/>
+        <c:smooth val="0"/>
+        <c:axId val="220222976"/>
+        <c:axId val="180844160"/>
+      </c:lineChart>
+      <c:dateAx>
+        <c:axId val="220222976"/>
+        <c:scaling>
+          <c:orientation val="minMax"/>
+        </c:scaling>
+        <c:delete val="0"/>
+        <c:axPos val="b"/>
+        <c:title>
+          <c:tx>
+            <c:rich>
+              <a:bodyPr/>
+              <a:lstStyle/>
+              <a:p>
+                <a:pPr>
+                  <a:defRPr/>
+                </a:pPr>
+                <a:r>
+                  <a:rPr lang="en-US"/>
+                  <a:t>Time in months</a:t>
+                </a:r>
+              </a:p>
+            </c:rich>
+          </c:tx>
+          <c:overlay val="0"/>
+        </c:title>
+        <c:numFmt formatCode="General" sourceLinked="1"/>
+        <c:majorTickMark val="out"/>
+        <c:minorTickMark val="none"/>
+        <c:tickLblPos val="nextTo"/>
+        <c:txPr>
+          <a:bodyPr rot="5400000" vert="horz"/>
+          <a:lstStyle/>
+          <a:p>
+            <a:pPr>
+              <a:defRPr/>
+            </a:pPr>
+            <a:endParaRPr lang="en-US"/>
+          </a:p>
+        </c:txPr>
+        <c:crossAx val="180844160"/>
+        <c:crosses val="autoZero"/>
+        <c:auto val="0"/>
+        <c:lblOffset val="100"/>
+        <c:baseTimeUnit val="days"/>
+      </c:dateAx>
+      <c:valAx>
+        <c:axId val="180844160"/>
+        <c:scaling>
+          <c:orientation val="minMax"/>
+          <c:max val="1"/>
+        </c:scaling>
+        <c:delete val="0"/>
+        <c:axPos val="l"/>
+        <c:majorGridlines/>
+        <c:title>
+          <c:tx>
+            <c:rich>
+              <a:bodyPr rot="-5400000" vert="horz"/>
+              <a:lstStyle/>
+              <a:p>
+                <a:pPr>
+                  <a:defRPr/>
+                </a:pPr>
+                <a:r>
+                  <a:rPr lang="en-US"/>
+                  <a:t>Estimated S(t)</a:t>
+                </a:r>
+              </a:p>
+            </c:rich>
+          </c:tx>
+          <c:overlay val="0"/>
+        </c:title>
+        <c:numFmt formatCode="General" sourceLinked="1"/>
+        <c:majorTickMark val="out"/>
+        <c:minorTickMark val="none"/>
+        <c:tickLblPos val="nextTo"/>
+        <c:crossAx val="220222976"/>
+        <c:crosses val="autoZero"/>
+        <c:crossBetween val="between"/>
+      </c:valAx>
+    </c:plotArea>
+    <c:plotVisOnly val="1"/>
+    <c:dispBlanksAs val="gap"/>
+    <c:showDLblsOverMax val="0"/>
+  </c:chart>
+  <c:externalData r:id="rId1">
+    <c:autoUpdate val="0"/>
+  </c:externalData>
+</c:chartSpace>
+</file>
+
+<file path=word/glossary/document.xml><?xml version="1.0" encoding="utf-8"?>
+<w:glossaryDocument xmlns:wpc="http://schemas.microsoft.com/office/word/2010/wordprocessingCanvas" xmlns:mc="http://schemas.openxmlformats.org/markup-compatibility/2006" xmlns:o="urn:schemas-microsoft-com:office:office" xmlns:r="http://schemas.openxmlformats.org/officeDocument/2006/relationships" xmlns:m="http://schemas.openxmlformats.org/officeDocument/2006/math" xmlns:v="urn:schemas-microsoft-com:vml" xmlns:wp14="http://schemas.microsoft.com/office/word/2010/wordprocessingDrawing" xmlns:wp="http://schemas.openxmlformats.org/drawingml/2006/wordprocessingDrawing" xmlns:w10="urn:schemas-microsoft-com:office:word" xmlns:w="http://schemas.openxmlformats.org/wordprocessingml/2006/main" xmlns:w14="http://schemas.microsoft.com/office/word/2010/wordml" xmlns:wpg="http://schemas.microsoft.com/office/word/2010/wordprocessingGroup" xmlns:wpi="http://schemas.microsoft.com/office/word/2010/wordprocessingInk" xmlns:wne="http://schemas.microsoft.com/office/word/2006/wordml" xmlns:wps="http://schemas.microsoft.com/office/word/2010/wordprocessingShape" mc:Ignorable="w14 wp14">
+  <w:docParts>
+    <w:docPart>
+      <w:docPartPr>
+        <w:name w:val="3CB5C478A3844253AEE00A09677D1CEF"/>
+        <w:category>
+          <w:name w:val="General"/>
+          <w:gallery w:val="placeholder"/>
+        </w:category>
+        <w:types>
+          <w:type w:val="bbPlcHdr"/>
+        </w:types>
+        <w:behaviors>
+          <w:behavior w:val="content"/>
+        </w:behaviors>
+        <w:guid w:val="{20D2E184-3BEB-4124-A3D7-FD3114C5158F}"/>
+      </w:docPartPr>
+      <w:docPartBody>
+        <w:p>
+          <w:pPr>
+            <w:pStyle w:val="3CB5C478A3844253AEE00A09677D1CEF"/>
+          </w:pPr>
+          <w:r>
+            <w:rPr>
+              <w:rFonts w:asciiTheme="majorHAnsi" w:eastAsiaTheme="majorEastAsia" w:hAnsiTheme="majorHAnsi" w:cstheme="majorBidi"/>
+              <w:sz w:val="72"/>
+              <w:szCs w:val="72"/>
+            </w:rPr>
+            <w:t>[Type the document title]</w:t>
+          </w:r>
+        </w:p>
+      </w:docPartBody>
+    </w:docPart>
+    <w:docPart>
+      <w:docPartPr>
+        <w:name w:val="026CBBB04ACB4D30A5A3C6E82A87AD6F"/>
+        <w:category>
+          <w:name w:val="General"/>
+          <w:gallery w:val="placeholder"/>
+        </w:category>
+        <w:types>
+          <w:type w:val="bbPlcHdr"/>
+        </w:types>
+        <w:behaviors>
+          <w:behavior w:val="content"/>
+        </w:behaviors>
+        <w:guid w:val="{3A88E106-9EAC-4E38-AFC8-CE962B58DEAA}"/>
+      </w:docPartPr>
+      <w:docPartBody>
+        <w:p>
+          <w:pPr>
+            <w:pStyle w:val="026CBBB04ACB4D30A5A3C6E82A87AD6F"/>
+          </w:pPr>
+          <w:r>
+            <w:rPr>
+              <w:rFonts w:asciiTheme="majorHAnsi" w:eastAsiaTheme="majorEastAsia" w:hAnsiTheme="majorHAnsi" w:cstheme="majorBidi"/>
+              <w:sz w:val="36"/>
+              <w:szCs w:val="36"/>
+            </w:rPr>
+            <w:t>[Pick the date]</w:t>
+          </w:r>
+        </w:p>
+      </w:docPartBody>
+    </w:docPart>
+    <w:docPart>
+      <w:docPartPr>
+        <w:name w:val="FF114B3BFA6C4A9687C69AAEFADA6FBA"/>
+        <w:category>
+          <w:name w:val="General"/>
+          <w:gallery w:val="placeholder"/>
+        </w:category>
+        <w:types>
+          <w:type w:val="bbPlcHdr"/>
+        </w:types>
+        <w:behaviors>
+          <w:behavior w:val="content"/>
+        </w:behaviors>
+        <w:guid w:val="{F0ADCF47-16CF-452B-9D03-1DC6913EF645}"/>
+      </w:docPartPr>
+      <w:docPartBody>
+        <w:p>
+          <w:pPr>
+            <w:pStyle w:val="FF114B3BFA6C4A9687C69AAEFADA6FBA"/>
+          </w:pPr>
+          <w:r>
+            <w:t>[Type the abstract of the document here. The abstract is typically a short summary of the contents of the document. Type the abstract of the document here. The abstract is typically a short summary of the contents of the document.]</w:t>
+          </w:r>
+        </w:p>
+      </w:docPartBody>
+    </w:docPart>
+    <w:docPart>
+      <w:docPartPr>
+        <w:name w:val="EE7E81BE22EF4CA9A2EF46C0F1C7E544"/>
+        <w:category>
+          <w:name w:val="General"/>
+          <w:gallery w:val="placeholder"/>
+        </w:category>
+        <w:types>
+          <w:type w:val="bbPlcHdr"/>
+        </w:types>
+        <w:behaviors>
+          <w:behavior w:val="content"/>
+        </w:behaviors>
+        <w:guid w:val="{D6BEB0FF-5328-418E-A24D-92402A1CBE0F}"/>
+      </w:docPartPr>
+      <w:docPartBody>
+        <w:p>
+          <w:pPr>
+            <w:pStyle w:val="EE7E81BE22EF4CA9A2EF46C0F1C7E544"/>
+          </w:pPr>
+          <w:r>
+            <w:rPr>
+              <w:rFonts w:asciiTheme="majorHAnsi" w:eastAsiaTheme="majorEastAsia" w:hAnsiTheme="majorHAnsi" w:cstheme="majorBidi"/>
+              <w:sz w:val="36"/>
+              <w:szCs w:val="36"/>
+            </w:rPr>
+            <w:t>[Type the document subtitle]</w:t>
+          </w:r>
+        </w:p>
+      </w:docPartBody>
+    </w:docPart>
+  </w:docParts>
+</w:glossaryDocument>
+</file>
+
+<file path=word/glossary/fontTable.xml><?xml version="1.0" encoding="utf-8"?>
+<w:fonts xmlns:mc="http://schemas.openxmlformats.org/markup-compatibility/2006" xmlns:r="http://schemas.openxmlformats.org/officeDocument/2006/relationships" xmlns:w="http://schemas.openxmlformats.org/wordprocessingml/2006/main" xmlns:w14="http://schemas.microsoft.com/office/word/2010/wordml" mc:Ignorable="w14">
+  <w:font w:name="Calibri">
+    <w:panose1 w:val="020F0502020204030204"/>
+    <w:charset w:val="00"/>
+    <w:family w:val="swiss"/>
+    <w:pitch w:val="variable"/>
+    <w:sig w:usb0="E0002AFF" w:usb1="C000247B" w:usb2="00000009" w:usb3="00000000" w:csb0="000001FF" w:csb1="00000000"/>
+  </w:font>
+  <w:font w:name="Times New Roman">
+    <w:panose1 w:val="02020603050405020304"/>
+    <w:charset w:val="00"/>
+    <w:family w:val="roman"/>
+    <w:pitch w:val="variable"/>
+    <w:sig w:usb0="E0002EFF" w:usb1="C000785B" w:usb2="00000009" w:usb3="00000000" w:csb0="000001FF" w:csb1="00000000"/>
+  </w:font>
+  <w:font w:name="Tahoma">
+    <w:panose1 w:val="020B0604030504040204"/>
+    <w:charset w:val="00"/>
+    <w:family w:val="swiss"/>
+    <w:pitch w:val="variable"/>
+    <w:sig w:usb0="E1002EFF" w:usb1="C000605B" w:usb2="00000029" w:usb3="00000000" w:csb0="000101FF" w:csb1="00000000"/>
+  </w:font>
+  <w:font w:name="Cambria">
+    <w:panose1 w:val="02040503050406030204"/>
+    <w:charset w:val="00"/>
+    <w:family w:val="roman"/>
+    <w:pitch w:val="variable"/>
+    <w:sig w:usb0="E00006FF" w:usb1="400004FF" w:usb2="00000000" w:usb3="00000000" w:csb0="0000019F" w:csb1="00000000"/>
+  </w:font>
+  <w:font w:name="Arial">
+    <w:panose1 w:val="020B0604020202020204"/>
+    <w:charset w:val="00"/>
+    <w:family w:val="swiss"/>
+    <w:pitch w:val="variable"/>
+    <w:sig w:usb0="E0002EFF" w:usb1="C0007843" w:usb2="00000009" w:usb3="00000000" w:csb0="000001FF" w:csb1="00000000"/>
+  </w:font>
+  <w:font w:name="Cambria Math">
+    <w:panose1 w:val="02040503050406030204"/>
+    <w:charset w:val="00"/>
+    <w:family w:val="roman"/>
+    <w:pitch w:val="variable"/>
+    <w:sig w:usb0="E00006FF" w:usb1="420024FF" w:usb2="02000000" w:usb3="00000000" w:csb0="0000019F" w:csb1="00000000"/>
+  </w:font>
+</w:fonts>
+</file>
+
+<file path=word/glossary/settings.xml><?xml version="1.0" encoding="utf-8"?>
+<w:settings xmlns:mc="http://schemas.openxmlformats.org/markup-compatibility/2006" xmlns:o="urn:schemas-microsoft-com:office:office" xmlns:r="http://schemas.openxmlformats.org/officeDocument/2006/relationships" xmlns:m="http://schemas.openxmlformats.org/officeDocument/2006/math" xmlns:v="urn:schemas-microsoft-com:vml" xmlns:w10="urn:schemas-microsoft-com:office:word" xmlns:w="http://schemas.openxmlformats.org/wordprocessingml/2006/main" xmlns:w14="http://schemas.microsoft.com/office/word/2010/wordml" xmlns:sl="http://schemas.openxmlformats.org/schemaLibrary/2006/main" mc:Ignorable="w14">
+  <w:view w:val="normal"/>
+  <w:defaultTabStop w:val="720"/>
+  <w:characterSpacingControl w:val="doNotCompress"/>
+  <w:compat>
+    <w:useFELayout/>
+    <w:compatSetting w:name="compatibilityMode" w:uri="http://schemas.microsoft.com/office/word" w:val="14"/>
+    <w:compatSetting w:name="overrideTableStyleFontSizeAndJustification" w:uri="http://schemas.microsoft.com/office/word" w:val="1"/>
+    <w:compatSetting w:name="enableOpenTypeFeatures" w:uri="http://schemas.microsoft.com/office/word" w:val="1"/>
+    <w:compatSetting w:name="doNotFlipMirrorIndents" w:uri="http://schemas.microsoft.com/office/word" w:val="1"/>
+  </w:compat>
+  <w:rsids>
+    <w:rsidRoot w:val="00C216CC"/>
+    <w:rsid w:val="0071156B"/>
+    <w:rsid w:val="00C216CC"/>
+  </w:rsids>
+  <m:mathPr>
+    <m:mathFont m:val="Cambria Math"/>
+    <m:brkBin m:val="before"/>
+    <m:brkBinSub m:val="--"/>
+    <m:smallFrac m:val="0"/>
+    <m:dispDef/>
+    <m:lMargin m:val="0"/>
+    <m:rMargin m:val="0"/>
+    <m:defJc m:val="centerGroup"/>
+    <m:wrapIndent m:val="1440"/>
+    <m:intLim m:val="subSup"/>
+    <m:naryLim m:val="undOvr"/>
+  </m:mathPr>
+  <w:themeFontLang w:val="en-US"/>
+  <w:clrSchemeMapping w:bg1="light1" w:t1="dark1" w:bg2="light2" w:t2="dark2" w:accent1="accent1" w:accent2="accent2" w:accent3="accent3" w:accent4="accent4" w:accent5="accent5" w:accent6="accent6" w:hyperlink="hyperlink" w:followedHyperlink="followedHyperlink"/>
+  <w:decimalSymbol w:val="."/>
+  <w:listSeparator w:val=","/>
+</w:settings>
+</file>
+
+<file path=word/glossary/styles.xml><?xml version="1.0" encoding="utf-8"?>
+<w:styles xmlns:mc="http://schemas.openxmlformats.org/markup-compatibility/2006" xmlns:r="http://schemas.openxmlformats.org/officeDocument/2006/relationships" xmlns:w="http://schemas.openxmlformats.org/wordprocessingml/2006/main" xmlns:w14="http://schemas.microsoft.com/office/word/2010/wordml" mc:Ignorable="w14">
+  <w:docDefaults>
+    <w:rPrDefault>
+      <w:rPr>
+        <w:rFonts w:asciiTheme="minorHAnsi" w:eastAsiaTheme="minorEastAsia" w:hAnsiTheme="minorHAnsi" w:cstheme="minorBidi"/>
+        <w:sz w:val="22"/>
+        <w:szCs w:val="22"/>
+        <w:lang w:val="en-US" w:eastAsia="en-US" w:bidi="ar-SA"/>
+      </w:rPr>
+    </w:rPrDefault>
+    <w:pPrDefault>
+      <w:pPr>
+        <w:spacing w:after="200" w:line="276" w:lineRule="auto"/>
+      </w:pPr>
+    </w:pPrDefault>
+  </w:docDefaults>
+  <w:latentStyles w:defLockedState="0" w:defUIPriority="99" w:defSemiHidden="1" w:defUnhideWhenUsed="1" w:defQFormat="0" w:count="267">
+    <w:lsdException w:name="Normal" w:semiHidden="0" w:uiPriority="0" w:unhideWhenUsed="0" w:qFormat="1"/>
+    <w:lsdException w:name="heading 1" w:semiHidden="0" w:uiPriority="9" w:unhideWhenUsed="0" w:qFormat="1"/>
+    <w:lsdException w:name="heading 2" w:uiPriority="9" w:qFormat="1"/>
+    <w:lsdException w:name="heading 3" w:uiPriority="9" w:qFormat="1"/>
+    <w:lsdException w:name="heading 4" w:uiPriority="9" w:qFormat="1"/>
+    <w:lsdException w:name="heading 5" w:uiPriority="9" w:qFormat="1"/>
+    <w:lsdException w:name="heading 6" w:uiPriority="9" w:qFormat="1"/>
+    <w:lsdException w:name="heading 7" w:uiPriority="9" w:qFormat="1"/>
+    <w:lsdException w:name="heading 8" w:uiPriority="9" w:qFormat="1"/>
+    <w:lsdException w:name="heading 9" w:uiPriority="9" w:qFormat="1"/>
+    <w:lsdException w:name="toc 1" w:uiPriority="39"/>
+    <w:lsdException w:name="toc 2" w:uiPriority="39"/>
+    <w:lsdException w:name="toc 3" w:uiPriority="39"/>
+    <w:lsdException w:name="toc 4" w:uiPriority="39"/>
+    <w:lsdException w:name="toc 5" w:uiPriority="39"/>
+    <w:lsdException w:name="toc 6" w:uiPriority="39"/>
+    <w:lsdException w:name="toc 7" w:uiPriority="39"/>
+    <w:lsdException w:name="toc 8" w:uiPriority="39"/>
+    <w:lsdException w:name="toc 9" w:uiPriority="39"/>
+    <w:lsdException w:name="caption" w:uiPriority="35" w:qFormat="1"/>
+    <w:lsdException w:name="Title" w:semiHidden="0" w:uiPriority="10" w:unhideWhenUsed="0" w:qFormat="1"/>
+    <w:lsdException w:name="Default Paragraph Font" w:uiPriority="1"/>
+    <w:lsdException w:name="Subtitle" w:semiHidden="0" w:uiPriority="11" w:unhideWhenUsed="0" w:qFormat="1"/>
+    <w:lsdException w:name="Strong" w:semiHidden="0" w:uiPriority="22" w:unhideWhenUsed="0" w:qFormat="1"/>
+    <w:lsdException w:name="Emphasis" w:semiHidden="0" w:uiPriority="20" w:unhideWhenUsed="0" w:qFormat="1"/>
+    <w:lsdException w:name="Table Grid" w:semiHidden="0" w:uiPriority="59" w:unhideWhenUsed="0"/>
+    <w:lsdException w:name="Placeholder Text" w:unhideWhenUsed="0"/>
+    <w:lsdException w:name="No Spacing" w:semiHidden="0" w:uiPriority="1" w:unhideWhenUsed="0" w:qFormat="1"/>
+    <w:lsdException w:name="Light Shading" w:semiHidden="0" w:uiPriority="60" w:unhideWhenUsed="0"/>
+    <w:lsdException w:name="Light List" w:semiHidden="0" w:uiPriority="61" w:unhideWhenUsed="0"/>
+    <w:lsdException w:name="Light Grid" w:semiHidden="0" w:uiPriority="62" w:unhideWhenUsed="0"/>
+    <w:lsdException w:name="Medium Shading 1" w:semiHidden="0" w:uiPriority="63" w:unhideWhenUsed="0"/>
+    <w:lsdException w:name="Medium Shading 2" w:semiHidden="0" w:uiPriority="64" w:unhideWhenUsed="0"/>
+    <w:lsdException w:name="Medium List 1" w:semiHidden="0" w:uiPriority="65" w:unhideWhenUsed="0"/>
+    <w:lsdException w:name="Medium List 2" w:semiHidden="0" w:uiPriority="66" w:unhideWhenUsed="0"/>
+    <w:lsdException w:name="Medium Grid 1" w:semiHidden="0" w:uiPriority="67" w:unhideWhenUsed="0"/>
+    <w:lsdException w:name="Medium Grid 2" w:semiHidden="0" w:uiPriority="68" w:unhideWhenUsed="0"/>
+    <w:lsdException w:name="Medium Grid 3" w:semiHidden="0" w:uiPriority="69" w:unhideWhenUsed="0"/>
+    <w:lsdException w:name="Dark List" w:semiHidden="0" w:uiPriority="70" w:unhideWhenUsed="0"/>
+    <w:lsdException w:name="Colorful Shading" w:semiHidden="0" w:uiPriority="71" w:unhideWhenUsed="0"/>
+    <w:lsdException w:name="Colorful List" w:semiHidden="0" w:uiPriority="72" w:unhideWhenUsed="0"/>
+    <w:lsdException w:name="Colorful Grid" w:semiHidden="0" w:uiPriority="73" w:unhideWhenUsed="0"/>
+    <w:lsdException w:name="Light Shading Accent 1" w:semiHidden="0" w:uiPriority="60" w:unhideWhenUsed="0"/>
+    <w:lsdException w:name="Light List Accent 1" w:semiHidden="0" w:uiPriority="61" w:unhideWhenUsed="0"/>
+    <w:lsdException w:name="Light Grid Accent 1" w:semiHidden="0" w:uiPriority="62" w:unhideWhenUsed="0"/>
+    <w:lsdException w:name="Medium Shading 1 Accent 1" w:semiHidden="0" w:uiPriority="63" w:unhideWhenUsed="0"/>
+    <w:lsdException w:name="Medium Shading 2 Accent 1" w:semiHidden="0" w:uiPriority="64" w:unhideWhenUsed="0"/>
+    <w:lsdException w:name="Medium List 1 Accent 1" w:semiHidden="0" w:uiPriority="65" w:unhideWhenUsed="0"/>
+    <w:lsdException w:name="Revision" w:unhideWhenUsed="0"/>
+    <w:lsdException w:name="List Paragraph" w:semiHidden="0" w:uiPriority="34" w:unhideWhenUsed="0" w:qFormat="1"/>
+    <w:lsdException w:name="Quote" w:semiHidden="0" w:uiPriority="29" w:unhideWhenUsed="0" w:qFormat="1"/>
+    <w:lsdException w:name="Intense Quote" w:semiHidden="0" w:uiPriority="30" w:unhideWhenUsed="0" w:qFormat="1"/>
+    <w:lsdException w:name="Medium List 2 Accent 1" w:semiHidden="0" w:uiPriority="66" w:unhideWhenUsed="0"/>
+    <w:lsdException w:name="Medium Grid 1 Accent 1" w:semiHidden="0" w:uiPriority="67" w:unhideWhenUsed="0"/>
+    <w:lsdException w:name="Medium Grid 2 Accent 1" w:semiHidden="0" w:uiPriority="68" w:unhideWhenUsed="0"/>
+    <w:lsdException w:name="Medium Grid 3 Accent 1" w:semiHidden="0" w:uiPriority="69" w:unhideWhenUsed="0"/>
+    <w:lsdException w:name="Dark List Accent 1" w:semiHidden="0" w:uiPriority="70" w:unhideWhenUsed="0"/>
+    <w:lsdException w:name="Colorful Shading Accent 1" w:semiHidden="0" w:uiPriority="71" w:unhideWhenUsed="0"/>
+    <w:lsdException w:name="Colorful List Accent 1" w:semiHidden="0" w:uiPriority="72" w:unhideWhenUsed="0"/>
+    <w:lsdException w:name="Colorful Grid Accent 1" w:semiHidden="0" w:uiPriority="73" w:unhideWhenUsed="0"/>
+    <w:lsdException w:name="Light Shading Accent 2" w:semiHidden="0" w:uiPriority="60" w:unhideWhenUsed="0"/>
+    <w:lsdException w:name="Light List Accent 2" w:semiHidden="0" w:uiPriority="61" w:unhideWhenUsed="0"/>
+    <w:lsdException w:name="Light Grid Accent 2" w:semiHidden="0" w:uiPriority="62" w:unhideWhenUsed="0"/>
+    <w:lsdException w:name="Medium Shading 1 Accent 2" w:semiHidden="0" w:uiPriority="63" w:unhideWhenUsed="0"/>
+    <w:lsdException w:name="Medium Shading 2 Accent 2" w:semiHidden="0" w:uiPriority="64" w:unhideWhenUsed="0"/>
+    <w:lsdException w:name="Medium List 1 Accent 2" w:semiHidden="0" w:uiPriority="65" w:unhideWhenUsed="0"/>
+    <w:lsdException w:name="Medium List 2 Accent 2" w:semiHidden="0" w:uiPriority="66" w:unhideWhenUsed="0"/>
+    <w:lsdException w:name="Medium Grid 1 Accent 2" w:semiHidden="0" w:uiPriority="67" w:unhideWhenUsed="0"/>
+    <w:lsdException w:name="Medium Grid 2 Accent 2" w:semiHidden="0" w:uiPriority="68" w:unhideWhenUsed="0"/>
+    <w:lsdException w:name="Medium Grid 3 Accent 2" w:semiHidden="0" w:uiPriority="69" w:unhideWhenUsed="0"/>
+    <w:lsdException w:name="Dark List Accent 2" w:semiHidden="0" w:uiPriority="70" w:unhideWhenUsed="0"/>
+    <w:lsdException w:name="Colorful Shading Accent 2" w:semiHidden="0" w:uiPriority="71" w:unhideWhenUsed="0"/>
+    <w:lsdException w:name="Colorful List Accent 2" w:semiHidden="0" w:uiPriority="72" w:unhideWhenUsed="0"/>
+    <w:lsdException w:name="Colorful Grid Accent 2" w:semiHidden="0" w:uiPriority="73" w:unhideWhenUsed="0"/>
+    <w:lsdException w:name="Light Shading Accent 3" w:semiHidden="0" w:uiPriority="60" w:unhideWhenUsed="0"/>
+    <w:lsdException w:name="Light List Accent 3" w:semiHidden="0" w:uiPriority="61" w:unhideWhenUsed="0"/>
+    <w:lsdException w:name="Light Grid Accent 3" w:semiHidden="0" w:uiPriority="62" w:unhideWhenUsed="0"/>
+    <w:lsdException w:name="Medium Shading 1 Accent 3" w:semiHidden="0" w:uiPriority="63" w:unhideWhenUsed="0"/>
+    <w:lsdException w:name="Medium Shading 2 Accent 3" w:semiHidden="0" w:uiPriority="64" w:unhideWhenUsed="0"/>
+    <w:lsdException w:name="Medium List 1 Accent 3" w:semiHidden="0" w:uiPriority="65" w:unhideWhenUsed="0"/>
+    <w:lsdException w:name="Medium List 2 Accent 3" w:semiHidden="0" w:uiPriority="66" w:unhideWhenUsed="0"/>
+    <w:lsdException w:name="Medium Grid 1 Accent 3" w:semiHidden="0" w:uiPriority="67" w:unhideWhenUsed="0"/>
+    <w:lsdException w:name="Medium Grid 2 Accent 3" w:semiHidden="0" w:uiPriority="68" w:unhideWhenUsed="0"/>
+    <w:lsdException w:name="Medium Grid 3 Accent 3" w:semiHidden="0" w:uiPriority="69" w:unhideWhenUsed="0"/>
+    <w:lsdException w:name="Dark List Accent 3" w:semiHidden="0" w:uiPriority="70" w:unhideWhenUsed="0"/>
+    <w:lsdException w:name="Colorful Shading Accent 3" w:semiHidden="0" w:uiPriority="71" w:unhideWhenUsed="0"/>
+    <w:lsdException w:name="Colorful List Accent 3" w:semiHidden="0" w:uiPriority="72" w:unhideWhenUsed="0"/>
+    <w:lsdException w:name="Colorful Grid Accent 3" w:semiHidden="0" w:uiPriority="73" w:unhideWhenUsed="0"/>
+    <w:lsdException w:name="Light Shading Accent 4" w:semiHidden="0" w:uiPriority="60" w:unhideWhenUsed="0"/>
+    <w:lsdException w:name="Light List Accent 4" w:semiHidden="0" w:uiPriority="61" w:unhideWhenUsed="0"/>
+    <w:lsdException w:name="Light Grid Accent 4" w:semiHidden="0" w:uiPriority="62" w:unhideWhenUsed="0"/>
+    <w:lsdException w:name="Medium Shading 1 Accent 4" w:semiHidden="0" w:uiPriority="63" w:unhideWhenUsed="0"/>
+    <w:lsdException w:name="Medium Shading 2 Accent 4" w:semiHidden="0" w:uiPriority="64" w:unhideWhenUsed="0"/>
+    <w:lsdException w:name="Medium List 1 Accent 4" w:semiHidden="0" w:uiPriority="65" w:unhideWhenUsed="0"/>
+    <w:lsdException w:name="Medium List 2 Accent 4" w:semiHidden="0" w:uiPriority="66" w:unhideWhenUsed="0"/>
+    <w:lsdException w:name="Medium Grid 1 Accent 4" w:semiHidden="0" w:uiPriority="67" w:unhideWhenUsed="0"/>
+    <w:lsdException w:name="Medium Grid 2 Accent 4" w:semiHidden="0" w:uiPriority="68" w:unhideWhenUsed="0"/>
+    <w:lsdException w:name="Medium Grid 3 Accent 4" w:semiHidden="0" w:uiPriority="69" w:unhideWhenUsed="0"/>
+    <w:lsdException w:name="Dark List Accent 4" w:semiHidden="0" w:uiPriority="70" w:unhideWhenUsed="0"/>
+    <w:lsdException w:name="Colorful Shading Accent 4" w:semiHidden="0" w:uiPriority="71" w:unhideWhenUsed="0"/>
+    <w:lsdException w:name="Colorful List Accent 4" w:semiHidden="0" w:uiPriority="72" w:unhideWhenUsed="0"/>
+    <w:lsdException w:name="Colorful Grid Accent 4" w:semiHidden="0" w:uiPriority="73" w:unhideWhenUsed="0"/>
+    <w:lsdException w:name="Light Shading Accent 5" w:semiHidden="0" w:uiPriority="60" w:unhideWhenUsed="0"/>
+    <w:lsdException w:name="Light List Accent 5" w:semiHidden="0" w:uiPriority="61" w:unhideWhenUsed="0"/>
+    <w:lsdException w:name="Light Grid Accent 5" w:semiHidden="0" w:uiPriority="62" w:unhideWhenUsed="0"/>
+    <w:lsdException w:name="Medium Shading 1 Accent 5" w:semiHidden="0" w:uiPriority="63" w:unhideWhenUsed="0"/>
+    <w:lsdException w:name="Medium Shading 2 Accent 5" w:semiHidden="0" w:uiPriority="64" w:unhideWhenUsed="0"/>
+    <w:lsdException w:name="Medium List 1 Accent 5" w:semiHidden="0" w:uiPriority="65" w:unhideWhenUsed="0"/>
+    <w:lsdException w:name="Medium List 2 Accent 5" w:semiHidden="0" w:uiPriority="66" w:unhideWhenUsed="0"/>
+    <w:lsdException w:name="Medium Grid 1 Accent 5" w:semiHidden="0" w:uiPriority="67" w:unhideWhenUsed="0"/>
+    <w:lsdException w:name="Medium Grid 2 Accent 5" w:semiHidden="0" w:uiPriority="68" w:unhideWhenUsed="0"/>
+    <w:lsdException w:name="Medium Grid 3 Accent 5" w:semiHidden="0" w:uiPriority="69" w:unhideWhenUsed="0"/>
+    <w:lsdException w:name="Dark List Accent 5" w:semiHidden="0" w:uiPriority="70" w:unhideWhenUsed="0"/>
+    <w:lsdException w:name="Colorful Shading Accent 5" w:semiHidden="0" w:uiPriority="71" w:unhideWhenUsed="0"/>
+    <w:lsdException w:name="Colorful List Accent 5" w:semiHidden="0" w:uiPriority="72" w:unhideWhenUsed="0"/>
+    <w:lsdException w:name="Colorful Grid Accent 5" w:semiHidden="0" w:uiPriority="73" w:unhideWhenUsed="0"/>
+    <w:lsdException w:name="Light Shading Accent 6" w:semiHidden="0" w:uiPriority="60" w:unhideWhenUsed="0"/>
+    <w:lsdException w:name="Light List Accent 6" w:semiHidden="0" w:uiPriority="61" w:unhideWhenUsed="0"/>
+    <w:lsdException w:name="Light Grid Accent 6" w:semiHidden="0" w:uiPriority="62" w:unhideWhenUsed="0"/>
+    <w:lsdException w:name="Medium Shading 1 Accent 6" w:semiHidden="0" w:uiPriority="63" w:unhideWhenUsed="0"/>
+    <w:lsdException w:name="Medium Shading 2 Accent 6" w:semiHidden="0" w:uiPriority="64" w:unhideWhenUsed="0"/>
+    <w:lsdException w:name="Medium List 1 Accent 6" w:semiHidden="0" w:uiPriority="65" w:unhideWhenUsed="0"/>
+    <w:lsdException w:name="Medium List 2 Accent 6" w:semiHidden="0" w:uiPriority="66" w:unhideWhenUsed="0"/>
+    <w:lsdException w:name="Medium Grid 1 Accent 6" w:semiHidden="0" w:uiPriority="67" w:unhideWhenUsed="0"/>
+    <w:lsdException w:name="Medium Grid 2 Accent 6" w:semiHidden="0" w:uiPriority="68" w:unhideWhenUsed="0"/>
+    <w:lsdException w:name="Medium Grid 3 Accent 6" w:semiHidden="0" w:uiPriority="69" w:unhideWhenUsed="0"/>
+    <w:lsdException w:name="Dark List Accent 6" w:semiHidden="0" w:uiPriority="70" w:unhideWhenUsed="0"/>
+    <w:lsdException w:name="Colorful Shading Accent 6" w:semiHidden="0" w:uiPriority="71" w:unhideWhenUsed="0"/>
+    <w:lsdException w:name="Colorful List Accent 6" w:semiHidden="0" w:uiPriority="72" w:unhideWhenUsed="0"/>
+    <w:lsdException w:name="Colorful Grid Accent 6" w:semiHidden="0" w:uiPriority="73" w:unhideWhenUsed="0"/>
+    <w:lsdException w:name="Subtle Emphasis" w:semiHidden="0" w:uiPriority="19" w:unhideWhenUsed="0" w:qFormat="1"/>
+    <w:lsdException w:name="Intense Emphasis" w:semiHidden="0" w:uiPriority="21" w:unhideWhenUsed="0" w:qFormat="1"/>
+    <w:lsdException w:name="Subtle Reference" w:semiHidden="0" w:uiPriority="31" w:unhideWhenUsed="0" w:qFormat="1"/>
+    <w:lsdException w:name="Intense Reference" w:semiHidden="0" w:uiPriority="32" w:unhideWhenUsed="0" w:qFormat="1"/>
+    <w:lsdException w:name="Book Title" w:semiHidden="0" w:uiPriority="33" w:unhideWhenUsed="0" w:qFormat="1"/>
+    <w:lsdException w:name="Bibliography" w:uiPriority="37"/>
+    <w:lsdException w:name="TOC Heading" w:uiPriority="39" w:qFormat="1"/>
+  </w:latentStyles>
+  <w:style w:type="paragraph" w:default="1" w:styleId="Normal">
+    <w:name w:val="Normal"/>
+    <w:qFormat/>
+  </w:style>
+  <w:style w:type="character" w:default="1" w:styleId="DefaultParagraphFont">
+    <w:name w:val="Default Paragraph Font"/>
+    <w:uiPriority w:val="1"/>
+    <w:semiHidden/>
+    <w:unhideWhenUsed/>
+  </w:style>
+  <w:style w:type="table" w:default="1" w:styleId="TableNormal">
+    <w:name w:val="Normal Table"/>
+    <w:uiPriority w:val="99"/>
+    <w:semiHidden/>
+    <w:unhideWhenUsed/>
+    <w:tblPr>
+      <w:tblInd w:w="0" w:type="dxa"/>
+      <w:tblCellMar>
+        <w:top w:w="0" w:type="dxa"/>
+        <w:left w:w="108" w:type="dxa"/>
+        <w:bottom w:w="0" w:type="dxa"/>
+        <w:right w:w="108" w:type="dxa"/>
+      </w:tblCellMar>
+    </w:tblPr>
+  </w:style>
+  <w:style w:type="numbering" w:default="1" w:styleId="NoList">
+    <w:name w:val="No List"/>
+    <w:uiPriority w:val="99"/>
+    <w:semiHidden/>
+    <w:unhideWhenUsed/>
+  </w:style>
+  <w:style w:type="paragraph" w:customStyle="1" w:styleId="3CB5C478A3844253AEE00A09677D1CEF">
+    <w:name w:val="3CB5C478A3844253AEE00A09677D1CEF"/>
+    <w:rsid w:val="00C216CC"/>
+  </w:style>
+  <w:style w:type="paragraph" w:customStyle="1" w:styleId="026CBBB04ACB4D30A5A3C6E82A87AD6F">
+    <w:name w:val="026CBBB04ACB4D30A5A3C6E82A87AD6F"/>
+    <w:rsid w:val="00C216CC"/>
+  </w:style>
+  <w:style w:type="paragraph" w:customStyle="1" w:styleId="C5D5D917303C4E2CA5EDD7AF76226FB0">
+    <w:name w:val="C5D5D917303C4E2CA5EDD7AF76226FB0"/>
+    <w:rsid w:val="00C216CC"/>
+  </w:style>
+  <w:style w:type="paragraph" w:customStyle="1" w:styleId="FF114B3BFA6C4A9687C69AAEFADA6FBA">
+    <w:name w:val="FF114B3BFA6C4A9687C69AAEFADA6FBA"/>
+    <w:rsid w:val="00C216CC"/>
+  </w:style>
+  <w:style w:type="paragraph" w:customStyle="1" w:styleId="EE7E81BE22EF4CA9A2EF46C0F1C7E544">
+    <w:name w:val="EE7E81BE22EF4CA9A2EF46C0F1C7E544"/>
+    <w:rsid w:val="00C216CC"/>
+  </w:style>
+  <w:style w:type="character" w:styleId="PlaceholderText">
+    <w:name w:val="Placeholder Text"/>
+    <w:basedOn w:val="DefaultParagraphFont"/>
+    <w:uiPriority w:val="99"/>
+    <w:semiHidden/>
+    <w:rsid w:val="00C216CC"/>
+    <w:rPr>
+      <w:color w:val="808080"/>
+    </w:rPr>
+  </w:style>
+</w:styles>
+</file>
+
+<file path=word/glossary/stylesWithEffects.xml><?xml version="1.0" encoding="utf-8"?>
+<w:styles xmlns:wpc="http://schemas.microsoft.com/office/word/2010/wordprocessingCanvas" xmlns:mc="http://schemas.openxmlformats.org/markup-compatibility/2006" xmlns:o="urn:schemas-microsoft-com:office:office" xmlns:r="http://schemas.openxmlformats.org/officeDocument/2006/relationships" xmlns:m="http://schemas.openxmlformats.org/officeDocument/2006/math" xmlns:v="urn:schemas-microsoft-com:vml" xmlns:wp14="http://schemas.microsoft.com/office/word/2010/wordprocessingDrawing" xmlns:wp="http://schemas.openxmlformats.org/drawingml/2006/wordprocessingDrawing" xmlns:w10="urn:schemas-microsoft-com:office:word" xmlns:w="http://schemas.openxmlformats.org/wordprocessingml/2006/main" xmlns:w14="http://schemas.microsoft.com/office/word/2010/wordml" xmlns:wpg="http://schemas.microsoft.com/office/word/2010/wordprocessingGroup" xmlns:wpi="http://schemas.microsoft.com/office/word/2010/wordprocessingInk" xmlns:wne="http://schemas.microsoft.com/office/word/2006/wordml" xmlns:wps="http://schemas.microsoft.com/office/word/2010/wordprocessingShape" mc:Ignorable="w14 wp14">
+  <w:docDefaults>
+    <w:rPrDefault>
+      <w:rPr>
+        <w:rFonts w:asciiTheme="minorHAnsi" w:eastAsiaTheme="minorEastAsia" w:hAnsiTheme="minorHAnsi" w:cstheme="minorBidi"/>
+        <w:sz w:val="22"/>
+        <w:szCs w:val="22"/>
+        <w:lang w:val="en-US" w:eastAsia="en-US" w:bidi="ar-SA"/>
+      </w:rPr>
+    </w:rPrDefault>
+    <w:pPrDefault>
+      <w:pPr>
+        <w:spacing w:after="200" w:line="276" w:lineRule="auto"/>
+      </w:pPr>
+    </w:pPrDefault>
+  </w:docDefaults>
+  <w:latentStyles w:defLockedState="0" w:defUIPriority="99" w:defSemiHidden="1" w:defUnhideWhenUsed="1" w:defQFormat="0" w:count="267">
+    <w:lsdException w:name="Normal" w:semiHidden="0" w:uiPriority="0" w:unhideWhenUsed="0" w:qFormat="1"/>
+    <w:lsdException w:name="heading 1" w:semiHidden="0" w:uiPriority="9" w:unhideWhenUsed="0" w:qFormat="1"/>
+    <w:lsdException w:name="heading 2" w:uiPriority="9" w:qFormat="1"/>
+    <w:lsdException w:name="heading 3" w:uiPriority="9" w:qFormat="1"/>
+    <w:lsdException w:name="heading 4" w:uiPriority="9" w:qFormat="1"/>
+    <w:lsdException w:name="heading 5" w:uiPriority="9" w:qFormat="1"/>
+    <w:lsdException w:name="heading 6" w:uiPriority="9" w:qFormat="1"/>
+    <w:lsdException w:name="heading 7" w:uiPriority="9" w:qFormat="1"/>
+    <w:lsdException w:name="heading 8" w:uiPriority="9" w:qFormat="1"/>
+    <w:lsdException w:name="heading 9" w:uiPriority="9" w:qFormat="1"/>
+    <w:lsdException w:name="toc 1" w:uiPriority="39"/>
+    <w:lsdException w:name="toc 2" w:uiPriority="39"/>
+    <w:lsdException w:name="toc 3" w:uiPriority="39"/>
+    <w:lsdException w:name="toc 4" w:uiPriority="39"/>
+    <w:lsdException w:name="toc 5" w:uiPriority="39"/>
+    <w:lsdException w:name="toc 6" w:uiPriority="39"/>
+    <w:lsdException w:name="toc 7" w:uiPriority="39"/>
+    <w:lsdException w:name="toc 8" w:uiPriority="39"/>
+    <w:lsdException w:name="toc 9" w:uiPriority="39"/>
+    <w:lsdException w:name="caption" w:uiPriority="35" w:qFormat="1"/>
+    <w:lsdException w:name="Title" w:semiHidden="0" w:uiPriority="10" w:unhideWhenUsed="0" w:qFormat="1"/>
+    <w:lsdException w:name="Default Paragraph Font" w:uiPriority="1"/>
+    <w:lsdException w:name="Subtitle" w:semiHidden="0" w:uiPriority="11" w:unhideWhenUsed="0" w:qFormat="1"/>
+    <w:lsdException w:name="Strong" w:semiHidden="0" w:uiPriority="22" w:unhideWhenUsed="0" w:qFormat="1"/>
+    <w:lsdException w:name="Emphasis" w:semiHidden="0" w:uiPriority="20" w:unhideWhenUsed="0" w:qFormat="1"/>
+    <w:lsdException w:name="Table Grid" w:semiHidden="0" w:uiPriority="59" w:unhideWhenUsed="0"/>
+    <w:lsdException w:name="Placeholder Text" w:unhideWhenUsed="0"/>
+    <w:lsdException w:name="No Spacing" w:semiHidden="0" w:uiPriority="1" w:unhideWhenUsed="0" w:qFormat="1"/>
+    <w:lsdException w:name="Light Shading" w:semiHidden="0" w:uiPriority="60" w:unhideWhenUsed="0"/>
+    <w:lsdException w:name="Light List" w:semiHidden="0" w:uiPriority="61" w:unhideWhenUsed="0"/>
+    <w:lsdException w:name="Light Grid" w:semiHidden="0" w:uiPriority="62" w:unhideWhenUsed="0"/>
+    <w:lsdException w:name="Medium Shading 1" w:semiHidden="0" w:uiPriority="63" w:unhideWhenUsed="0"/>
+    <w:lsdException w:name="Medium Shading 2" w:semiHidden="0" w:uiPriority="64" w:unhideWhenUsed="0"/>
+    <w:lsdException w:name="Medium List 1" w:semiHidden="0" w:uiPriority="65" w:unhideWhenUsed="0"/>
+    <w:lsdException w:name="Medium List 2" w:semiHidden="0" w:uiPriority="66" w:unhideWhenUsed="0"/>
+    <w:lsdException w:name="Medium Grid 1" w:semiHidden="0" w:uiPriority="67" w:unhideWhenUsed="0"/>
+    <w:lsdException w:name="Medium Grid 2" w:semiHidden="0" w:uiPriority="68" w:unhideWhenUsed="0"/>
+    <w:lsdException w:name="Medium Grid 3" w:semiHidden="0" w:uiPriority="69" w:unhideWhenUsed="0"/>
+    <w:lsdException w:name="Dark List" w:semiHidden="0" w:uiPriority="70" w:unhideWhenUsed="0"/>
+    <w:lsdException w:name="Colorful Shading" w:semiHidden="0" w:uiPriority="71" w:unhideWhenUsed="0"/>
+    <w:lsdException w:name="Colorful List" w:semiHidden="0" w:uiPriority="72" w:unhideWhenUsed="0"/>
+    <w:lsdException w:name="Colorful Grid" w:semiHidden="0" w:uiPriority="73" w:unhideWhenUsed="0"/>
+    <w:lsdException w:name="Light Shading Accent 1" w:semiHidden="0" w:uiPriority="60" w:unhideWhenUsed="0"/>
+    <w:lsdException w:name="Light List Accent 1" w:semiHidden="0" w:uiPriority="61" w:unhideWhenUsed="0"/>
+    <w:lsdException w:name="Light Grid Accent 1" w:semiHidden="0" w:uiPriority="62" w:unhideWhenUsed="0"/>
+    <w:lsdException w:name="Medium Shading 1 Accent 1" w:semiHidden="0" w:uiPriority="63" w:unhideWhenUsed="0"/>
+    <w:lsdException w:name="Medium Shading 2 Accent 1" w:semiHidden="0" w:uiPriority="64" w:unhideWhenUsed="0"/>
+    <w:lsdException w:name="Medium List 1 Accent 1" w:semiHidden="0" w:uiPriority="65" w:unhideWhenUsed="0"/>
+    <w:lsdException w:name="Revision" w:unhideWhenUsed="0"/>
+    <w:lsdException w:name="List Paragraph" w:semiHidden="0" w:uiPriority="34" w:unhideWhenUsed="0" w:qFormat="1"/>
+    <w:lsdException w:name="Quote" w:semiHidden="0" w:uiPriority="29" w:unhideWhenUsed="0" w:qFormat="1"/>
+    <w:lsdException w:name="Intense Quote" w:semiHidden="0" w:uiPriority="30" w:unhideWhenUsed="0" w:qFormat="1"/>
+    <w:lsdException w:name="Medium List 2 Accent 1" w:semiHidden="0" w:uiPriority="66" w:unhideWhenUsed="0"/>
+    <w:lsdException w:name="Medium Grid 1 Accent 1" w:semiHidden="0" w:uiPriority="67" w:unhideWhenUsed="0"/>
+    <w:lsdException w:name="Medium Grid 2 Accent 1" w:semiHidden="0" w:uiPriority="68" w:unhideWhenUsed="0"/>
+    <w:lsdException w:name="Medium Grid 3 Accent 1" w:semiHidden="0" w:uiPriority="69" w:unhideWhenUsed="0"/>
+    <w:lsdException w:name="Dark List Accent 1" w:semiHidden="0" w:uiPriority="70" w:unhideWhenUsed="0"/>
+    <w:lsdException w:name="Colorful Shading Accent 1" w:semiHidden="0" w:uiPriority="71" w:unhideWhenUsed="0"/>
+    <w:lsdException w:name="Colorful List Accent 1" w:semiHidden="0" w:uiPriority="72" w:unhideWhenUsed="0"/>
+    <w:lsdException w:name="Colorful Grid Accent 1" w:semiHidden="0" w:uiPriority="73" w:unhideWhenUsed="0"/>
+    <w:lsdException w:name="Light Shading Accent 2" w:semiHidden="0" w:uiPriority="60" w:unhideWhenUsed="0"/>
+    <w:lsdException w:name="Light List Accent 2" w:semiHidden="0" w:uiPriority="61" w:unhideWhenUsed="0"/>
+    <w:lsdException w:name="Light Grid Accent 2" w:semiHidden="0" w:uiPriority="62" w:unhideWhenUsed="0"/>
+    <w:lsdException w:name="Medium Shading 1 Accent 2" w:semiHidden="0" w:uiPriority="63" w:unhideWhenUsed="0"/>
+    <w:lsdException w:name="Medium Shading 2 Accent 2" w:semiHidden="0" w:uiPriority="64" w:unhideWhenUsed="0"/>
+    <w:lsdException w:name="Medium List 1 Accent 2" w:semiHidden="0" w:uiPriority="65" w:unhideWhenUsed="0"/>
+    <w:lsdException w:name="Medium List 2 Accent 2" w:semiHidden="0" w:uiPriority="66" w:unhideWhenUsed="0"/>
+    <w:lsdException w:name="Medium Grid 1 Accent 2" w:semiHidden="0" w:uiPriority="67" w:unhideWhenUsed="0"/>
+    <w:lsdException w:name="Medium Grid 2 Accent 2" w:semiHidden="0" w:uiPriority="68" w:unhideWhenUsed="0"/>
+    <w:lsdException w:name="Medium Grid 3 Accent 2" w:semiHidden="0" w:uiPriority="69" w:unhideWhenUsed="0"/>
+    <w:lsdException w:name="Dark List Accent 2" w:semiHidden="0" w:uiPriority="70" w:unhideWhenUsed="0"/>
+    <w:lsdException w:name="Colorful Shading Accent 2" w:semiHidden="0" w:uiPriority="71" w:unhideWhenUsed="0"/>
+    <w:lsdException w:name="Colorful List Accent 2" w:semiHidden="0" w:uiPriority="72" w:unhideWhenUsed="0"/>
+    <w:lsdException w:name="Colorful Grid Accent 2" w:semiHidden="0" w:uiPriority="73" w:unhideWhenUsed="0"/>
+    <w:lsdException w:name="Light Shading Accent 3" w:semiHidden="0" w:uiPriority="60" w:unhideWhenUsed="0"/>
+    <w:lsdException w:name="Light List Accent 3" w:semiHidden="0" w:uiPriority="61" w:unhideWhenUsed="0"/>
+    <w:lsdException w:name="Light Grid Accent 3" w:semiHidden="0" w:uiPriority="62" w:unhideWhenUsed="0"/>
+    <w:lsdException w:name="Medium Shading 1 Accent 3" w:semiHidden="0" w:uiPriority="63" w:unhideWhenUsed="0"/>
+    <w:lsdException w:name="Medium Shading 2 Accent 3" w:semiHidden="0" w:uiPriority="64" w:unhideWhenUsed="0"/>
+    <w:lsdException w:name="Medium List 1 Accent 3" w:semiHidden="0" w:uiPriority="65" w:unhideWhenUsed="0"/>
+    <w:lsdException w:name="Medium List 2 Accent 3" w:semiHidden="0" w:uiPriority="66" w:unhideWhenUsed="0"/>
+    <w:lsdException w:name="Medium Grid 1 Accent 3" w:semiHidden="0" w:uiPriority="67" w:unhideWhenUsed="0"/>
+    <w:lsdException w:name="Medium Grid 2 Accent 3" w:semiHidden="0" w:uiPriority="68" w:unhideWhenUsed="0"/>
+    <w:lsdException w:name="Medium Grid 3 Accent 3" w:semiHidden="0" w:uiPriority="69" w:unhideWhenUsed="0"/>
+    <w:lsdException w:name="Dark List Accent 3" w:semiHidden="0" w:uiPriority="70" w:unhideWhenUsed="0"/>
+    <w:lsdException w:name="Colorful Shading Accent 3" w:semiHidden="0" w:uiPriority="71" w:unhideWhenUsed="0"/>
+    <w:lsdException w:name="Colorful List Accent 3" w:semiHidden="0" w:uiPriority="72" w:unhideWhenUsed="0"/>
+    <w:lsdException w:name="Colorful Grid Accent 3" w:semiHidden="0" w:uiPriority="73" w:unhideWhenUsed="0"/>
+    <w:lsdException w:name="Light Shading Accent 4" w:semiHidden="0" w:uiPriority="60" w:unhideWhenUsed="0"/>
+    <w:lsdException w:name="Light List Accent 4" w:semiHidden="0" w:uiPriority="61" w:unhideWhenUsed="0"/>
+    <w:lsdException w:name="Light Grid Accent 4" w:semiHidden="0" w:uiPriority="62" w:unhideWhenUsed="0"/>
+    <w:lsdException w:name="Medium Shading 1 Accent 4" w:semiHidden="0" w:uiPriority="63" w:unhideWhenUsed="0"/>
+    <w:lsdException w:name="Medium Shading 2 Accent 4" w:semiHidden="0" w:uiPriority="64" w:unhideWhenUsed="0"/>
+    <w:lsdException w:name="Medium List 1 Accent 4" w:semiHidden="0" w:uiPriority="65" w:unhideWhenUsed="0"/>
+    <w:lsdException w:name="Medium List 2 Accent 4" w:semiHidden="0" w:uiPriority="66" w:unhideWhenUsed="0"/>
+    <w:lsdException w:name="Medium Grid 1 Accent 4" w:semiHidden="0" w:uiPriority="67" w:unhideWhenUsed="0"/>
+    <w:lsdException w:name="Medium Grid 2 Accent 4" w:semiHidden="0" w:uiPriority="68" w:unhideWhenUsed="0"/>
+    <w:lsdException w:name="Medium Grid 3 Accent 4" w:semiHidden="0" w:uiPriority="69" w:unhideWhenUsed="0"/>
+    <w:lsdException w:name="Dark List Accent 4" w:semiHidden="0" w:uiPriority="70" w:unhideWhenUsed="0"/>
+    <w:lsdException w:name="Colorful Shading Accent 4" w:semiHidden="0" w:uiPriority="71" w:unhideWhenUsed="0"/>
+    <w:lsdException w:name="Colorful List Accent 4" w:semiHidden="0" w:uiPriority="72" w:unhideWhenUsed="0"/>
+    <w:lsdException w:name="Colorful Grid Accent 4" w:semiHidden="0" w:uiPriority="73" w:unhideWhenUsed="0"/>
+    <w:lsdException w:name="Light Shading Accent 5" w:semiHidden="0" w:uiPriority="60" w:unhideWhenUsed="0"/>
+    <w:lsdException w:name="Light List Accent 5" w:semiHidden="0" w:uiPriority="61" w:unhideWhenUsed="0"/>
+    <w:lsdException w:name="Light Grid Accent 5" w:semiHidden="0" w:uiPriority="62" w:unhideWhenUsed="0"/>
+    <w:lsdException w:name="Medium Shading 1 Accent 5" w:semiHidden="0" w:uiPriority="63" w:unhideWhenUsed="0"/>
+    <w:lsdException w:name="Medium Shading 2 Accent 5" w:semiHidden="0" w:uiPriority="64" w:unhideWhenUsed="0"/>
+    <w:lsdException w:name="Medium List 1 Accent 5" w:semiHidden="0" w:uiPriority="65" w:unhideWhenUsed="0"/>
+    <w:lsdException w:name="Medium List 2 Accent 5" w:semiHidden="0" w:uiPriority="66" w:unhideWhenUsed="0"/>
+    <w:lsdException w:name="Medium Grid 1 Accent 5" w:semiHidden="0" w:uiPriority="67" w:unhideWhenUsed="0"/>
+    <w:lsdException w:name="Medium Grid 2 Accent 5" w:semiHidden="0" w:uiPriority="68" w:unhideWhenUsed="0"/>
+    <w:lsdException w:name="Medium Grid 3 Accent 5" w:semiHidden="0" w:uiPriority="69" w:unhideWhenUsed="0"/>
+    <w:lsdException w:name="Dark List Accent 5" w:semiHidden="0" w:uiPriority="70" w:unhideWhenUsed="0"/>
+    <w:lsdException w:name="Colorful Shading Accent 5" w:semiHidden="0" w:uiPriority="71" w:unhideWhenUsed="0"/>
+    <w:lsdException w:name="Colorful List Accent 5" w:semiHidden="0" w:uiPriority="72" w:unhideWhenUsed="0"/>
+    <w:lsdException w:name="Colorful Grid Accent 5" w:semiHidden="0" w:uiPriority="73" w:unhideWhenUsed="0"/>
+    <w:lsdException w:name="Light Shading Accent 6" w:semiHidden="0" w:uiPriority="60" w:unhideWhenUsed="0"/>
+    <w:lsdException w:name="Light List Accent 6" w:semiHidden="0" w:uiPriority="61" w:unhideWhenUsed="0"/>
+    <w:lsdException w:name="Light Grid Accent 6" w:semiHidden="0" w:uiPriority="62" w:unhideWhenUsed="0"/>
+    <w:lsdException w:name="Medium Shading 1 Accent 6" w:semiHidden="0" w:uiPriority="63" w:unhideWhenUsed="0"/>
+    <w:lsdException w:name="Medium Shading 2 Accent 6" w:semiHidden="0" w:uiPriority="64" w:unhideWhenUsed="0"/>
+    <w:lsdException w:name="Medium List 1 Accent 6" w:semiHidden="0" w:uiPriority="65" w:unhideWhenUsed="0"/>
+    <w:lsdException w:name="Medium List 2 Accent 6" w:semiHidden="0" w:uiPriority="66" w:unhideWhenUsed="0"/>
+    <w:lsdException w:name="Medium Grid 1 Accent 6" w:semiHidden="0" w:uiPriority="67" w:unhideWhenUsed="0"/>
+    <w:lsdException w:name="Medium Grid 2 Accent 6" w:semiHidden="0" w:uiPriority="68" w:unhideWhenUsed="0"/>
+    <w:lsdException w:name="Medium Grid 3 Accent 6" w:semiHidden="0" w:uiPriority="69" w:unhideWhenUsed="0"/>
+    <w:lsdException w:name="Dark List Accent 6" w:semiHidden="0" w:uiPriority="70" w:unhideWhenUsed="0"/>
+    <w:lsdException w:name="Colorful Shading Accent 6" w:semiHidden="0" w:uiPriority="71" w:unhideWhenUsed="0"/>
+    <w:lsdException w:name="Colorful List Accent 6" w:semiHidden="0" w:uiPriority="72" w:unhideWhenUsed="0"/>
+    <w:lsdException w:name="Colorful Grid Accent 6" w:semiHidden="0" w:uiPriority="73" w:unhideWhenUsed="0"/>
+    <w:lsdException w:name="Subtle Emphasis" w:semiHidden="0" w:uiPriority="19" w:unhideWhenUsed="0" w:qFormat="1"/>
+    <w:lsdException w:name="Intense Emphasis" w:semiHidden="0" w:uiPriority="21" w:unhideWhenUsed="0" w:qFormat="1"/>
+    <w:lsdException w:name="Subtle Reference" w:semiHidden="0" w:uiPriority="31" w:unhideWhenUsed="0" w:qFormat="1"/>
+    <w:lsdException w:name="Intense Reference" w:semiHidden="0" w:uiPriority="32" w:unhideWhenUsed="0" w:qFormat="1"/>
+    <w:lsdException w:name="Book Title" w:semiHidden="0" w:uiPriority="33" w:unhideWhenUsed="0" w:qFormat="1"/>
+    <w:lsdException w:name="Bibliography" w:uiPriority="37"/>
+    <w:lsdException w:name="TOC Heading" w:uiPriority="39" w:qFormat="1"/>
+  </w:latentStyles>
+  <w:style w:type="paragraph" w:default="1" w:styleId="Normal">
+    <w:name w:val="Normal"/>
+    <w:qFormat/>
+  </w:style>
+  <w:style w:type="character" w:default="1" w:styleId="DefaultParagraphFont">
+    <w:name w:val="Default Paragraph Font"/>
+    <w:uiPriority w:val="1"/>
+    <w:semiHidden/>
+    <w:unhideWhenUsed/>
+  </w:style>
+  <w:style w:type="table" w:default="1" w:styleId="TableNormal">
+    <w:name w:val="Normal Table"/>
+    <w:uiPriority w:val="99"/>
+    <w:semiHidden/>
+    <w:unhideWhenUsed/>
+    <w:tblPr>
+      <w:tblInd w:w="0" w:type="dxa"/>
+      <w:tblCellMar>
+        <w:top w:w="0" w:type="dxa"/>
+        <w:left w:w="108" w:type="dxa"/>
+        <w:bottom w:w="0" w:type="dxa"/>
+        <w:right w:w="108" w:type="dxa"/>
+      </w:tblCellMar>
+    </w:tblPr>
+  </w:style>
+  <w:style w:type="numbering" w:default="1" w:styleId="NoList">
+    <w:name w:val="No List"/>
+    <w:uiPriority w:val="99"/>
+    <w:semiHidden/>
+    <w:unhideWhenUsed/>
+  </w:style>
+  <w:style w:type="paragraph" w:customStyle="1" w:styleId="3CB5C478A3844253AEE00A09677D1CEF">
+    <w:name w:val="3CB5C478A3844253AEE00A09677D1CEF"/>
+    <w:rsid w:val="00C216CC"/>
+  </w:style>
+  <w:style w:type="paragraph" w:customStyle="1" w:styleId="026CBBB04ACB4D30A5A3C6E82A87AD6F">
+    <w:name w:val="026CBBB04ACB4D30A5A3C6E82A87AD6F"/>
+    <w:rsid w:val="00C216CC"/>
+  </w:style>
+  <w:style w:type="paragraph" w:customStyle="1" w:styleId="C5D5D917303C4E2CA5EDD7AF76226FB0">
+    <w:name w:val="C5D5D917303C4E2CA5EDD7AF76226FB0"/>
+    <w:rsid w:val="00C216CC"/>
+  </w:style>
+  <w:style w:type="paragraph" w:customStyle="1" w:styleId="FF114B3BFA6C4A9687C69AAEFADA6FBA">
+    <w:name w:val="FF114B3BFA6C4A9687C69AAEFADA6FBA"/>
+    <w:rsid w:val="00C216CC"/>
+  </w:style>
+  <w:style w:type="paragraph" w:customStyle="1" w:styleId="EE7E81BE22EF4CA9A2EF46C0F1C7E544">
+    <w:name w:val="EE7E81BE22EF4CA9A2EF46C0F1C7E544"/>
+    <w:rsid w:val="00C216CC"/>
+  </w:style>
+  <w:style w:type="character" w:styleId="PlaceholderText">
+    <w:name w:val="Placeholder Text"/>
+    <w:basedOn w:val="DefaultParagraphFont"/>
+    <w:uiPriority w:val="99"/>
+    <w:semiHidden/>
+    <w:rsid w:val="00C216CC"/>
+    <w:rPr>
+      <w:color w:val="808080"/>
+    </w:rPr>
+  </w:style>
+</w:styles>
+</file>
+
+<file path=word/glossary/webSettings.xml><?xml version="1.0" encoding="utf-8"?>
+<w:webSettings xmlns:mc="http://schemas.openxmlformats.org/markup-compatibility/2006" xmlns:r="http://schemas.openxmlformats.org/officeDocument/2006/relationships" xmlns:w="http://schemas.openxmlformats.org/wordprocessingml/2006/main" xmlns:w14="http://schemas.microsoft.com/office/word/2010/wordml" mc:Ignorable="w14">
+  <w:optimizeForBrowser/>
+  <w:allowPNG/>
+</w:webSettings>
 </file>
 
 <file path=word/theme/theme1.xml><?xml version="1.0" encoding="utf-8"?>
@@ -5639,4 +7575,23 @@
   <a:objectDefaults/>
   <a:extraClrSchemeLst/>
 </a:theme>
+</file>
+
+<file path=customXml/item1.xml><?xml version="1.0" encoding="utf-8"?>
+<CoverPageProperties xmlns="http://schemas.microsoft.com/office/2006/coverPageProps">
+  <PublishDate>2019-08-20T00:00:00</PublishDate>
+  <Abstract>Paul-Willem Janse van Rensburg</Abstract>
+  <CompanyAddress/>
+  <CompanyPhone/>
+  <CompanyFax/>
+  <CompanyEmail/>
+</CoverPageProperties>
+</file>
+
+<file path=customXml/itemProps1.xml><?xml version="1.0" encoding="utf-8"?>
+<ds:datastoreItem xmlns:ds="http://schemas.openxmlformats.org/officeDocument/2006/customXml" ds:itemID="{55AF091B-3C7A-41E3-B477-F2FDAA23CFDA}">
+  <ds:schemaRefs>
+    <ds:schemaRef ds:uri="http://schemas.microsoft.com/office/2006/coverPageProps"/>
+  </ds:schemaRefs>
+</ds:datastoreItem>
 </file>